--- a/documentation/FADU Enlarger Timer Manual V1_5_0.docx
+++ b/documentation/FADU Enlarger Timer Manual V1_5_0.docx
@@ -49,55 +49,41 @@
           <w:b/>
           <w:bCs/>
         </w:rPr>
-        <w:t>.</w:t>
+        <w:t xml:space="preserve"> </w:t>
       </w:r>
       <w:r>
         <w:rPr>
           <w:b/>
           <w:bCs/>
         </w:rPr>
-        <w:t>0</w:t>
+        <w:t xml:space="preserve"> </w:t>
       </w:r>
       <w:r>
         <w:rPr>
           <w:b/>
           <w:bCs/>
         </w:rPr>
-        <w:t xml:space="preserve"> </w:t>
+        <w:t>2</w:t>
       </w:r>
       <w:r>
         <w:rPr>
           <w:b/>
           <w:bCs/>
         </w:rPr>
-        <w:t xml:space="preserve"> </w:t>
+        <w:t>8</w:t>
       </w:r>
       <w:r>
         <w:rPr>
           <w:b/>
           <w:bCs/>
         </w:rPr>
-        <w:t>2</w:t>
+        <w:t>-Feb-2021</w:t>
       </w:r>
       <w:r>
         <w:rPr>
           <w:b/>
           <w:bCs/>
         </w:rPr>
-        <w:t>7</w:t>
-      </w:r>
-      <w:r>
-        <w:rPr>
-          <w:b/>
-          <w:bCs/>
-        </w:rPr>
-        <w:t>-Feb-2021</w:t>
-      </w:r>
-      <w:r>
-        <w:rPr>
-          <w:b/>
-          <w:bCs/>
-        </w:rPr>
         <w:t>]</w:t>
       </w:r>
     </w:p>
@@ -164,6 +150,45 @@
       </w:r>
       <w:r>
         <w:t>pp for Android devices.</w:t>
+      </w:r>
+    </w:p>
+    <w:p>
+      <w:pPr>
+        <w:pStyle w:val="NoSpacing"/>
+      </w:pPr>
+    </w:p>
+    <w:p>
+      <w:pPr>
+        <w:pStyle w:val="NoSpacing"/>
+      </w:pPr>
+      <w:r>
+        <w:t xml:space="preserve">Of special note </w:t>
+      </w:r>
+      <w:r>
+        <w:t>for version 1.5 is th</w:t>
+      </w:r>
+      <w:r>
+        <w:t>e</w:t>
+      </w:r>
+      <w:r>
+        <w:t xml:space="preserve"> ability to use Sonoff Basic R3 and Mini devices without the need to reprogram the firmware.  See </w:t>
+      </w:r>
+      <w:r>
+        <w:t xml:space="preserve">the Release Notes </w:t>
+      </w:r>
+      <w:r>
+        <w:t>below</w:t>
+      </w:r>
+      <w:r>
+        <w:t xml:space="preserve"> and the Appendix 1 section on using the Sonoff devices in DIY mode.  The manual also now details ways to reprogram the firmware of these devices using OTA (Over </w:t>
+      </w:r>
+      <w:proofErr w:type="gramStart"/>
+      <w:r>
+        <w:t>The</w:t>
+      </w:r>
+      <w:proofErr w:type="gramEnd"/>
+      <w:r>
+        <w:t xml:space="preserve"> Air) updates.</w:t>
       </w:r>
     </w:p>
     <w:p>
@@ -249,13 +274,8 @@
       <w:r>
         <w:t xml:space="preserve">A </w:t>
       </w:r>
-      <w:proofErr w:type="spellStart"/>
-      <w:r>
-        <w:t>Sonoff</w:t>
-      </w:r>
-      <w:proofErr w:type="spellEnd"/>
-      <w:r>
-        <w:t xml:space="preserve"> S20 </w:t>
+      <w:r>
+        <w:t xml:space="preserve">Sonoff S20 </w:t>
       </w:r>
       <w:r>
         <w:t xml:space="preserve">or S26 </w:t>
@@ -281,21 +301,7 @@
         <w:t xml:space="preserve"> </w:t>
       </w:r>
       <w:r>
-        <w:t xml:space="preserve">To use this, you will need to reprogram the firmware on the </w:t>
-      </w:r>
-      <w:proofErr w:type="spellStart"/>
-      <w:r>
-        <w:t>Sonoff</w:t>
-      </w:r>
-      <w:proofErr w:type="spellEnd"/>
-      <w:r>
-        <w:t xml:space="preserve"> which is not trivial</w:t>
-      </w:r>
-      <w:r>
-        <w:t>.</w:t>
-      </w:r>
-      <w:r>
-        <w:t xml:space="preserve">  </w:t>
+        <w:t xml:space="preserve">To use this, you will need to reprogram the firmware on the Sonoff which is not trivial.  </w:t>
       </w:r>
       <w:r>
         <w:t>You can only switch mains voltage</w:t>
@@ -334,15 +340,7 @@
         </w:numPr>
       </w:pPr>
       <w:r>
-        <w:t xml:space="preserve">A </w:t>
-      </w:r>
-      <w:proofErr w:type="spellStart"/>
-      <w:r>
-        <w:t>Sonoff</w:t>
-      </w:r>
-      <w:proofErr w:type="spellEnd"/>
-      <w:r>
-        <w:t xml:space="preserve"> Basic </w:t>
+        <w:t xml:space="preserve">A Sonoff Basic </w:t>
       </w:r>
       <w:r>
         <w:t xml:space="preserve">or Mini </w:t>
@@ -357,15 +355,7 @@
         <w:t xml:space="preserve">. </w:t>
       </w:r>
       <w:r>
-        <w:t xml:space="preserve"> Using one of these devices in DIY mode is my recommended method if you do not wish to reprogram a </w:t>
-      </w:r>
-      <w:proofErr w:type="spellStart"/>
-      <w:r>
-        <w:t>Sonoff</w:t>
-      </w:r>
-      <w:proofErr w:type="spellEnd"/>
-      <w:r>
-        <w:t xml:space="preserve"> device - this only requires simple DIY skills to </w:t>
+        <w:t xml:space="preserve"> Using one of these devices in DIY mode is my recommended method if you do not wish to reprogram a Sonoff device - this only requires simple DIY skills to </w:t>
       </w:r>
       <w:r>
         <w:t xml:space="preserve">wire them and </w:t>
@@ -374,10 +364,7 @@
         <w:t>place in a suitable box.</w:t>
       </w:r>
       <w:r>
-        <w:t xml:space="preserve">  </w:t>
-      </w:r>
-      <w:r>
-        <w:t xml:space="preserve">You can only switch mains voltage with these devices.  </w:t>
+        <w:t xml:space="preserve">  You can only switch mains voltage with these devices.  </w:t>
       </w:r>
     </w:p>
     <w:p>
@@ -449,15 +436,7 @@
         <w:t>a</w:t>
       </w:r>
       <w:r>
-        <w:t xml:space="preserve"> third way that requires reprogramming the units as for the </w:t>
-      </w:r>
-      <w:proofErr w:type="spellStart"/>
-      <w:r>
-        <w:t>Sonoff</w:t>
-      </w:r>
-      <w:proofErr w:type="spellEnd"/>
-      <w:r>
-        <w:t xml:space="preserve"> S20/S26</w:t>
+        <w:t xml:space="preserve"> third way that requires reprogramming the units as for the Sonoff S20/S26</w:t>
       </w:r>
       <w:r>
         <w:t xml:space="preserve">. </w:t>
@@ -598,15 +577,7 @@
         <w:t xml:space="preserve">The code for the ESP8266 </w:t>
       </w:r>
       <w:r>
-        <w:t xml:space="preserve">Wi-Fi chip used in the </w:t>
-      </w:r>
-      <w:proofErr w:type="spellStart"/>
-      <w:r>
-        <w:t>Sonoff</w:t>
-      </w:r>
-      <w:proofErr w:type="spellEnd"/>
-      <w:r>
-        <w:t xml:space="preserve"> devices is included in this manual.  </w:t>
+        <w:t xml:space="preserve">Wi-Fi chip used in the Sonoff devices is included in this manual.  </w:t>
       </w:r>
       <w:r>
         <w:t xml:space="preserve">Many </w:t>
@@ -629,6 +600,21 @@
       <w:pPr>
         <w:pStyle w:val="NoSpacing"/>
       </w:pPr>
+    </w:p>
+    <w:p>
+      <w:pPr>
+        <w:rPr>
+          <w:b/>
+          <w:sz w:val="28"/>
+        </w:rPr>
+      </w:pPr>
+      <w:r>
+        <w:rPr>
+          <w:b/>
+          <w:sz w:val="28"/>
+        </w:rPr>
+        <w:br w:type="page"/>
+      </w:r>
     </w:p>
     <w:p>
       <w:pPr>
@@ -773,6 +759,9 @@
         <w:t xml:space="preserve"> </w:t>
       </w:r>
       <w:r>
+        <w:t xml:space="preserve">the firmware on </w:t>
+      </w:r>
+      <w:r>
         <w:t xml:space="preserve">an existing </w:t>
       </w:r>
       <w:r>
@@ -787,15 +776,7 @@
       </w:r>
       <w:proofErr w:type="gramEnd"/>
       <w:r>
-        <w:t xml:space="preserve"> see Appendix 1 for details on using the </w:t>
-      </w:r>
-      <w:proofErr w:type="spellStart"/>
-      <w:r>
-        <w:t>Sonoff</w:t>
-      </w:r>
-      <w:proofErr w:type="spellEnd"/>
-      <w:r>
-        <w:t xml:space="preserve"> Basic R3 and Mini devices without reprogramming</w:t>
+        <w:t xml:space="preserve"> see Appendix 1 for details on using the Sonoff Basic R3 and Mini devices without reprogramming</w:t>
       </w:r>
       <w:r>
         <w:t>.</w:t>
@@ -881,399 +862,360 @@
       <w:r>
         <w:t xml:space="preserve">  </w:t>
       </w:r>
+      <w:r>
+        <w:t>Likewise</w:t>
+      </w:r>
+      <w:r>
+        <w:t>,</w:t>
+      </w:r>
+      <w:r>
+        <w:t xml:space="preserve"> the Sonoff Basic and Mini models are widely available.</w:t>
+      </w:r>
+    </w:p>
+    <w:p>
+      <w:pPr>
+        <w:pStyle w:val="NoSpacing"/>
+      </w:pPr>
+    </w:p>
+    <w:p>
+      <w:pPr>
+        <w:pStyle w:val="NoSpacing"/>
+      </w:pPr>
+      <w:r>
+        <w:t>It</w:t>
+      </w:r>
+      <w:r>
+        <w:t xml:space="preserve"> is not </w:t>
+      </w:r>
+      <w:r>
+        <w:t xml:space="preserve">excessively </w:t>
+      </w:r>
+      <w:r>
+        <w:t xml:space="preserve">difficult for the </w:t>
+      </w:r>
       <w:proofErr w:type="gramStart"/>
       <w:r>
-        <w:t>Likewise</w:t>
+        <w:t>technically</w:t>
+      </w:r>
+      <w:r>
+        <w:t>-</w:t>
+      </w:r>
+      <w:r>
+        <w:t>minded</w:t>
       </w:r>
       <w:proofErr w:type="gramEnd"/>
       <w:r>
-        <w:t xml:space="preserve"> the </w:t>
-      </w:r>
-      <w:proofErr w:type="spellStart"/>
-      <w:r>
-        <w:t>Sonoff</w:t>
-      </w:r>
-      <w:proofErr w:type="spellEnd"/>
-      <w:r>
-        <w:t xml:space="preserve"> Basic and Mini models are widely available.</w:t>
-      </w:r>
-    </w:p>
-    <w:p>
-      <w:pPr>
-        <w:pStyle w:val="NoSpacing"/>
-      </w:pPr>
-    </w:p>
-    <w:p>
-      <w:pPr>
-        <w:pStyle w:val="NoSpacing"/>
-      </w:pPr>
-      <w:r>
-        <w:t>It</w:t>
-      </w:r>
-      <w:r>
-        <w:t xml:space="preserve"> is not </w:t>
-      </w:r>
-      <w:r>
-        <w:t xml:space="preserve">excessively </w:t>
-      </w:r>
-      <w:r>
-        <w:t xml:space="preserve">difficult for the </w:t>
+        <w:t xml:space="preserve"> </w:t>
+      </w:r>
+      <w:r>
+        <w:t xml:space="preserve">to </w:t>
+      </w:r>
+      <w:r>
+        <w:t>re</w:t>
+      </w:r>
+      <w:r>
+        <w:t>program</w:t>
+      </w:r>
+      <w:r>
+        <w:t xml:space="preserve"> these devices</w:t>
+      </w:r>
+      <w:r>
+        <w:t xml:space="preserve">.  The newer DIY R3 versions of the Basic and Mini can be programmed via an OTA (Over </w:t>
       </w:r>
       <w:proofErr w:type="gramStart"/>
       <w:r>
-        <w:t>technically</w:t>
+        <w:t>The</w:t>
+      </w:r>
+      <w:proofErr w:type="gramEnd"/>
+      <w:r>
+        <w:t xml:space="preserve"> Air) process that avoids the need to use additional hardware but t</w:t>
+      </w:r>
+      <w:r>
+        <w:t>h</w:t>
+      </w:r>
+      <w:r>
+        <w:t xml:space="preserve">is does have a few hoops to pass though as Sonoff have recently changed the firmware on these devices to 3.5 (and above) which has made flashing them with new firmware more complicated.  </w:t>
+      </w:r>
+      <w:r>
+        <w:t xml:space="preserve">Only the Basic R3 and Mini units can be flashed via OTA, the S20/S26 etc do not have this ability (as of February 2021).  </w:t>
+      </w:r>
+      <w:r>
+        <w:t>This process is described later in this manual.</w:t>
+      </w:r>
+      <w:r>
+        <w:t xml:space="preserve">  </w:t>
+      </w:r>
+    </w:p>
+    <w:p>
+      <w:pPr>
+        <w:pStyle w:val="NoSpacing"/>
+      </w:pPr>
+    </w:p>
+    <w:p>
+      <w:pPr>
+        <w:pStyle w:val="NoSpacing"/>
+      </w:pPr>
+      <w:r>
+        <w:t xml:space="preserve">Alternately, </w:t>
+      </w:r>
+      <w:r>
+        <w:t xml:space="preserve">they can be programmed using external hardware </w:t>
+      </w:r>
+      <w:r>
+        <w:t>but</w:t>
+      </w:r>
+      <w:r>
+        <w:t xml:space="preserve"> </w:t>
+      </w:r>
+      <w:r>
+        <w:t>t</w:t>
+      </w:r>
+      <w:r>
+        <w:t>hat</w:t>
+      </w:r>
+      <w:r>
+        <w:t xml:space="preserve"> </w:t>
+      </w:r>
+      <w:r>
+        <w:t xml:space="preserve">does require soldering a connector to </w:t>
+      </w:r>
+      <w:r>
+        <w:t xml:space="preserve">existing pads on </w:t>
+      </w:r>
+      <w:r>
+        <w:t xml:space="preserve">the </w:t>
+      </w:r>
+      <w:r>
+        <w:t>circuit board</w:t>
+      </w:r>
+      <w:r>
+        <w:t xml:space="preserve"> </w:t>
+      </w:r>
+      <w:r>
+        <w:t xml:space="preserve">and </w:t>
+      </w:r>
+      <w:r>
+        <w:t>connect</w:t>
+      </w:r>
+      <w:r>
+        <w:t>ing</w:t>
+      </w:r>
+      <w:r>
+        <w:t xml:space="preserve"> your computer to the </w:t>
+      </w:r>
+      <w:r>
+        <w:t>socket</w:t>
+      </w:r>
+      <w:r>
+        <w:t xml:space="preserve"> </w:t>
+      </w:r>
+      <w:r>
+        <w:t>via a</w:t>
+      </w:r>
+      <w:r>
+        <w:t xml:space="preserve"> USB</w:t>
       </w:r>
       <w:r>
         <w:t>-</w:t>
       </w:r>
       <w:r>
-        <w:t>minded</w:t>
+        <w:t>to</w:t>
+      </w:r>
+      <w:r>
+        <w:t>-</w:t>
+      </w:r>
+      <w:r>
+        <w:t>Serial</w:t>
+      </w:r>
+      <w:r>
+        <w:t>-</w:t>
+      </w:r>
+      <w:r>
+        <w:t>port (</w:t>
+      </w:r>
+      <w:r>
+        <w:t>FTDI</w:t>
+      </w:r>
+      <w:r>
+        <w:t>)</w:t>
+      </w:r>
+      <w:r>
+        <w:t xml:space="preserve"> </w:t>
+      </w:r>
+      <w:r>
+        <w:t xml:space="preserve">adaptor </w:t>
+      </w:r>
+      <w:proofErr w:type="gramStart"/>
+      <w:r>
+        <w:t>in order to</w:t>
       </w:r>
       <w:proofErr w:type="gramEnd"/>
       <w:r>
+        <w:t xml:space="preserve"> download the code</w:t>
+      </w:r>
+      <w:r>
+        <w:t xml:space="preserve"> from the Arduino</w:t>
+      </w:r>
+      <w:r>
+        <w:t xml:space="preserve"> IDE</w:t>
+      </w:r>
+      <w:r>
+        <w:t xml:space="preserve"> to the Sonoff device</w:t>
+      </w:r>
+      <w:r>
+        <w:t>.</w:t>
+      </w:r>
+      <w:r>
+        <w:t xml:space="preserve">  If you are </w:t>
+      </w:r>
+      <w:r>
+        <w:t xml:space="preserve">at all </w:t>
+      </w:r>
+      <w:r>
+        <w:t xml:space="preserve">familiar with programming Arduino </w:t>
+      </w:r>
+      <w:r>
+        <w:t xml:space="preserve">system </w:t>
+      </w:r>
+      <w:r>
+        <w:t>boards</w:t>
+      </w:r>
+      <w:r>
+        <w:t>,</w:t>
+      </w:r>
+      <w:r>
         <w:t xml:space="preserve"> </w:t>
       </w:r>
       <w:r>
-        <w:t xml:space="preserve">to </w:t>
-      </w:r>
-      <w:r>
-        <w:t>re</w:t>
-      </w:r>
-      <w:r>
-        <w:t>program</w:t>
-      </w:r>
-      <w:r>
-        <w:t xml:space="preserve"> these devices</w:t>
-      </w:r>
-      <w:r>
-        <w:t xml:space="preserve">.  The newer DIY R3 versions of the Basic and Mini can be programmed via an OTA (Over </w:t>
+        <w:t>this</w:t>
+      </w:r>
+      <w:r>
+        <w:t xml:space="preserve"> should cause </w:t>
+      </w:r>
+      <w:r>
+        <w:t xml:space="preserve">few </w:t>
+      </w:r>
+      <w:r>
+        <w:t>problems for you.</w:t>
+      </w:r>
+    </w:p>
+    <w:p>
+      <w:pPr>
+        <w:pStyle w:val="NoSpacing"/>
+      </w:pPr>
+    </w:p>
+    <w:p>
+      <w:pPr>
+        <w:pStyle w:val="NoSpacing"/>
+      </w:pPr>
+      <w:r>
+        <w:t xml:space="preserve">Details of how to reprogram the Sonoff </w:t>
+      </w:r>
+      <w:r>
+        <w:t xml:space="preserve">devices </w:t>
+      </w:r>
+      <w:r>
+        <w:t xml:space="preserve">with links to online references and examples I used </w:t>
+      </w:r>
+      <w:r>
+        <w:t xml:space="preserve">are in </w:t>
+      </w:r>
+      <w:r>
+        <w:t>A</w:t>
+      </w:r>
+      <w:r>
+        <w:t xml:space="preserve">ppendix </w:t>
+      </w:r>
+      <w:r>
+        <w:t>3</w:t>
+      </w:r>
+      <w:r>
+        <w:t xml:space="preserve"> </w:t>
+      </w:r>
+      <w:r>
+        <w:t xml:space="preserve">of this </w:t>
+      </w:r>
+      <w:r>
+        <w:t>manual</w:t>
+      </w:r>
+      <w:r>
+        <w:t>.</w:t>
+      </w:r>
+    </w:p>
+    <w:p>
+      <w:pPr>
+        <w:pStyle w:val="NoSpacing"/>
+      </w:pPr>
+    </w:p>
+    <w:p>
+      <w:pPr>
+        <w:pStyle w:val="NoSpacing"/>
+      </w:pPr>
+      <w:r>
+        <w:t xml:space="preserve">The Sonoff S20 </w:t>
+      </w:r>
+      <w:r>
+        <w:t xml:space="preserve">is being replaced by the Sonoff S26 </w:t>
+      </w:r>
+      <w:r>
+        <w:t xml:space="preserve">by the manufacturer </w:t>
+      </w:r>
+      <w:r>
+        <w:t xml:space="preserve">which requires a slightly different method to reprogram </w:t>
+      </w:r>
+      <w:r>
+        <w:t>as it has no connector</w:t>
+      </w:r>
+      <w:r>
+        <w:t xml:space="preserve"> pads</w:t>
+      </w:r>
+      <w:r>
+        <w:t xml:space="preserve"> so will require </w:t>
       </w:r>
       <w:proofErr w:type="gramStart"/>
       <w:r>
-        <w:t>The</w:t>
+        <w:t>flying-leads</w:t>
       </w:r>
       <w:proofErr w:type="gramEnd"/>
       <w:r>
-        <w:t xml:space="preserve"> Air) process that avoids the need to use additional hardware but t</w:t>
-      </w:r>
-      <w:r>
-        <w:t>h</w:t>
-      </w:r>
-      <w:r>
-        <w:t xml:space="preserve">is does have a few hoops to pass though as </w:t>
-      </w:r>
-      <w:proofErr w:type="spellStart"/>
-      <w:r>
-        <w:t>Sonoff</w:t>
-      </w:r>
-      <w:proofErr w:type="spellEnd"/>
-      <w:r>
-        <w:t xml:space="preserve"> have recently changed the firmware on these devices to 3.5 (and above) which has made flashing them with new firmware more complicated.  </w:t>
-      </w:r>
-      <w:r>
-        <w:t xml:space="preserve">Only the Basic R3 and Mini units can be flashed via OTA, the S20/S26 etc do not have this ability (as of February 2021).  </w:t>
-      </w:r>
-      <w:r>
-        <w:t>This process is described later in this manual.</w:t>
-      </w:r>
-      <w:r>
-        <w:t xml:space="preserve">  </w:t>
-      </w:r>
-    </w:p>
-    <w:p>
-      <w:pPr>
-        <w:pStyle w:val="NoSpacing"/>
-      </w:pPr>
-    </w:p>
-    <w:p>
-      <w:pPr>
-        <w:pStyle w:val="NoSpacing"/>
-      </w:pPr>
-      <w:r>
-        <w:t xml:space="preserve">Alternately, </w:t>
-      </w:r>
-      <w:r>
-        <w:t xml:space="preserve">they can be programmed using external hardware </w:t>
-      </w:r>
-      <w:r>
-        <w:t>but</w:t>
+        <w:t xml:space="preserve"> to be soldered to the pcb</w:t>
+      </w:r>
+      <w:r>
+        <w:t xml:space="preserve">  from the FTDI adaptor</w:t>
+      </w:r>
+      <w:r>
+        <w:t>,</w:t>
       </w:r>
       <w:r>
         <w:t xml:space="preserve"> </w:t>
       </w:r>
       <w:r>
-        <w:t>t</w:t>
-      </w:r>
-      <w:r>
-        <w:t>hat</w:t>
-      </w:r>
-      <w:r>
-        <w:t xml:space="preserve"> </w:t>
-      </w:r>
-      <w:r>
-        <w:t xml:space="preserve">does require soldering a connector to </w:t>
-      </w:r>
-      <w:r>
-        <w:t xml:space="preserve">existing pads on </w:t>
-      </w:r>
-      <w:r>
-        <w:t xml:space="preserve">the </w:t>
-      </w:r>
-      <w:r>
-        <w:t>circuit board</w:t>
-      </w:r>
-      <w:r>
-        <w:t xml:space="preserve"> </w:t>
-      </w:r>
-      <w:r>
-        <w:t xml:space="preserve">and </w:t>
-      </w:r>
-      <w:r>
-        <w:t>connect</w:t>
-      </w:r>
-      <w:r>
-        <w:t>ing</w:t>
-      </w:r>
-      <w:r>
-        <w:t xml:space="preserve"> your computer to the </w:t>
-      </w:r>
-      <w:r>
-        <w:t>socket</w:t>
-      </w:r>
-      <w:r>
-        <w:t xml:space="preserve"> </w:t>
-      </w:r>
-      <w:r>
-        <w:t>via a</w:t>
-      </w:r>
-      <w:r>
-        <w:t xml:space="preserve"> USB</w:t>
-      </w:r>
-      <w:r>
-        <w:t>-</w:t>
-      </w:r>
-      <w:r>
-        <w:t>to</w:t>
-      </w:r>
-      <w:r>
-        <w:t>-</w:t>
-      </w:r>
-      <w:r>
-        <w:t>Serial</w:t>
-      </w:r>
-      <w:r>
-        <w:t>-</w:t>
-      </w:r>
-      <w:r>
-        <w:t>port (</w:t>
-      </w:r>
-      <w:r>
-        <w:t>FTDI</w:t>
-      </w:r>
-      <w:r>
-        <w:t>)</w:t>
-      </w:r>
-      <w:r>
-        <w:t xml:space="preserve"> </w:t>
-      </w:r>
-      <w:r>
-        <w:t xml:space="preserve">adaptor </w:t>
-      </w:r>
-      <w:proofErr w:type="gramStart"/>
-      <w:r>
-        <w:t>in order to</w:t>
-      </w:r>
-      <w:proofErr w:type="gramEnd"/>
-      <w:r>
-        <w:t xml:space="preserve"> download the code</w:t>
-      </w:r>
-      <w:r>
-        <w:t xml:space="preserve"> from the Arduino</w:t>
-      </w:r>
-      <w:r>
-        <w:t xml:space="preserve"> IDE</w:t>
-      </w:r>
-      <w:r>
-        <w:t xml:space="preserve"> to the </w:t>
-      </w:r>
-      <w:proofErr w:type="spellStart"/>
-      <w:r>
-        <w:t>Sonoff</w:t>
-      </w:r>
-      <w:proofErr w:type="spellEnd"/>
-      <w:r>
-        <w:t xml:space="preserve"> device</w:t>
+        <w:t xml:space="preserve">but </w:t>
+      </w:r>
+      <w:r>
+        <w:t xml:space="preserve">it </w:t>
+      </w:r>
+      <w:r>
+        <w:t>uses the same cod</w:t>
+      </w:r>
+      <w:r>
+        <w:t>e</w:t>
       </w:r>
       <w:r>
         <w:t>.</w:t>
       </w:r>
-      <w:r>
-        <w:t xml:space="preserve">  If you are </w:t>
-      </w:r>
-      <w:r>
-        <w:t xml:space="preserve">at all </w:t>
-      </w:r>
-      <w:r>
-        <w:t xml:space="preserve">familiar with programming Arduino </w:t>
-      </w:r>
-      <w:r>
-        <w:t xml:space="preserve">system </w:t>
-      </w:r>
-      <w:r>
-        <w:t>boards</w:t>
-      </w:r>
-      <w:r>
-        <w:t>,</w:t>
-      </w:r>
-      <w:r>
-        <w:t xml:space="preserve"> </w:t>
-      </w:r>
-      <w:r>
-        <w:t>this</w:t>
-      </w:r>
-      <w:r>
-        <w:t xml:space="preserve"> should cause </w:t>
-      </w:r>
-      <w:r>
-        <w:t xml:space="preserve">few </w:t>
-      </w:r>
-      <w:r>
-        <w:t>problems for you.</w:t>
-      </w:r>
-    </w:p>
-    <w:p>
-      <w:pPr>
-        <w:pStyle w:val="NoSpacing"/>
-      </w:pPr>
-    </w:p>
-    <w:p>
-      <w:pPr>
-        <w:pStyle w:val="NoSpacing"/>
-      </w:pPr>
-      <w:r>
-        <w:t xml:space="preserve">Details of how to reprogram the </w:t>
-      </w:r>
-      <w:proofErr w:type="spellStart"/>
-      <w:r>
-        <w:t>Sonoff</w:t>
-      </w:r>
-      <w:proofErr w:type="spellEnd"/>
-      <w:r>
-        <w:t xml:space="preserve"> </w:t>
-      </w:r>
-      <w:r>
-        <w:t xml:space="preserve">devices </w:t>
-      </w:r>
-      <w:r>
-        <w:t xml:space="preserve">with links to online references and examples I used </w:t>
-      </w:r>
-      <w:r>
-        <w:t xml:space="preserve">are in </w:t>
-      </w:r>
-      <w:r>
-        <w:t>A</w:t>
-      </w:r>
-      <w:r>
-        <w:t xml:space="preserve">ppendix </w:t>
-      </w:r>
-      <w:r>
-        <w:t>3</w:t>
-      </w:r>
-      <w:r>
-        <w:t xml:space="preserve"> </w:t>
-      </w:r>
-      <w:r>
-        <w:t xml:space="preserve">of this </w:t>
-      </w:r>
-      <w:r>
-        <w:t>manual</w:t>
-      </w:r>
-      <w:r>
-        <w:t>.</w:t>
-      </w:r>
-    </w:p>
-    <w:p>
-      <w:pPr>
-        <w:pStyle w:val="NoSpacing"/>
-      </w:pPr>
-    </w:p>
-    <w:p>
-      <w:pPr>
-        <w:pStyle w:val="NoSpacing"/>
-      </w:pPr>
-      <w:r>
-        <w:t xml:space="preserve">The Sonoff S20 </w:t>
-      </w:r>
-      <w:r>
-        <w:t xml:space="preserve">is being replaced by the Sonoff S26 </w:t>
-      </w:r>
-      <w:r>
-        <w:t xml:space="preserve">by the manufacturer </w:t>
-      </w:r>
-      <w:r>
-        <w:t xml:space="preserve">which requires a slightly different method to reprogram </w:t>
-      </w:r>
-      <w:r>
-        <w:t>as it has no connector</w:t>
-      </w:r>
-      <w:r>
-        <w:t xml:space="preserve"> pads</w:t>
-      </w:r>
-      <w:r>
-        <w:t xml:space="preserve"> so will require </w:t>
-      </w:r>
-      <w:proofErr w:type="gramStart"/>
-      <w:r>
-        <w:t>flying-leads</w:t>
-      </w:r>
-      <w:proofErr w:type="gramEnd"/>
-      <w:r>
-        <w:t xml:space="preserve"> to be soldered to the pcb</w:t>
-      </w:r>
-      <w:r>
-        <w:t xml:space="preserve">  from the FTDI adaptor</w:t>
-      </w:r>
-      <w:r>
-        <w:t>,</w:t>
-      </w:r>
-      <w:r>
-        <w:t xml:space="preserve"> </w:t>
-      </w:r>
-      <w:r>
-        <w:t xml:space="preserve">but </w:t>
-      </w:r>
-      <w:r>
-        <w:t xml:space="preserve">it </w:t>
-      </w:r>
-      <w:r>
-        <w:t>uses the same cod</w:t>
-      </w:r>
-      <w:r>
-        <w:t>e</w:t>
-      </w:r>
-      <w:r>
-        <w:t>.</w:t>
-      </w:r>
-    </w:p>
-    <w:p>
-      <w:pPr>
-        <w:pStyle w:val="NoSpacing"/>
-      </w:pPr>
-    </w:p>
-    <w:p>
-      <w:pPr>
-        <w:pStyle w:val="NoSpacing"/>
-      </w:pPr>
-      <w:r>
-        <w:t xml:space="preserve">As mentioned, the </w:t>
-      </w:r>
-      <w:proofErr w:type="spellStart"/>
-      <w:r>
-        <w:t>Sonoff</w:t>
-      </w:r>
-      <w:proofErr w:type="spellEnd"/>
-      <w:r>
-        <w:t xml:space="preserve"> Basic R3 and Mini models </w:t>
+    </w:p>
+    <w:p>
+      <w:pPr>
+        <w:pStyle w:val="NoSpacing"/>
+      </w:pPr>
+    </w:p>
+    <w:p>
+      <w:pPr>
+        <w:pStyle w:val="NoSpacing"/>
+      </w:pPr>
+      <w:r>
+        <w:t xml:space="preserve">As mentioned, the Sonoff Basic R3 and Mini models </w:t>
       </w:r>
       <w:r>
         <w:t xml:space="preserve">can be used (with some limitations explained </w:t>
@@ -1769,7 +1711,7 @@
           <w:i/>
           <w:iCs/>
         </w:rPr>
-        <w:t xml:space="preserve"> if you are unfamiliar with projects using mains voltages, please take very </w:t>
+        <w:t xml:space="preserve"> if you are unfamiliar with projects using mains voltages, please take very great care and </w:t>
       </w:r>
       <w:r>
         <w:rPr>
@@ -1778,8 +1720,7 @@
           <w:i/>
           <w:iCs/>
         </w:rPr>
-        <w:lastRenderedPageBreak/>
-        <w:t xml:space="preserve">great care and </w:t>
+        <w:t>obtain</w:t>
       </w:r>
       <w:r>
         <w:rPr>
@@ -1788,7 +1729,7 @@
           <w:i/>
           <w:iCs/>
         </w:rPr>
-        <w:t>obtain</w:t>
+        <w:t xml:space="preserve"> </w:t>
       </w:r>
       <w:r>
         <w:rPr>
@@ -1797,7 +1738,7 @@
           <w:i/>
           <w:iCs/>
         </w:rPr>
-        <w:t xml:space="preserve"> </w:t>
+        <w:t>a</w:t>
       </w:r>
       <w:r>
         <w:rPr>
@@ -1806,7 +1747,7 @@
           <w:i/>
           <w:iCs/>
         </w:rPr>
-        <w:t>a</w:t>
+        <w:t xml:space="preserve">dvice from someone you </w:t>
       </w:r>
       <w:r>
         <w:rPr>
@@ -1815,7 +1756,7 @@
           <w:i/>
           <w:iCs/>
         </w:rPr>
-        <w:t xml:space="preserve">dvice from someone you </w:t>
+        <w:t xml:space="preserve">trust </w:t>
       </w:r>
       <w:r>
         <w:rPr>
@@ -1824,7 +1765,7 @@
           <w:i/>
           <w:iCs/>
         </w:rPr>
-        <w:t xml:space="preserve">trust </w:t>
+        <w:t>who has this experience.</w:t>
       </w:r>
       <w:r>
         <w:rPr>
@@ -1833,7 +1774,7 @@
           <w:i/>
           <w:iCs/>
         </w:rPr>
-        <w:t>who has this experience.</w:t>
+        <w:t xml:space="preserve">  It </w:t>
       </w:r>
       <w:r>
         <w:rPr>
@@ -1842,7 +1783,7 @@
           <w:i/>
           <w:iCs/>
         </w:rPr>
-        <w:t xml:space="preserve">  It </w:t>
+        <w:t>i</w:t>
       </w:r>
       <w:r>
         <w:rPr>
@@ -1851,7 +1792,7 @@
           <w:i/>
           <w:iCs/>
         </w:rPr>
-        <w:t>i</w:t>
+        <w:t>s not just electrocution that is the worry</w:t>
       </w:r>
       <w:r>
         <w:rPr>
@@ -1860,7 +1801,7 @@
           <w:i/>
           <w:iCs/>
         </w:rPr>
-        <w:t>s not just electrocution that is the worry</w:t>
+        <w:t>:</w:t>
       </w:r>
       <w:r>
         <w:rPr>
@@ -1869,7 +1810,7 @@
           <w:i/>
           <w:iCs/>
         </w:rPr>
-        <w:t>:</w:t>
+        <w:t xml:space="preserve"> there are failure modes that can result in </w:t>
       </w:r>
       <w:r>
         <w:rPr>
@@ -1878,7 +1819,7 @@
           <w:i/>
           <w:iCs/>
         </w:rPr>
-        <w:t xml:space="preserve"> there are failure modes that can result in </w:t>
+        <w:t xml:space="preserve">a </w:t>
       </w:r>
       <w:r>
         <w:rPr>
@@ -1887,7 +1828,7 @@
           <w:i/>
           <w:iCs/>
         </w:rPr>
-        <w:t xml:space="preserve">a </w:t>
+        <w:t>fire</w:t>
       </w:r>
       <w:r>
         <w:rPr>
@@ -1896,7 +1837,7 @@
           <w:i/>
           <w:iCs/>
         </w:rPr>
-        <w:t>fire</w:t>
+        <w:t>,</w:t>
       </w:r>
       <w:r>
         <w:rPr>
@@ -1905,7 +1846,7 @@
           <w:i/>
           <w:iCs/>
         </w:rPr>
-        <w:t>,</w:t>
+        <w:t xml:space="preserve"> so always disconnect home-made </w:t>
       </w:r>
       <w:r>
         <w:rPr>
@@ -1914,7 +1855,7 @@
           <w:i/>
           <w:iCs/>
         </w:rPr>
-        <w:t xml:space="preserve"> so always disconnect home-made </w:t>
+        <w:t xml:space="preserve">mains powered </w:t>
       </w:r>
       <w:r>
         <w:rPr>
@@ -1923,7 +1864,7 @@
           <w:i/>
           <w:iCs/>
         </w:rPr>
-        <w:t xml:space="preserve">mains powered </w:t>
+        <w:t xml:space="preserve">projects </w:t>
       </w:r>
       <w:r>
         <w:rPr>
@@ -1932,7 +1873,7 @@
           <w:i/>
           <w:iCs/>
         </w:rPr>
-        <w:t xml:space="preserve">projects </w:t>
+        <w:t xml:space="preserve">at the wall socket </w:t>
       </w:r>
       <w:r>
         <w:rPr>
@@ -1941,15 +1882,6 @@
           <w:i/>
           <w:iCs/>
         </w:rPr>
-        <w:t xml:space="preserve">at the wall socket </w:t>
-      </w:r>
-      <w:r>
-        <w:rPr>
-          <w:b/>
-          <w:bCs/>
-          <w:i/>
-          <w:iCs/>
-        </w:rPr>
         <w:t>when unattended.</w:t>
       </w:r>
     </w:p>
@@ -1973,7 +1905,6 @@
           <w:sz w:val="36"/>
           <w:szCs w:val="28"/>
         </w:rPr>
-        <w:lastRenderedPageBreak/>
         <w:t>Release Note</w:t>
       </w:r>
       <w:r>
@@ -2042,227 +1973,236 @@
         <w:t xml:space="preserve">(1) </w:t>
       </w:r>
       <w:r>
-        <w:t>Added [PULSE R3] mode</w:t>
-      </w:r>
-      <w:r>
-        <w:t>:</w:t>
+        <w:t xml:space="preserve">Added [PULSE R3] </w:t>
+      </w:r>
+      <w:proofErr w:type="gramStart"/>
+      <w:r>
+        <w:t>mode:</w:t>
+      </w:r>
+      <w:proofErr w:type="gramEnd"/>
+      <w:r>
+        <w:t xml:space="preserve">  uses </w:t>
+      </w:r>
+      <w:r>
+        <w:t>a</w:t>
       </w:r>
       <w:r>
         <w:t xml:space="preserve"> </w:t>
       </w:r>
       <w:r>
+        <w:t xml:space="preserve">Sonoff Basic R3 or Mini </w:t>
+      </w:r>
+      <w:r>
+        <w:t xml:space="preserve">device </w:t>
+      </w:r>
+      <w:r>
+        <w:t xml:space="preserve">in </w:t>
+      </w:r>
+      <w:r>
+        <w:t xml:space="preserve">the </w:t>
+      </w:r>
+      <w:r>
+        <w:t>"</w:t>
+      </w:r>
+      <w:r>
+        <w:t>I</w:t>
+      </w:r>
+      <w:r>
+        <w:t>nching" mode of the R3 DIY mode API (</w:t>
+      </w:r>
+      <w:r>
+        <w:t>http://developers.sonoff.tech/basicr3-rfr3-mini-http-api.html</w:t>
+      </w:r>
+      <w:r>
+        <w:t xml:space="preserve">) </w:t>
+      </w:r>
+      <w:r>
+        <w:t>to send fixed duration lamp-on commands to the Basic R3 or Mini in DIY mode.</w:t>
+      </w:r>
+      <w:r>
         <w:t xml:space="preserve"> </w:t>
       </w:r>
       <w:r>
-        <w:t xml:space="preserve">uses </w:t>
-      </w:r>
-      <w:r>
-        <w:t>a</w:t>
-      </w:r>
-      <w:r>
         <w:t xml:space="preserve"> </w:t>
       </w:r>
-      <w:proofErr w:type="spellStart"/>
-      <w:r>
-        <w:t>Sonoff</w:t>
-      </w:r>
-      <w:proofErr w:type="spellEnd"/>
-      <w:r>
-        <w:t xml:space="preserve"> Basic R3 or Mini </w:t>
-      </w:r>
-      <w:r>
-        <w:t xml:space="preserve">device </w:t>
-      </w:r>
-      <w:r>
-        <w:t xml:space="preserve">in </w:t>
-      </w:r>
-      <w:r>
-        <w:t xml:space="preserve">the </w:t>
-      </w:r>
-      <w:r>
-        <w:t>"</w:t>
-      </w:r>
-      <w:r>
-        <w:t>I</w:t>
-      </w:r>
-      <w:r>
-        <w:t>nching" mode of the R3 DIY mode API (</w:t>
-      </w:r>
-      <w:hyperlink r:id="rId6" w:tgtFrame="_blank" w:history="1">
-        <w:r>
-          <w:rPr>
-            <w:rStyle w:val="Hyperlink"/>
-          </w:rPr>
-          <w:t>http://developers.sonoff.tech/basic</w:t>
-        </w:r>
-        <w:r>
-          <w:rPr>
-            <w:rStyle w:val="Hyperlink"/>
-          </w:rPr>
-          <w:t>r</w:t>
-        </w:r>
-        <w:r>
-          <w:rPr>
-            <w:rStyle w:val="Hyperlink"/>
-          </w:rPr>
-          <w:t>...-http-api.html</w:t>
-        </w:r>
-      </w:hyperlink>
-      <w:r>
-        <w:t>) to send fixed duration lamp-on commands to the Basic R3 or Mini in DIY mode.</w:t>
+      <w:r>
+        <w:t>See Appendix 1 for details.</w:t>
+      </w:r>
+    </w:p>
+    <w:p>
+      <w:pPr>
+        <w:pStyle w:val="NoSpacing"/>
+      </w:pPr>
+      <w:r>
+        <w:br/>
+      </w:r>
+      <w:r>
+        <w:rPr>
+          <w:b/>
+          <w:bCs/>
+        </w:rPr>
+        <w:t>(2)</w:t>
+      </w:r>
+      <w:r>
+        <w:t xml:space="preserve"> Added </w:t>
+      </w:r>
+      <w:r>
+        <w:t xml:space="preserve">[BASIC R3] </w:t>
+      </w:r>
+      <w:proofErr w:type="gramStart"/>
+      <w:r>
+        <w:t>mode:</w:t>
+      </w:r>
+      <w:proofErr w:type="gramEnd"/>
+      <w:r>
+        <w:t xml:space="preserve"> use</w:t>
+      </w:r>
+      <w:r>
+        <w:t xml:space="preserve">s </w:t>
+      </w:r>
+      <w:r>
+        <w:t xml:space="preserve">a </w:t>
+      </w:r>
+      <w:r>
+        <w:t xml:space="preserve">Sonoff </w:t>
+      </w:r>
+      <w:r>
+        <w:t xml:space="preserve">Basic </w:t>
+      </w:r>
+      <w:r>
+        <w:t xml:space="preserve">R3 </w:t>
+      </w:r>
+      <w:r>
+        <w:t xml:space="preserve">or Mini </w:t>
+      </w:r>
+      <w:r>
+        <w:t>device in DIY mode.</w:t>
       </w:r>
       <w:r>
         <w:t xml:space="preserve"> </w:t>
       </w:r>
       <w:r>
+        <w:t xml:space="preserve"> The downside of this mode is that all the </w:t>
+      </w:r>
+      <w:r>
+        <w:t>lamp-</w:t>
+      </w:r>
+      <w:r>
+        <w:t xml:space="preserve">on and </w:t>
+      </w:r>
+      <w:r>
+        <w:t>lamp-</w:t>
+      </w:r>
+      <w:r>
+        <w:t xml:space="preserve">off signals go via your </w:t>
+      </w:r>
+      <w:r>
+        <w:t>Wi-Fi</w:t>
+      </w:r>
+      <w:r>
+        <w:t xml:space="preserve"> router which adds random delays of typically 5 - 100ms on my network - and occasionally </w:t>
+      </w:r>
+      <w:r>
+        <w:t xml:space="preserve">much </w:t>
+      </w:r>
+      <w:r>
+        <w:t xml:space="preserve">more. </w:t>
+      </w:r>
+      <w:r>
         <w:t xml:space="preserve"> </w:t>
       </w:r>
       <w:r>
         <w:t>See Appendix 1 for details.</w:t>
       </w:r>
-    </w:p>
-    <w:p>
-      <w:pPr>
-        <w:pStyle w:val="NoSpacing"/>
-      </w:pPr>
       <w:r>
         <w:br/>
       </w:r>
       <w:r>
+        <w:br/>
+      </w:r>
+      <w:r>
         <w:rPr>
           <w:b/>
           <w:bCs/>
         </w:rPr>
-        <w:t>(2)</w:t>
-      </w:r>
-      <w:r>
-        <w:t xml:space="preserve"> Added </w:t>
-      </w:r>
-      <w:r>
-        <w:t xml:space="preserve">[BASIC R3] </w:t>
-      </w:r>
-      <w:proofErr w:type="gramStart"/>
-      <w:r>
-        <w:t>mode:</w:t>
-      </w:r>
-      <w:proofErr w:type="gramEnd"/>
-      <w:r>
-        <w:t xml:space="preserve"> use</w:t>
-      </w:r>
-      <w:r>
-        <w:t xml:space="preserve">s </w:t>
-      </w:r>
-      <w:r>
-        <w:t xml:space="preserve">a </w:t>
-      </w:r>
-      <w:proofErr w:type="spellStart"/>
-      <w:r>
-        <w:t>Sonoff</w:t>
-      </w:r>
-      <w:proofErr w:type="spellEnd"/>
+        <w:t xml:space="preserve">(3) </w:t>
+      </w:r>
+      <w:r>
+        <w:t xml:space="preserve">Added the ability to use the camera's flash LED. </w:t>
+      </w:r>
+      <w:r>
+        <w:t xml:space="preserve">  </w:t>
+      </w:r>
+      <w:r>
+        <w:t>Can</w:t>
+      </w:r>
+      <w:r>
+        <w:t xml:space="preserve"> be used for flashing paper if you add a diffuser over the LED and use the Delay setting to give you time to raise it to the right height after setting the time. </w:t>
+      </w:r>
       <w:r>
         <w:t xml:space="preserve"> </w:t>
       </w:r>
       <w:r>
-        <w:t xml:space="preserve">Basic </w:t>
-      </w:r>
-      <w:r>
-        <w:t xml:space="preserve">R3 </w:t>
-      </w:r>
-      <w:r>
-        <w:t xml:space="preserve">or Mini </w:t>
-      </w:r>
-      <w:r>
-        <w:t>device in DIY mode.</w:t>
+        <w:t>Light activated relay boards do exist but keeping the bright light out of the rest of the darkroom may prove difficult.</w:t>
+      </w:r>
+      <w:r>
+        <w:t xml:space="preserve">  Could also be useful for testing or demo purposes.</w:t>
+      </w:r>
+      <w:r>
+        <w:br/>
+      </w:r>
+      <w:r>
+        <w:br/>
+      </w:r>
+      <w:r>
+        <w:rPr>
+          <w:b/>
+          <w:bCs/>
+        </w:rPr>
+        <w:t>(4)</w:t>
+      </w:r>
+      <w:r>
+        <w:t xml:space="preserve"> Added individual volume controls for the various beeps and buzzes (scroll down the SETTINGS tab if you </w:t>
+      </w:r>
+      <w:r>
+        <w:t>do not</w:t>
+      </w:r>
+      <w:r>
+        <w:t xml:space="preserve"> see them). A bit tricky to use due to being small (I could find no way to enlarge them in App Inventor). The settings are reloaded the next time the app is launched.</w:t>
+      </w:r>
+      <w:r>
+        <w:br/>
+      </w:r>
+      <w:r>
+        <w:br/>
+      </w:r>
+      <w:r>
+        <w:rPr>
+          <w:b/>
+          <w:bCs/>
+        </w:rPr>
+        <w:t xml:space="preserve">(5) </w:t>
+      </w:r>
+      <w:r>
+        <w:t>You no longer need to use the [SET] button on the STRIPS tab</w:t>
+      </w:r>
+      <w:r>
+        <w:t xml:space="preserve">. </w:t>
       </w:r>
       <w:r>
         <w:t xml:space="preserve"> </w:t>
       </w:r>
       <w:r>
-        <w:t xml:space="preserve"> The downside of this mode is that all the on and off signals go via your </w:t>
-      </w:r>
-      <w:r>
-        <w:t>Wi-Fi</w:t>
-      </w:r>
-      <w:r>
-        <w:t xml:space="preserve"> router which adds random delays of typically 5 - 100ms on my network - and occasionally </w:t>
-      </w:r>
-      <w:r>
-        <w:t xml:space="preserve">much </w:t>
-      </w:r>
-      <w:r>
-        <w:t xml:space="preserve">more. </w:t>
-      </w:r>
-      <w:r>
-        <w:t xml:space="preserve"> </w:t>
-      </w:r>
-      <w:r>
-        <w:t>See Appendix 1 for details.</w:t>
-      </w:r>
-      <w:r>
-        <w:br/>
-      </w:r>
-      <w:r>
-        <w:br/>
-      </w:r>
-      <w:r>
-        <w:rPr>
-          <w:b/>
-          <w:bCs/>
-        </w:rPr>
-        <w:t xml:space="preserve">(3) </w:t>
-      </w:r>
-      <w:r>
-        <w:t xml:space="preserve">Added the ability to use the camera's flash LED. </w:t>
-      </w:r>
-      <w:r>
-        <w:t xml:space="preserve">  </w:t>
-      </w:r>
-      <w:r>
-        <w:t>Possibly could be used for flashing paper if you add a diffuser over the LED and use the Delay setting to give you time to raise it to the right height after setting the time. Light activated relay boards do exist but keeping the bright light out of the rest of the darkroom may prove difficult.</w:t>
-      </w:r>
-      <w:r>
-        <w:t xml:space="preserve">  Could also be useful for testing or demo purposes.</w:t>
-      </w:r>
-      <w:r>
-        <w:br/>
-      </w:r>
-      <w:r>
-        <w:br/>
-      </w:r>
-      <w:r>
-        <w:rPr>
-          <w:b/>
-          <w:bCs/>
-        </w:rPr>
-        <w:t>(4)</w:t>
-      </w:r>
-      <w:r>
-        <w:t xml:space="preserve"> Added individual volume controls for the various beeps and buzzes (scroll down the SETTINGS tab if you </w:t>
-      </w:r>
-      <w:proofErr w:type="gramStart"/>
-      <w:r>
-        <w:t>don't</w:t>
-      </w:r>
-      <w:proofErr w:type="gramEnd"/>
-      <w:r>
-        <w:t xml:space="preserve"> see them). A bit tricky to use due to being small (I could find no way to enlarge them in App Inventor). The settings are reloaded the next time the app is launched.</w:t>
-      </w:r>
-      <w:r>
-        <w:br/>
-      </w:r>
-      <w:r>
-        <w:br/>
-      </w:r>
-      <w:r>
-        <w:rPr>
-          <w:b/>
-          <w:bCs/>
-        </w:rPr>
-        <w:t xml:space="preserve">(5) </w:t>
-      </w:r>
-      <w:r>
-        <w:t>You no longer need to use the [SET] button on the STRIPS tab: the strips times automatically update when changing the base time or opening the STRIPS tab. The [SET] button is retained although it is now mostly redundant.</w:t>
+        <w:t>T</w:t>
+      </w:r>
+      <w:r>
+        <w:t>he strip</w:t>
+      </w:r>
+      <w:r>
+        <w:t>'</w:t>
+      </w:r>
+      <w:r>
+        <w:t>s times automatically update when changing the base time or opening the tab. The [SET] button is retained although it is now redundant.</w:t>
       </w:r>
     </w:p>
     <w:p>
@@ -2338,15 +2278,7 @@
         <w:t>New Hardware Switching</w:t>
       </w:r>
       <w:r>
-        <w:t xml:space="preserve">: Drives </w:t>
-      </w:r>
-      <w:proofErr w:type="spellStart"/>
-      <w:r>
-        <w:t>Sonoff</w:t>
-      </w:r>
-      <w:proofErr w:type="spellEnd"/>
-      <w:r>
-        <w:t xml:space="preserve"> Basic </w:t>
+        <w:t xml:space="preserve">: Drives Sonoff Basic </w:t>
       </w:r>
       <w:r>
         <w:t xml:space="preserve">R3 </w:t>
@@ -2384,13 +2316,8 @@
       <w:r>
         <w:t xml:space="preserve">programming of the </w:t>
       </w:r>
-      <w:proofErr w:type="spellStart"/>
-      <w:r>
-        <w:t>Sonoff</w:t>
-      </w:r>
-      <w:proofErr w:type="spellEnd"/>
-      <w:r>
-        <w:t xml:space="preserve"> </w:t>
+      <w:r>
+        <w:t xml:space="preserve">Sonoff </w:t>
       </w:r>
       <w:r>
         <w:t xml:space="preserve">device but does result in reduced accuracy due to the on and off signals going via your local router which adds random delays </w:t>
@@ -2609,7 +2536,6 @@
         </w:numPr>
       </w:pPr>
       <w:r>
-        <w:lastRenderedPageBreak/>
         <w:t>Manual</w:t>
       </w:r>
       <w:r>
@@ -2651,15 +2577,7 @@
       </w:pPr>
       <w:r>
         <w:tab/>
-        <w:t xml:space="preserve">b) Added details on OTA programming the </w:t>
-      </w:r>
-      <w:proofErr w:type="spellStart"/>
-      <w:r>
-        <w:t>Sonoff</w:t>
-      </w:r>
-      <w:proofErr w:type="spellEnd"/>
-      <w:r>
-        <w:t xml:space="preserve"> Basic R3 and Mini R3 devices.</w:t>
+        <w:t>b) Added details on OTA programming the Sonoff Basic R3 and Mini R3 devices.</w:t>
       </w:r>
     </w:p>
     <w:p>
@@ -2969,15 +2887,7 @@
         <w:tab/>
       </w:r>
       <w:r>
-        <w:t xml:space="preserve">Added info on the </w:t>
-      </w:r>
-      <w:proofErr w:type="spellStart"/>
-      <w:r>
-        <w:t>Sonoff</w:t>
-      </w:r>
-      <w:proofErr w:type="spellEnd"/>
-      <w:r>
-        <w:t xml:space="preserve"> Basic Wi-Fi switch.</w:t>
+        <w:t>Added info on the Sonoff Basic Wi-Fi switch.</w:t>
       </w:r>
     </w:p>
     <w:p>
@@ -3320,7 +3230,6 @@
         </w:numPr>
       </w:pPr>
       <w:r>
-        <w:lastRenderedPageBreak/>
         <w:t>Stay Awake:</w:t>
       </w:r>
       <w:r>
@@ -3810,7 +3719,6 @@
           <w:b/>
           <w:sz w:val="36"/>
         </w:rPr>
-        <w:lastRenderedPageBreak/>
         <w:t xml:space="preserve">Main </w:t>
       </w:r>
       <w:r>
@@ -3858,7 +3766,7 @@
                     <pic:cNvPicPr/>
                   </pic:nvPicPr>
                   <pic:blipFill>
-                    <a:blip r:embed="rId7" cstate="print">
+                    <a:blip r:embed="rId6" cstate="print">
                       <a:extLst>
                         <a:ext uri="{28A0092B-C50C-407E-A947-70E740481C1C}">
                           <a14:useLocalDpi xmlns:a14="http://schemas.microsoft.com/office/drawing/2010/main" val="0"/>
@@ -4565,7 +4473,6 @@
           <w:sz w:val="28"/>
           <w:szCs w:val="28"/>
         </w:rPr>
-        <w:lastRenderedPageBreak/>
         <w:t>Basic</w:t>
       </w:r>
       <w:r>
@@ -5198,7 +5105,6 @@
           <w:sz w:val="28"/>
           <w:szCs w:val="24"/>
         </w:rPr>
-        <w:lastRenderedPageBreak/>
         <w:t xml:space="preserve">F-Stop </w:t>
       </w:r>
       <w:r>
@@ -5556,7 +5462,7 @@
                     <pic:cNvPicPr/>
                   </pic:nvPicPr>
                   <pic:blipFill>
-                    <a:blip r:embed="rId8" cstate="print">
+                    <a:blip r:embed="rId7" cstate="print">
                       <a:extLst>
                         <a:ext uri="{28A0092B-C50C-407E-A947-70E740481C1C}">
                           <a14:useLocalDpi xmlns:a14="http://schemas.microsoft.com/office/drawing/2010/main" val="0"/>
@@ -6327,7 +6233,6 @@
           <w:b/>
           <w:sz w:val="36"/>
         </w:rPr>
-        <w:lastRenderedPageBreak/>
         <w:t xml:space="preserve">Strips </w:t>
       </w:r>
       <w:r>
@@ -6375,7 +6280,7 @@
                     <pic:cNvPicPr/>
                   </pic:nvPicPr>
                   <pic:blipFill>
-                    <a:blip r:embed="rId9" cstate="print">
+                    <a:blip r:embed="rId8" cstate="print">
                       <a:extLst>
                         <a:ext uri="{28A0092B-C50C-407E-A947-70E740481C1C}">
                           <a14:useLocalDpi xmlns:a14="http://schemas.microsoft.com/office/drawing/2010/main" val="0"/>
@@ -6710,7 +6615,7 @@
                     <pic:cNvPicPr/>
                   </pic:nvPicPr>
                   <pic:blipFill>
-                    <a:blip r:embed="rId10" cstate="print">
+                    <a:blip r:embed="rId9" cstate="print">
                       <a:extLst>
                         <a:ext uri="{28A0092B-C50C-407E-A947-70E740481C1C}">
                           <a14:useLocalDpi xmlns:a14="http://schemas.microsoft.com/office/drawing/2010/main" val="0"/>
@@ -7008,7 +6913,6 @@
         <w:t xml:space="preserve">  Useful if you </w:t>
       </w:r>
       <w:r>
-        <w:lastRenderedPageBreak/>
         <w:t xml:space="preserve">do not want to be rushed between each strip as the AUTO mode </w:t>
       </w:r>
       <w:r>
@@ -7564,7 +7468,6 @@
           <w:b/>
           <w:sz w:val="28"/>
         </w:rPr>
-        <w:lastRenderedPageBreak/>
         <w:t>Example</w:t>
       </w:r>
       <w:r>
@@ -7616,7 +7519,7 @@
                     <pic:cNvPicPr/>
                   </pic:nvPicPr>
                   <pic:blipFill>
-                    <a:blip r:embed="rId11" cstate="print">
+                    <a:blip r:embed="rId10" cstate="print">
                       <a:extLst>
                         <a:ext uri="{28A0092B-C50C-407E-A947-70E740481C1C}">
                           <a14:useLocalDpi xmlns:a14="http://schemas.microsoft.com/office/drawing/2010/main" val="0"/>
@@ -8212,7 +8115,6 @@
           <w:b/>
           <w:noProof/>
         </w:rPr>
-        <w:lastRenderedPageBreak/>
         <w:drawing>
           <wp:anchor distT="0" distB="0" distL="114300" distR="114300" simplePos="0" relativeHeight="251654656" behindDoc="0" locked="0" layoutInCell="1" allowOverlap="1" wp14:anchorId="5112B78E" wp14:editId="7877C700">
             <wp:simplePos x="0" y="0"/>
@@ -8237,7 +8139,7 @@
                     <pic:cNvPicPr/>
                   </pic:nvPicPr>
                   <pic:blipFill>
-                    <a:blip r:embed="rId12" cstate="print">
+                    <a:blip r:embed="rId11" cstate="print">
                       <a:extLst>
                         <a:ext uri="{28A0092B-C50C-407E-A947-70E740481C1C}">
                           <a14:useLocalDpi xmlns:a14="http://schemas.microsoft.com/office/drawing/2010/main" val="0"/>
@@ -8672,7 +8574,6 @@
         <w:rPr>
           <w:noProof/>
         </w:rPr>
-        <w:lastRenderedPageBreak/>
         <w:drawing>
           <wp:anchor distT="0" distB="0" distL="114300" distR="114300" simplePos="0" relativeHeight="251660800" behindDoc="1" locked="0" layoutInCell="1" allowOverlap="1" wp14:anchorId="15FC2E10" wp14:editId="14A9E42D">
             <wp:simplePos x="0" y="0"/>
@@ -8697,7 +8598,7 @@
                     <pic:cNvPicPr/>
                   </pic:nvPicPr>
                   <pic:blipFill>
-                    <a:blip r:embed="rId13" cstate="print">
+                    <a:blip r:embed="rId12" cstate="print">
                       <a:extLst>
                         <a:ext uri="{28A0092B-C50C-407E-A947-70E740481C1C}">
                           <a14:useLocalDpi xmlns:a14="http://schemas.microsoft.com/office/drawing/2010/main" val="0"/>
@@ -9249,7 +9150,7 @@
                     <pic:cNvPicPr/>
                   </pic:nvPicPr>
                   <pic:blipFill>
-                    <a:blip r:embed="rId14" cstate="print">
+                    <a:blip r:embed="rId13" cstate="print">
                       <a:extLst>
                         <a:ext uri="{28A0092B-C50C-407E-A947-70E740481C1C}">
                           <a14:useLocalDpi xmlns:a14="http://schemas.microsoft.com/office/drawing/2010/main" val="0"/>
@@ -9719,7 +9620,6 @@
           <w:b/>
           <w:sz w:val="28"/>
         </w:rPr>
-        <w:lastRenderedPageBreak/>
         <w:t>Tips:</w:t>
       </w:r>
     </w:p>
@@ -10228,7 +10128,6 @@
           <w:b/>
           <w:sz w:val="36"/>
         </w:rPr>
-        <w:lastRenderedPageBreak/>
         <w:t xml:space="preserve">Settings </w:t>
       </w:r>
       <w:r>
@@ -10272,7 +10171,7 @@
                     <pic:cNvPicPr/>
                   </pic:nvPicPr>
                   <pic:blipFill>
-                    <a:blip r:embed="rId15" cstate="print">
+                    <a:blip r:embed="rId14" cstate="print">
                       <a:extLst>
                         <a:ext uri="{28A0092B-C50C-407E-A947-70E740481C1C}">
                           <a14:useLocalDpi xmlns:a14="http://schemas.microsoft.com/office/drawing/2010/main" val="0"/>
@@ -10616,15 +10515,7 @@
         <w:t xml:space="preserve">to write to </w:t>
       </w:r>
       <w:r>
-        <w:t xml:space="preserve">a </w:t>
-      </w:r>
-      <w:proofErr w:type="spellStart"/>
-      <w:r>
-        <w:t>Sonoff</w:t>
-      </w:r>
-      <w:proofErr w:type="spellEnd"/>
-      <w:r>
-        <w:t xml:space="preserve"> </w:t>
+        <w:t xml:space="preserve">a Sonoff </w:t>
       </w:r>
       <w:r>
         <w:t xml:space="preserve">device </w:t>
@@ -10657,7 +10548,6 @@
               <w:pStyle w:val="NoSpacing"/>
             </w:pPr>
             <w:r>
-              <w:lastRenderedPageBreak/>
               <w:t xml:space="preserve">Tip: </w:t>
             </w:r>
             <w:r>
@@ -10670,15 +10560,7 @@
               <w:t xml:space="preserve">the phone or tablet </w:t>
             </w:r>
             <w:r>
-              <w:t xml:space="preserve">to the </w:t>
-            </w:r>
-            <w:proofErr w:type="spellStart"/>
-            <w:r>
-              <w:t>Sonoff</w:t>
-            </w:r>
-            <w:proofErr w:type="spellEnd"/>
-            <w:r>
-              <w:t xml:space="preserve"> or </w:t>
+              <w:t xml:space="preserve">to the Sonoff or </w:t>
             </w:r>
             <w:proofErr w:type="spellStart"/>
             <w:r>
@@ -10703,14 +10585,6 @@
     <w:p>
       <w:pPr>
         <w:pStyle w:val="NoSpacing"/>
-        <w:rPr>
-          <w:b/>
-        </w:rPr>
-      </w:pPr>
-    </w:p>
-    <w:p>
-      <w:pPr>
-        <w:pStyle w:val="NoSpacing"/>
       </w:pPr>
       <w:r>
         <w:rPr>
@@ -11006,11 +10880,6 @@
       <w:pPr>
         <w:pStyle w:val="NoSpacing"/>
       </w:pPr>
-    </w:p>
-    <w:p>
-      <w:pPr>
-        <w:pStyle w:val="NoSpacing"/>
-      </w:pPr>
       <w:r>
         <w:rPr>
           <w:b/>
@@ -11090,10 +10959,12 @@
         <w:t>f</w:t>
       </w:r>
       <w:r>
-        <w:t xml:space="preserve"> you are </w:t>
-      </w:r>
-      <w:r>
-        <w:lastRenderedPageBreak/>
+        <w:t xml:space="preserve"> you are</w:t>
+      </w:r>
+      <w:r>
+        <w:t xml:space="preserve"> </w:t>
+      </w:r>
+      <w:r>
         <w:t xml:space="preserve">switching the lamp manually to give you </w:t>
       </w:r>
       <w:r>
@@ -11212,6 +11083,18 @@
         <w:pStyle w:val="NoSpacing"/>
         <w:ind w:left="720"/>
       </w:pPr>
+      <w:r>
+        <w:t>TICK:  The</w:t>
+      </w:r>
+      <w:r>
+        <w:t xml:space="preserve"> </w:t>
+      </w:r>
+      <w:r>
+        <w:t>timer ticks every second</w:t>
+      </w:r>
+      <w:r>
+        <w:t>.</w:t>
+      </w:r>
     </w:p>
     <w:p>
       <w:pPr>
@@ -11219,62 +11102,230 @@
         <w:ind w:left="720"/>
       </w:pPr>
       <w:r>
-        <w:t>TICK:  The</w:t>
-      </w:r>
-      <w:r>
+        <w:t>LAST 5 SECS:  the timer will tick off the last 5 seconds of the count</w:t>
+      </w:r>
+      <w:r>
+        <w:t>down</w:t>
+      </w:r>
+      <w:r>
+        <w:t xml:space="preserve"> but only if the </w:t>
+      </w:r>
+      <w:r>
+        <w:t xml:space="preserve">time </w:t>
+      </w:r>
+      <w:r>
+        <w:t xml:space="preserve"> was </w:t>
+      </w:r>
+      <w:r>
+        <w:t xml:space="preserve">for </w:t>
+      </w:r>
+      <w:r>
+        <w:t>10 seconds or more.</w:t>
+      </w:r>
+      <w:r>
+        <w:t xml:space="preserve">  Can be useful to alert you to the fact that the </w:t>
+      </w:r>
+      <w:r>
+        <w:t>timer</w:t>
+      </w:r>
+      <w:r>
+        <w:t xml:space="preserve"> has nearly finished</w:t>
+      </w:r>
+      <w:r>
+        <w:t xml:space="preserve"> if you are switching the lamp manually</w:t>
+      </w:r>
+      <w:r>
+        <w:t>.</w:t>
+      </w:r>
+    </w:p>
+    <w:p>
+      <w:pPr>
+        <w:pStyle w:val="NoSpacing"/>
+      </w:pPr>
+    </w:p>
+    <w:p>
+      <w:pPr>
+        <w:pStyle w:val="NoSpacing"/>
+      </w:pPr>
+      <w:r>
+        <w:rPr>
+          <w:b/>
+        </w:rPr>
+        <w:t>Count direction</w:t>
+      </w:r>
+      <w:r>
+        <w:rPr>
+          <w:b/>
+        </w:rPr>
+        <w:t>:</w:t>
+      </w:r>
+      <w:r>
+        <w:rPr>
+          <w:b/>
+        </w:rPr>
+        <w:t xml:space="preserve">  </w:t>
+      </w:r>
+      <w:r>
+        <w:rPr>
+          <w:bCs/>
+        </w:rPr>
+        <w:t>Rarely useful</w:t>
+      </w:r>
+      <w:r>
+        <w:rPr>
+          <w:bCs/>
+        </w:rPr>
+        <w:t>,</w:t>
+      </w:r>
+      <w:r>
+        <w:rPr>
+          <w:bCs/>
+        </w:rPr>
+        <w:t xml:space="preserve"> but</w:t>
+      </w:r>
+      <w:r>
+        <w:rPr>
+          <w:b/>
+        </w:rPr>
         <w:t xml:space="preserve"> </w:t>
       </w:r>
       <w:r>
-        <w:t>timer ticks every second</w:t>
+        <w:rPr>
+          <w:bCs/>
+        </w:rPr>
+        <w:t>t</w:t>
+      </w:r>
+      <w:r>
+        <w:t xml:space="preserve">oggles between </w:t>
+      </w:r>
+      <w:proofErr w:type="gramStart"/>
+      <w:r>
+        <w:t>c</w:t>
+      </w:r>
+      <w:r>
+        <w:t>ounting UP</w:t>
+      </w:r>
+      <w:proofErr w:type="gramEnd"/>
+      <w:r>
+        <w:t xml:space="preserve"> and counting D</w:t>
+      </w:r>
+      <w:r>
+        <w:t>OWN</w:t>
       </w:r>
       <w:r>
         <w:t>.</w:t>
       </w:r>
-    </w:p>
-    <w:p>
-      <w:pPr>
-        <w:pStyle w:val="NoSpacing"/>
-        <w:ind w:left="720"/>
-      </w:pPr>
-    </w:p>
-    <w:p>
-      <w:pPr>
-        <w:pStyle w:val="NoSpacing"/>
-        <w:ind w:left="720"/>
-      </w:pPr>
-      <w:r>
-        <w:t>LAST 5 SECS:  the timer will tick off the last 5 seconds of the count</w:t>
-      </w:r>
-      <w:r>
-        <w:t>down</w:t>
-      </w:r>
-      <w:r>
-        <w:t xml:space="preserve"> but only if the </w:t>
-      </w:r>
-      <w:r>
-        <w:t xml:space="preserve">time </w:t>
-      </w:r>
-      <w:r>
-        <w:t xml:space="preserve"> was </w:t>
-      </w:r>
-      <w:r>
-        <w:t xml:space="preserve">for </w:t>
-      </w:r>
-      <w:r>
-        <w:t>10 seconds or more.</w:t>
-      </w:r>
-      <w:r>
-        <w:t xml:space="preserve">  Can be useful to alert you to the fact that the </w:t>
-      </w:r>
-      <w:r>
-        <w:t>timer</w:t>
-      </w:r>
-      <w:r>
-        <w:t xml:space="preserve"> has nearly finished</w:t>
-      </w:r>
-      <w:r>
-        <w:t xml:space="preserve"> if you are switching the lamp manually</w:t>
-      </w:r>
+      <w:r>
+        <w:t xml:space="preserve">  Count = UP can be useful for continuous ticking </w:t>
+      </w:r>
+      <w:r>
+        <w:t>to provide a metronome effect</w:t>
+      </w:r>
+      <w:r>
+        <w:t xml:space="preserve"> but count = DOWN is the normal mode</w:t>
+      </w:r>
+      <w:r>
+        <w:t xml:space="preserve"> and none of the timer's functions work in count = UP mode</w:t>
+      </w:r>
+      <w:r>
+        <w:t xml:space="preserve">.  The timer </w:t>
+      </w:r>
+      <w:r>
+        <w:t xml:space="preserve">app </w:t>
+      </w:r>
+      <w:r>
+        <w:t xml:space="preserve">always starts in </w:t>
+      </w:r>
+      <w:r>
+        <w:t>c</w:t>
+      </w:r>
+      <w:r>
+        <w:t xml:space="preserve">ount </w:t>
+      </w:r>
+      <w:r>
+        <w:t xml:space="preserve">direction </w:t>
+      </w:r>
+      <w:r>
+        <w:t>= DOWN.</w:t>
+      </w:r>
+    </w:p>
+    <w:p>
+      <w:pPr>
+        <w:pStyle w:val="NoSpacing"/>
+      </w:pPr>
+    </w:p>
+    <w:p>
+      <w:pPr>
+        <w:pStyle w:val="NoSpacing"/>
+      </w:pPr>
+      <w:r>
+        <w:rPr>
+          <w:b/>
+        </w:rPr>
+        <w:t>Auto Reset:</w:t>
+      </w:r>
+      <w:r>
+        <w:rPr>
+          <w:b/>
+        </w:rPr>
+        <w:t xml:space="preserve">  </w:t>
+      </w:r>
+      <w:r>
+        <w:t xml:space="preserve">Provides the option to </w:t>
+      </w:r>
+      <w:r>
+        <w:t xml:space="preserve">automatically </w:t>
+      </w:r>
+      <w:r>
+        <w:t>r</w:t>
+      </w:r>
+      <w:r>
+        <w:t xml:space="preserve">eset the timer </w:t>
+      </w:r>
+      <w:r>
+        <w:t>display to the previous countdown time</w:t>
+      </w:r>
+      <w:r>
+        <w:t xml:space="preserve"> </w:t>
+      </w:r>
+      <w:r>
+        <w:t xml:space="preserve">value </w:t>
+      </w:r>
+      <w:r>
+        <w:t>at the end of the current countdown.</w:t>
+      </w:r>
+      <w:r>
+        <w:t xml:space="preserve">  </w:t>
+      </w:r>
+      <w:r>
+        <w:t xml:space="preserve">A short </w:t>
+      </w:r>
+      <w:r>
+        <w:t>tap</w:t>
+      </w:r>
+      <w:r>
+        <w:t xml:space="preserve"> of</w:t>
+      </w:r>
+      <w:r>
+        <w:t xml:space="preserve"> the [RST] button will still work to perform the same operation</w:t>
+      </w:r>
+      <w:r>
+        <w:t xml:space="preserve"> if this is set </w:t>
+      </w:r>
+      <w:r>
+        <w:t xml:space="preserve">to </w:t>
+      </w:r>
+      <w:r>
+        <w:t>OFF.</w:t>
+      </w:r>
+      <w:r>
+        <w:t xml:space="preserve">  In practice auto-reset ON is by far the most useful option and the option to set it OFF may be removed </w:t>
+      </w:r>
+      <w:proofErr w:type="gramStart"/>
+      <w:r>
+        <w:t>at a later date</w:t>
+      </w:r>
+      <w:proofErr w:type="gramEnd"/>
       <w:r>
         <w:t>.</w:t>
       </w:r>
@@ -11288,501 +11339,380 @@
       <w:pPr>
         <w:pStyle w:val="NoSpacing"/>
       </w:pPr>
-    </w:p>
-    <w:p>
-      <w:pPr>
-        <w:pStyle w:val="NoSpacing"/>
-      </w:pPr>
-      <w:r>
-        <w:rPr>
-          <w:b/>
-        </w:rPr>
-        <w:t>Count direction</w:t>
-      </w:r>
-      <w:r>
-        <w:rPr>
-          <w:b/>
-        </w:rPr>
-        <w:t>:</w:t>
-      </w:r>
-      <w:r>
-        <w:rPr>
-          <w:b/>
-        </w:rPr>
-        <w:t xml:space="preserve">  </w:t>
-      </w:r>
-      <w:r>
-        <w:rPr>
+      <w:r>
+        <w:rPr>
+          <w:b/>
+        </w:rPr>
+        <w:t>About:</w:t>
+      </w:r>
+      <w:r>
+        <w:t xml:space="preserve">  opens a screen with </w:t>
+      </w:r>
+      <w:r>
+        <w:t xml:space="preserve">release notes, </w:t>
+      </w:r>
+      <w:r>
+        <w:t xml:space="preserve">topical </w:t>
+      </w:r>
+      <w:proofErr w:type="gramStart"/>
+      <w:r>
+        <w:t>information</w:t>
+      </w:r>
+      <w:proofErr w:type="gramEnd"/>
+      <w:r>
+        <w:t xml:space="preserve"> and links to the manual and code on Git</w:t>
+      </w:r>
+      <w:r>
+        <w:t>H</w:t>
+      </w:r>
+      <w:r>
+        <w:t>ub.</w:t>
+      </w:r>
+    </w:p>
+    <w:p>
+      <w:pPr>
+        <w:pStyle w:val="NoSpacing"/>
+        <w:rPr>
+          <w:sz w:val="28"/>
+        </w:rPr>
+      </w:pPr>
+    </w:p>
+    <w:p>
+      <w:pPr>
+        <w:pStyle w:val="NoSpacing"/>
+      </w:pPr>
+      <w:r>
+        <w:rPr>
+          <w:b/>
           <w:bCs/>
         </w:rPr>
-        <w:t>Rarely useful</w:t>
-      </w:r>
-      <w:r>
-        <w:rPr>
-          <w:bCs/>
+        <w:t>Volume Controls:</w:t>
+      </w:r>
+      <w:r>
+        <w:t xml:space="preserve">  Individual controls for Ticks, the End Beeps and [CONT] strips mode warning beep.  Values are stored and reloaded on restarts.</w:t>
+      </w:r>
+    </w:p>
+    <w:p>
+      <w:pPr>
+        <w:pStyle w:val="NoSpacing"/>
+      </w:pPr>
+    </w:p>
+    <w:p>
+      <w:pPr>
+        <w:pStyle w:val="NoSpacing"/>
+      </w:pPr>
+      <w:r>
+        <w:rPr>
+          <w:noProof/>
+        </w:rPr>
+        <w:drawing>
+          <wp:inline distT="0" distB="0" distL="0" distR="0" wp14:anchorId="57517408" wp14:editId="4866ADE6">
+            <wp:extent cx="2055600" cy="4111200"/>
+            <wp:effectExtent l="0" t="0" r="1905" b="3810"/>
+            <wp:docPr id="33" name="Picture 33"/>
+            <wp:cNvGraphicFramePr>
+              <a:graphicFrameLocks xmlns:a="http://schemas.openxmlformats.org/drawingml/2006/main" noChangeAspect="1"/>
+            </wp:cNvGraphicFramePr>
+            <a:graphic xmlns:a="http://schemas.openxmlformats.org/drawingml/2006/main">
+              <a:graphicData uri="http://schemas.openxmlformats.org/drawingml/2006/picture">
+                <pic:pic xmlns:pic="http://schemas.openxmlformats.org/drawingml/2006/picture">
+                  <pic:nvPicPr>
+                    <pic:cNvPr id="0" name="Picture 13"/>
+                    <pic:cNvPicPr>
+                      <a:picLocks noChangeAspect="1" noChangeArrowheads="1"/>
+                    </pic:cNvPicPr>
+                  </pic:nvPicPr>
+                  <pic:blipFill>
+                    <a:blip r:embed="rId15" cstate="print">
+                      <a:extLst>
+                        <a:ext uri="{28A0092B-C50C-407E-A947-70E740481C1C}">
+                          <a14:useLocalDpi xmlns:a14="http://schemas.microsoft.com/office/drawing/2010/main" val="0"/>
+                        </a:ext>
+                      </a:extLst>
+                    </a:blip>
+                    <a:srcRect/>
+                    <a:stretch>
+                      <a:fillRect/>
+                    </a:stretch>
+                  </pic:blipFill>
+                  <pic:spPr bwMode="auto">
+                    <a:xfrm>
+                      <a:off x="0" y="0"/>
+                      <a:ext cx="2055600" cy="4111200"/>
+                    </a:xfrm>
+                    <a:prstGeom prst="rect">
+                      <a:avLst/>
+                    </a:prstGeom>
+                    <a:noFill/>
+                    <a:ln>
+                      <a:noFill/>
+                    </a:ln>
+                  </pic:spPr>
+                </pic:pic>
+              </a:graphicData>
+            </a:graphic>
+          </wp:inline>
+        </w:drawing>
+      </w:r>
+    </w:p>
+    <w:p>
+      <w:pPr>
+        <w:pStyle w:val="NoSpacing"/>
+        <w:rPr>
+          <w:sz w:val="28"/>
+        </w:rPr>
+      </w:pPr>
+      <w:r>
+        <w:rPr>
+          <w:sz w:val="28"/>
+        </w:rPr>
+        <w:br w:type="page"/>
+      </w:r>
+    </w:p>
+    <w:p>
+      <w:pPr>
+        <w:pStyle w:val="NoSpacing"/>
+        <w:jc w:val="center"/>
+        <w:rPr>
+          <w:b/>
+          <w:sz w:val="36"/>
+        </w:rPr>
+      </w:pPr>
+      <w:r>
+        <w:rPr>
+          <w:b/>
+          <w:sz w:val="36"/>
+        </w:rPr>
+        <w:t xml:space="preserve">Appendix 1: </w:t>
+      </w:r>
+      <w:r>
+        <w:rPr>
+          <w:b/>
+          <w:sz w:val="36"/>
+        </w:rPr>
+        <w:t xml:space="preserve">Connecting the App to the </w:t>
+      </w:r>
+      <w:r>
+        <w:rPr>
+          <w:b/>
+          <w:sz w:val="36"/>
+        </w:rPr>
+        <w:t>Lamp Switching Hardware</w:t>
+      </w:r>
+    </w:p>
+    <w:p>
+      <w:pPr>
+        <w:pStyle w:val="NoSpacing"/>
+        <w:jc w:val="center"/>
+        <w:rPr>
+          <w:b/>
+          <w:sz w:val="28"/>
+        </w:rPr>
+      </w:pPr>
+    </w:p>
+    <w:p>
+      <w:pPr>
+        <w:pStyle w:val="NoSpacing"/>
+      </w:pPr>
+    </w:p>
+    <w:p>
+      <w:pPr>
+        <w:pStyle w:val="NoSpacing"/>
+      </w:pPr>
+      <w:r>
+        <w:t xml:space="preserve">If using one of the hardware </w:t>
+      </w:r>
+      <w:r>
+        <w:t>Wi-Fi</w:t>
+      </w:r>
+      <w:r>
+        <w:t xml:space="preserve"> connected lamp switching options</w:t>
+      </w:r>
+      <w:r>
+        <w:t>, y</w:t>
+      </w:r>
+      <w:r>
+        <w:t xml:space="preserve">ou will need to configure the app to connect to the device by </w:t>
+      </w:r>
+      <w:r>
+        <w:t>selecting the appropriate hardware interface</w:t>
+      </w:r>
+      <w:r>
+        <w:t>.</w:t>
+      </w:r>
+    </w:p>
+    <w:p>
+      <w:pPr>
+        <w:pStyle w:val="NoSpacing"/>
+      </w:pPr>
+    </w:p>
+    <w:p>
+      <w:pPr>
+        <w:pStyle w:val="NoSpacing"/>
+      </w:pPr>
+    </w:p>
+    <w:p>
+      <w:pPr>
+        <w:pStyle w:val="NoSpacing"/>
+        <w:rPr>
+          <w:b/>
+          <w:sz w:val="24"/>
+        </w:rPr>
+      </w:pPr>
+      <w:r>
+        <w:rPr>
+          <w:b/>
+          <w:sz w:val="24"/>
+        </w:rPr>
+        <w:t xml:space="preserve">Reprogrammed </w:t>
+      </w:r>
+      <w:r>
+        <w:rPr>
+          <w:b/>
+          <w:sz w:val="24"/>
+        </w:rPr>
+        <w:t xml:space="preserve">Sonoff </w:t>
+      </w:r>
+      <w:r>
+        <w:rPr>
+          <w:b/>
+          <w:sz w:val="24"/>
+        </w:rPr>
+        <w:t>Basic</w:t>
+      </w:r>
+      <w:r>
+        <w:rPr>
+          <w:b/>
+          <w:sz w:val="24"/>
         </w:rPr>
         <w:t>,</w:t>
       </w:r>
       <w:r>
         <w:rPr>
-          <w:bCs/>
-        </w:rPr>
-        <w:t xml:space="preserve"> but</w:t>
-      </w:r>
-      <w:r>
-        <w:rPr>
-          <w:b/>
+          <w:b/>
+          <w:sz w:val="24"/>
+        </w:rPr>
+        <w:t xml:space="preserve"> Mini</w:t>
+      </w:r>
+      <w:r>
+        <w:rPr>
+          <w:b/>
+          <w:sz w:val="24"/>
+        </w:rPr>
+        <w:t>,</w:t>
+      </w:r>
+      <w:r>
+        <w:rPr>
+          <w:b/>
+          <w:sz w:val="24"/>
         </w:rPr>
         <w:t xml:space="preserve"> </w:t>
       </w:r>
       <w:r>
         <w:rPr>
-          <w:bCs/>
-        </w:rPr>
-        <w:t>t</w:t>
-      </w:r>
-      <w:r>
-        <w:t xml:space="preserve">oggles between </w:t>
+          <w:b/>
+          <w:sz w:val="24"/>
+        </w:rPr>
+        <w:t>S20</w:t>
+      </w:r>
+      <w:r>
+        <w:rPr>
+          <w:b/>
+          <w:sz w:val="24"/>
+        </w:rPr>
+        <w:t xml:space="preserve"> </w:t>
+      </w:r>
+      <w:r>
+        <w:rPr>
+          <w:b/>
+          <w:sz w:val="24"/>
+        </w:rPr>
+        <w:t>or S26</w:t>
+      </w:r>
+      <w:r>
+        <w:rPr>
+          <w:b/>
+          <w:sz w:val="24"/>
+        </w:rPr>
+        <w:t xml:space="preserve"> </w:t>
+      </w:r>
+      <w:r>
+        <w:rPr>
+          <w:b/>
+          <w:sz w:val="24"/>
+        </w:rPr>
+        <w:t>Wi-Fi Switch</w:t>
+      </w:r>
+      <w:r>
+        <w:rPr>
+          <w:b/>
+          <w:sz w:val="24"/>
+        </w:rPr>
+        <w:t>es</w:t>
+      </w:r>
+    </w:p>
+    <w:p>
+      <w:pPr>
+        <w:pStyle w:val="NoSpacing"/>
+      </w:pPr>
+    </w:p>
+    <w:p>
+      <w:pPr>
+        <w:pStyle w:val="NoSpacing"/>
+      </w:pPr>
+      <w:r>
+        <w:t>You will need to disconnect from your home</w:t>
+      </w:r>
+      <w:r>
+        <w:t xml:space="preserve"> network and connect to the </w:t>
+      </w:r>
+      <w:r>
+        <w:t>separate</w:t>
+      </w:r>
+      <w:r>
+        <w:t xml:space="preserve"> network used by the Sonoff switch.  </w:t>
+      </w:r>
+      <w:r>
+        <w:t xml:space="preserve">The </w:t>
+      </w:r>
+      <w:r>
+        <w:t>Wi-Fi</w:t>
+      </w:r>
+      <w:r>
+        <w:t xml:space="preserve"> Network is called “FADUTimer”.  You will need to connect your phone/tablet to this network in the usual way.  The password has a default value</w:t>
+      </w:r>
+      <w:r>
+        <w:t xml:space="preserve"> in the code</w:t>
+      </w:r>
+      <w:r>
+        <w:t xml:space="preserve"> (</w:t>
+      </w:r>
+      <w:r>
+        <w:t>fadu1234</w:t>
       </w:r>
       <w:proofErr w:type="gramStart"/>
       <w:r>
-        <w:t>c</w:t>
-      </w:r>
-      <w:r>
-        <w:t>ounting UP</w:t>
+        <w:t>)</w:t>
       </w:r>
       <w:proofErr w:type="gramEnd"/>
       <w:r>
-        <w:t xml:space="preserve"> and counting D</w:t>
-      </w:r>
-      <w:r>
-        <w:t>OWN</w:t>
+        <w:t xml:space="preserve"> but it</w:t>
+      </w:r>
+      <w:r>
+        <w:t xml:space="preserve"> is </w:t>
+      </w:r>
+      <w:r>
+        <w:t>suggested</w:t>
+      </w:r>
+      <w:r>
+        <w:t xml:space="preserve"> that you change this</w:t>
+      </w:r>
+      <w:r>
+        <w:t xml:space="preserve"> to something more relevant to yourself</w:t>
       </w:r>
       <w:r>
         <w:t>.</w:t>
       </w:r>
-      <w:r>
-        <w:t xml:space="preserve">  Count = UP can be useful for continuous ticking </w:t>
-      </w:r>
-      <w:r>
-        <w:t>to provide a metronome effect</w:t>
-      </w:r>
-      <w:r>
-        <w:t xml:space="preserve"> but count = DOWN is the normal mode</w:t>
-      </w:r>
-      <w:r>
-        <w:t xml:space="preserve"> and none of the timer's functions work in count = UP mode</w:t>
-      </w:r>
-      <w:r>
-        <w:t xml:space="preserve">.  The timer </w:t>
-      </w:r>
-      <w:r>
-        <w:t xml:space="preserve">app </w:t>
-      </w:r>
-      <w:r>
-        <w:t xml:space="preserve">always starts in </w:t>
-      </w:r>
-      <w:r>
-        <w:t>c</w:t>
-      </w:r>
-      <w:r>
-        <w:t xml:space="preserve">ount </w:t>
-      </w:r>
-      <w:r>
-        <w:t xml:space="preserve">direction </w:t>
-      </w:r>
-      <w:r>
-        <w:t>= DOWN.</w:t>
-      </w:r>
-    </w:p>
-    <w:p>
-      <w:pPr>
-        <w:pStyle w:val="NoSpacing"/>
-      </w:pPr>
-    </w:p>
-    <w:p>
-      <w:pPr>
-        <w:pStyle w:val="NoSpacing"/>
-      </w:pPr>
-      <w:r>
-        <w:rPr>
-          <w:b/>
-        </w:rPr>
-        <w:t>Auto Reset:</w:t>
-      </w:r>
-      <w:r>
-        <w:rPr>
-          <w:b/>
-        </w:rPr>
-        <w:t xml:space="preserve">  </w:t>
-      </w:r>
-      <w:r>
-        <w:t xml:space="preserve">Provides the option to </w:t>
-      </w:r>
-      <w:r>
-        <w:t xml:space="preserve">automatically </w:t>
-      </w:r>
-      <w:r>
-        <w:t>r</w:t>
-      </w:r>
-      <w:r>
-        <w:t xml:space="preserve">eset the timer </w:t>
-      </w:r>
-      <w:r>
-        <w:t>display to the previous countdown time</w:t>
-      </w:r>
-      <w:r>
-        <w:t xml:space="preserve"> </w:t>
-      </w:r>
-      <w:r>
-        <w:t xml:space="preserve">value </w:t>
-      </w:r>
-      <w:r>
-        <w:t>at the end of the current countdown.</w:t>
-      </w:r>
-      <w:r>
-        <w:t xml:space="preserve">  </w:t>
-      </w:r>
-      <w:r>
-        <w:t xml:space="preserve">A short </w:t>
-      </w:r>
-      <w:r>
-        <w:t>tap</w:t>
-      </w:r>
-      <w:r>
-        <w:t xml:space="preserve"> of</w:t>
-      </w:r>
-      <w:r>
-        <w:t xml:space="preserve"> the [RST] button will still work to perform the same operation</w:t>
-      </w:r>
-      <w:r>
-        <w:t xml:space="preserve"> if this is set </w:t>
-      </w:r>
-      <w:r>
-        <w:t xml:space="preserve">to </w:t>
-      </w:r>
-      <w:r>
-        <w:t>OFF.</w:t>
-      </w:r>
-      <w:r>
-        <w:t xml:space="preserve">  In practice auto-reset ON is by far the most useful option and the option to set it OFF may be removed </w:t>
-      </w:r>
-      <w:proofErr w:type="gramStart"/>
-      <w:r>
-        <w:t>at a later date</w:t>
-      </w:r>
-      <w:proofErr w:type="gramEnd"/>
-      <w:r>
-        <w:t>.</w:t>
-      </w:r>
-    </w:p>
-    <w:p>
-      <w:pPr>
-        <w:pStyle w:val="NoSpacing"/>
-      </w:pPr>
-    </w:p>
-    <w:p>
-      <w:pPr>
-        <w:pStyle w:val="NoSpacing"/>
-      </w:pPr>
-      <w:r>
-        <w:rPr>
-          <w:b/>
-        </w:rPr>
-        <w:t>About:</w:t>
-      </w:r>
-      <w:r>
-        <w:t xml:space="preserve">  opens a screen with </w:t>
-      </w:r>
-      <w:r>
-        <w:t xml:space="preserve">release notes, </w:t>
-      </w:r>
-      <w:r>
-        <w:t xml:space="preserve">topical </w:t>
-      </w:r>
-      <w:proofErr w:type="gramStart"/>
-      <w:r>
-        <w:t>information</w:t>
-      </w:r>
-      <w:proofErr w:type="gramEnd"/>
-      <w:r>
-        <w:t xml:space="preserve"> and links to the manual and code on Git</w:t>
-      </w:r>
-      <w:r>
-        <w:t>H</w:t>
-      </w:r>
-      <w:r>
-        <w:t>ub.</w:t>
-      </w:r>
-    </w:p>
-    <w:p>
-      <w:pPr>
-        <w:pStyle w:val="NoSpacing"/>
-        <w:rPr>
-          <w:sz w:val="28"/>
-        </w:rPr>
-      </w:pPr>
-      <w:r>
-        <w:rPr>
-          <w:sz w:val="28"/>
-        </w:rPr>
-        <w:br w:type="page"/>
-      </w:r>
-    </w:p>
-    <w:p>
-      <w:pPr>
-        <w:pStyle w:val="NoSpacing"/>
-        <w:jc w:val="center"/>
-        <w:rPr>
-          <w:b/>
-          <w:sz w:val="36"/>
-        </w:rPr>
-      </w:pPr>
-      <w:r>
-        <w:rPr>
-          <w:b/>
-          <w:sz w:val="36"/>
-        </w:rPr>
-        <w:lastRenderedPageBreak/>
-        <w:t xml:space="preserve">Appendix 1: </w:t>
-      </w:r>
-      <w:r>
-        <w:rPr>
-          <w:b/>
-          <w:sz w:val="36"/>
-        </w:rPr>
-        <w:t xml:space="preserve">Connecting the App to the </w:t>
-      </w:r>
-      <w:r>
-        <w:rPr>
-          <w:b/>
-          <w:sz w:val="36"/>
-        </w:rPr>
-        <w:t>Lamp Switching Hardware</w:t>
-      </w:r>
-    </w:p>
-    <w:p>
-      <w:pPr>
-        <w:pStyle w:val="NoSpacing"/>
-        <w:jc w:val="center"/>
-        <w:rPr>
-          <w:b/>
-          <w:sz w:val="28"/>
-        </w:rPr>
-      </w:pPr>
-    </w:p>
-    <w:p>
-      <w:pPr>
-        <w:pStyle w:val="NoSpacing"/>
-      </w:pPr>
-    </w:p>
-    <w:p>
-      <w:pPr>
-        <w:pStyle w:val="NoSpacing"/>
-      </w:pPr>
-      <w:r>
-        <w:t xml:space="preserve">If using one of the hardware </w:t>
-      </w:r>
-      <w:r>
-        <w:t>Wi-Fi</w:t>
-      </w:r>
-      <w:r>
-        <w:t xml:space="preserve"> connected lamp switching options</w:t>
-      </w:r>
-      <w:r>
-        <w:t>, y</w:t>
-      </w:r>
-      <w:r>
-        <w:t xml:space="preserve">ou will need to configure the app to connect to the device by </w:t>
-      </w:r>
-      <w:r>
-        <w:t>selecting the appropriate hardware interface</w:t>
-      </w:r>
-      <w:r>
-        <w:t>.</w:t>
-      </w:r>
-    </w:p>
-    <w:p>
-      <w:pPr>
-        <w:pStyle w:val="NoSpacing"/>
-      </w:pPr>
-    </w:p>
-    <w:p>
-      <w:pPr>
-        <w:pStyle w:val="NoSpacing"/>
-      </w:pPr>
-    </w:p>
-    <w:p>
-      <w:pPr>
-        <w:pStyle w:val="NoSpacing"/>
-        <w:rPr>
-          <w:b/>
-          <w:sz w:val="24"/>
-        </w:rPr>
-      </w:pPr>
-      <w:r>
-        <w:rPr>
-          <w:b/>
-          <w:sz w:val="24"/>
-        </w:rPr>
-        <w:t xml:space="preserve">Reprogrammed </w:t>
-      </w:r>
-      <w:proofErr w:type="spellStart"/>
-      <w:r>
-        <w:rPr>
-          <w:b/>
-          <w:sz w:val="24"/>
-        </w:rPr>
-        <w:t>Sonoff</w:t>
-      </w:r>
-      <w:proofErr w:type="spellEnd"/>
-      <w:r>
-        <w:rPr>
-          <w:b/>
-          <w:sz w:val="24"/>
-        </w:rPr>
-        <w:t xml:space="preserve"> </w:t>
-      </w:r>
-      <w:r>
-        <w:rPr>
-          <w:b/>
-          <w:sz w:val="24"/>
-        </w:rPr>
-        <w:t>Basic</w:t>
-      </w:r>
-      <w:r>
-        <w:rPr>
-          <w:b/>
-          <w:sz w:val="24"/>
-        </w:rPr>
-        <w:t>,</w:t>
-      </w:r>
-      <w:r>
-        <w:rPr>
-          <w:b/>
-          <w:sz w:val="24"/>
-        </w:rPr>
-        <w:t xml:space="preserve"> Mini</w:t>
-      </w:r>
-      <w:r>
-        <w:rPr>
-          <w:b/>
-          <w:sz w:val="24"/>
-        </w:rPr>
-        <w:t>,</w:t>
-      </w:r>
-      <w:r>
-        <w:rPr>
-          <w:b/>
-          <w:sz w:val="24"/>
-        </w:rPr>
-        <w:t xml:space="preserve"> </w:t>
-      </w:r>
-      <w:r>
-        <w:rPr>
-          <w:b/>
-          <w:sz w:val="24"/>
-        </w:rPr>
-        <w:t>S20</w:t>
-      </w:r>
-      <w:r>
-        <w:rPr>
-          <w:b/>
-          <w:sz w:val="24"/>
-        </w:rPr>
-        <w:t xml:space="preserve"> </w:t>
-      </w:r>
-      <w:r>
-        <w:rPr>
-          <w:b/>
-          <w:sz w:val="24"/>
-        </w:rPr>
-        <w:t>or S26</w:t>
-      </w:r>
-      <w:r>
-        <w:rPr>
-          <w:b/>
-          <w:sz w:val="24"/>
-        </w:rPr>
-        <w:t xml:space="preserve"> </w:t>
-      </w:r>
-      <w:r>
-        <w:rPr>
-          <w:b/>
-          <w:sz w:val="24"/>
-        </w:rPr>
-        <w:t>Wi-Fi Switch</w:t>
-      </w:r>
-      <w:r>
-        <w:rPr>
-          <w:b/>
-          <w:sz w:val="24"/>
-        </w:rPr>
-        <w:t>es</w:t>
-      </w:r>
-    </w:p>
-    <w:p>
-      <w:pPr>
-        <w:pStyle w:val="NoSpacing"/>
-      </w:pPr>
-    </w:p>
-    <w:p>
-      <w:pPr>
-        <w:pStyle w:val="NoSpacing"/>
-      </w:pPr>
-      <w:r>
-        <w:t>You will need to disconnect from your home</w:t>
-      </w:r>
-      <w:r>
-        <w:t xml:space="preserve"> network and connect to the </w:t>
-      </w:r>
-      <w:r>
-        <w:t>separate</w:t>
-      </w:r>
-      <w:r>
-        <w:t xml:space="preserve"> network used by the Sonoff switch.  </w:t>
-      </w:r>
-      <w:r>
-        <w:t xml:space="preserve">The </w:t>
-      </w:r>
-      <w:r>
-        <w:t>Wi-Fi</w:t>
-      </w:r>
-      <w:r>
-        <w:t xml:space="preserve"> Network is called “FADUTimer”.  You will need to connect your phone/tablet to this network in the usual way.  The password has a default value</w:t>
-      </w:r>
-      <w:r>
-        <w:t xml:space="preserve"> in the code</w:t>
-      </w:r>
-      <w:r>
-        <w:t xml:space="preserve"> (</w:t>
-      </w:r>
-      <w:r>
-        <w:t>fadu1234</w:t>
-      </w:r>
-      <w:proofErr w:type="gramStart"/>
-      <w:r>
-        <w:t>)</w:t>
-      </w:r>
-      <w:proofErr w:type="gramEnd"/>
-      <w:r>
-        <w:t xml:space="preserve"> but it</w:t>
-      </w:r>
-      <w:r>
-        <w:t xml:space="preserve"> is </w:t>
-      </w:r>
-      <w:r>
-        <w:t>suggested</w:t>
-      </w:r>
-      <w:r>
-        <w:t xml:space="preserve"> that you change this</w:t>
-      </w:r>
-      <w:r>
-        <w:t xml:space="preserve"> to something more relevant to yourself</w:t>
-      </w:r>
-      <w:r>
-        <w:t>.</w:t>
-      </w:r>
     </w:p>
     <w:p>
       <w:pPr>
@@ -11796,13 +11726,8 @@
       <w:r>
         <w:t xml:space="preserve">Configuring the </w:t>
       </w:r>
-      <w:proofErr w:type="spellStart"/>
-      <w:r>
-        <w:t>Sonoff</w:t>
-      </w:r>
-      <w:proofErr w:type="spellEnd"/>
-      <w:r>
-        <w:t xml:space="preserve"> device </w:t>
+      <w:r>
+        <w:t xml:space="preserve">Sonoff device </w:t>
       </w:r>
       <w:r>
         <w:t xml:space="preserve">as an Access Point (AP) </w:t>
@@ -12009,36 +11934,23 @@
         <w:t xml:space="preserve">Connect </w:t>
       </w:r>
       <w:r>
-        <w:t xml:space="preserve">the reprogrammed </w:t>
-      </w:r>
-      <w:proofErr w:type="spellStart"/>
-      <w:r>
-        <w:t>Sonoff</w:t>
-      </w:r>
-      <w:proofErr w:type="spellEnd"/>
+        <w:t xml:space="preserve">the reprogrammed Sonoff </w:t>
+      </w:r>
+      <w:r>
+        <w:t>device</w:t>
+      </w:r>
       <w:r>
         <w:t xml:space="preserve"> </w:t>
       </w:r>
       <w:r>
-        <w:t>device</w:t>
-      </w:r>
-      <w:r>
-        <w:t xml:space="preserve"> </w:t>
-      </w:r>
-      <w:r>
         <w:t xml:space="preserve">to a power outlet and </w:t>
       </w:r>
       <w:r>
         <w:t xml:space="preserve">connect </w:t>
       </w:r>
       <w:r>
-        <w:t xml:space="preserve">your enlarger to the </w:t>
-      </w:r>
-      <w:proofErr w:type="spellStart"/>
-      <w:r>
-        <w:t>Sonoff</w:t>
-      </w:r>
-      <w:proofErr w:type="spellEnd"/>
+        <w:t>your enlarger to the Sonoff</w:t>
+      </w:r>
       <w:r>
         <w:t>.</w:t>
       </w:r>
@@ -12315,65 +12227,30 @@
           <w:szCs w:val="24"/>
         </w:rPr>
       </w:pPr>
-      <w:proofErr w:type="spellStart"/>
       <w:r>
         <w:rPr>
           <w:b/>
           <w:sz w:val="28"/>
           <w:szCs w:val="24"/>
         </w:rPr>
-        <w:lastRenderedPageBreak/>
-        <w:t>Sonoff</w:t>
-      </w:r>
-      <w:proofErr w:type="spellEnd"/>
+        <w:t xml:space="preserve">Sonoff Basic R3 and Mini </w:t>
+      </w:r>
+      <w:proofErr w:type="gramStart"/>
       <w:r>
         <w:rPr>
           <w:b/>
           <w:sz w:val="28"/>
           <w:szCs w:val="24"/>
         </w:rPr>
-        <w:t xml:space="preserve"> Basic</w:t>
-      </w:r>
+        <w:t>In</w:t>
+      </w:r>
+      <w:proofErr w:type="gramEnd"/>
       <w:r>
         <w:rPr>
           <w:b/>
           <w:sz w:val="28"/>
           <w:szCs w:val="24"/>
         </w:rPr>
-        <w:t xml:space="preserve"> R3 and</w:t>
-      </w:r>
-      <w:r>
-        <w:rPr>
-          <w:b/>
-          <w:sz w:val="28"/>
-          <w:szCs w:val="24"/>
-        </w:rPr>
-        <w:t xml:space="preserve"> Mini</w:t>
-      </w:r>
-      <w:r>
-        <w:rPr>
-          <w:b/>
-          <w:sz w:val="28"/>
-          <w:szCs w:val="24"/>
-        </w:rPr>
-        <w:t xml:space="preserve"> </w:t>
-      </w:r>
-      <w:proofErr w:type="gramStart"/>
-      <w:r>
-        <w:rPr>
-          <w:b/>
-          <w:sz w:val="28"/>
-          <w:szCs w:val="24"/>
-        </w:rPr>
-        <w:t>In</w:t>
-      </w:r>
-      <w:proofErr w:type="gramEnd"/>
-      <w:r>
-        <w:rPr>
-          <w:b/>
-          <w:sz w:val="28"/>
-          <w:szCs w:val="24"/>
-        </w:rPr>
         <w:t xml:space="preserve"> DIY Mode</w:t>
       </w:r>
     </w:p>
@@ -12387,23 +12264,7 @@
         <w:pStyle w:val="NoSpacing"/>
       </w:pPr>
       <w:r>
-        <w:t xml:space="preserve">This mode does not require reprogramming of the </w:t>
-      </w:r>
-      <w:proofErr w:type="spellStart"/>
-      <w:r>
-        <w:t>Sonoff</w:t>
-      </w:r>
-      <w:proofErr w:type="spellEnd"/>
-      <w:r>
-        <w:t xml:space="preserve"> devices as these have a DIY mode that allows them to be switched via commands sent within your local network.  The </w:t>
-      </w:r>
-      <w:proofErr w:type="spellStart"/>
-      <w:r>
-        <w:t>Sonoff</w:t>
-      </w:r>
-      <w:proofErr w:type="spellEnd"/>
-      <w:r>
-        <w:t xml:space="preserve"> S20 and S26 smart sockets do not have DIY mode so cannot be used in this way.  There are two timer modes that use the DIY mode</w:t>
+        <w:t>This mode does not require reprogramming of the Sonoff devices as these have a DIY mode that allows them to be switched via commands sent within your local network.  The Sonoff S20 and S26 smart sockets do not have DIY mode so cannot be used in this way.  There are two timer modes that use the DIY mode</w:t>
       </w:r>
       <w:r>
         <w:t xml:space="preserve"> detailed below</w:t>
@@ -12422,10 +12283,7 @@
         <w:pStyle w:val="NoSpacing"/>
       </w:pPr>
       <w:r>
-        <w:t>First, p</w:t>
-      </w:r>
-      <w:r>
-        <w:t xml:space="preserve">lace your R3 device into DIY mode per Sonoff's instructions here: </w:t>
+        <w:t xml:space="preserve">First, place your R3 device into DIY mode per Sonoff's instructions here: </w:t>
       </w:r>
       <w:hyperlink r:id="rId16" w:history="1">
         <w:r>
@@ -12461,27 +12319,7 @@
         <w:pStyle w:val="NoSpacing"/>
       </w:pPr>
       <w:r>
-        <w:t xml:space="preserve">Once </w:t>
-      </w:r>
-      <w:r>
-        <w:t xml:space="preserve">configured and </w:t>
-      </w:r>
-      <w:r>
-        <w:t xml:space="preserve">working in DIY mode, </w:t>
-      </w:r>
-      <w:r>
-        <w:t xml:space="preserve">make sure your Android device is connected to the same network and </w:t>
-      </w:r>
-      <w:r>
-        <w:t xml:space="preserve">set the IP Address of the </w:t>
-      </w:r>
-      <w:proofErr w:type="spellStart"/>
-      <w:r>
-        <w:t>Sonoff</w:t>
-      </w:r>
-      <w:proofErr w:type="spellEnd"/>
-      <w:r>
-        <w:t xml:space="preserve"> device in the IP ADDRESS section in the SETTINGS tab (just the IP address, do not add the port etc as this is added in the app's code): </w:t>
+        <w:t xml:space="preserve">Once configured and working in DIY mode, make sure your Android device is connected to the same network and set the IP Address of the Sonoff device in the IP ADDRESS section in the SETTINGS tab (just the IP address, do not add the port etc as this is added in the app's code): </w:t>
       </w:r>
       <w:proofErr w:type="gramStart"/>
       <w:r>
@@ -12698,43 +12536,34 @@
         </w:rPr>
         <w:t xml:space="preserve"> version of the </w:t>
       </w:r>
-      <w:proofErr w:type="spellStart"/>
       <w:r>
         <w:rPr>
           <w:i/>
           <w:iCs/>
         </w:rPr>
-        <w:t>Sonoff</w:t>
-      </w:r>
-      <w:proofErr w:type="spellEnd"/>
+        <w:t xml:space="preserve">Sonoff </w:t>
+      </w:r>
       <w:r>
         <w:rPr>
           <w:i/>
           <w:iCs/>
         </w:rPr>
-        <w:t xml:space="preserve"> </w:t>
-      </w:r>
+        <w:t xml:space="preserve">firmware.  Use the </w:t>
+      </w:r>
+      <w:proofErr w:type="spellStart"/>
       <w:r>
         <w:rPr>
           <w:i/>
           <w:iCs/>
         </w:rPr>
-        <w:t xml:space="preserve">firmware.  Use the </w:t>
-      </w:r>
-      <w:proofErr w:type="spellStart"/>
+        <w:t>eWeLink</w:t>
+      </w:r>
+      <w:proofErr w:type="spellEnd"/>
       <w:r>
         <w:rPr>
           <w:i/>
           <w:iCs/>
         </w:rPr>
-        <w:t>eWeLink</w:t>
-      </w:r>
-      <w:proofErr w:type="spellEnd"/>
-      <w:r>
-        <w:rPr>
-          <w:i/>
-          <w:iCs/>
-        </w:rPr>
         <w:t xml:space="preserve"> app to check and, if necessary, update the firmware to at least V3.5.  Remember to Delete it from the app after updating.</w:t>
       </w:r>
     </w:p>
@@ -12772,15 +12601,7 @@
         <w:br/>
       </w:r>
       <w:r>
-        <w:t xml:space="preserve">In this mode the timer sends commands to the </w:t>
-      </w:r>
-      <w:proofErr w:type="spellStart"/>
-      <w:r>
-        <w:t>Sonoff</w:t>
-      </w:r>
-      <w:proofErr w:type="spellEnd"/>
-      <w:r>
-        <w:t xml:space="preserve"> device to switch the lamp on for a given amount of time</w:t>
+        <w:t>In this mode the timer sends commands to the Sonoff device to switch the lamp on for a given amount of time</w:t>
       </w:r>
       <w:r>
         <w:t xml:space="preserve"> using the </w:t>
@@ -12812,7 +12633,19 @@
           <w:rPr>
             <w:rStyle w:val="Hyperlink"/>
           </w:rPr>
-          <w:t>.sonof</w:t>
+          <w:t>.</w:t>
+        </w:r>
+        <w:r>
+          <w:rPr>
+            <w:rStyle w:val="Hyperlink"/>
+          </w:rPr>
+          <w:t>s</w:t>
+        </w:r>
+        <w:r>
+          <w:rPr>
+            <w:rStyle w:val="Hyperlink"/>
+          </w:rPr>
+          <w:t>onof</w:t>
         </w:r>
         <w:r>
           <w:rPr>
@@ -12872,13 +12705,8 @@
       <w:r>
         <w:t xml:space="preserve"> and annoyingly, the </w:t>
       </w:r>
-      <w:proofErr w:type="spellStart"/>
-      <w:r>
-        <w:t>Sonoff</w:t>
-      </w:r>
-      <w:proofErr w:type="spellEnd"/>
-      <w:r>
-        <w:t xml:space="preserve"> </w:t>
+      <w:r>
+        <w:t xml:space="preserve">Sonoff </w:t>
       </w:r>
       <w:r>
         <w:t xml:space="preserve">API </w:t>
@@ -12949,7 +12777,6 @@
         <w:pStyle w:val="NoSpacing"/>
       </w:pPr>
       <w:r>
-        <w:lastRenderedPageBreak/>
         <w:t>I prefer the repeatability of the timings in this mode over the random router dependent delays introduced using</w:t>
       </w:r>
       <w:r>
@@ -12959,15 +12786,7 @@
         <w:t xml:space="preserve">mode </w:t>
       </w:r>
       <w:r>
-        <w:t xml:space="preserve">below and I think this is currently the best option for people who do not wish to reprogram their </w:t>
-      </w:r>
-      <w:proofErr w:type="spellStart"/>
-      <w:r>
-        <w:t>Sonoff</w:t>
-      </w:r>
-      <w:proofErr w:type="spellEnd"/>
-      <w:r>
-        <w:t xml:space="preserve"> Basic R3 or Mini.</w:t>
+        <w:t>below and I think this is currently the best option for people who do not wish to reprogram their Sonoff Basic R3 or Mini.</w:t>
       </w:r>
     </w:p>
     <w:p>
@@ -13037,13 +12856,7 @@
         <w:t>Wi-Fi</w:t>
       </w:r>
       <w:r>
-        <w:t xml:space="preserve"> router </w:t>
-      </w:r>
-      <w:r>
-        <w:t xml:space="preserve">separately </w:t>
-      </w:r>
-      <w:r>
-        <w:t>which adds random delays of typically 5 - 100ms on my network</w:t>
+        <w:t xml:space="preserve"> router separately which adds random delays of typically 5 - 100ms on my network</w:t>
       </w:r>
       <w:r>
         <w:t>,</w:t>
@@ -13068,23 +12881,7 @@
         <w:t>,</w:t>
       </w:r>
       <w:r>
-        <w:t xml:space="preserve"> this mode was not useable as approximately once in every ten times a delay of over 1/4 of a stop was randomly generated.  I used a microphone placed next to the </w:t>
-      </w:r>
-      <w:proofErr w:type="spellStart"/>
-      <w:r>
-        <w:t>Sonoff</w:t>
-      </w:r>
-      <w:proofErr w:type="spellEnd"/>
-      <w:r>
-        <w:t xml:space="preserve"> device and Audacity running on my PC to view the clicks.  Sending a series of Strip times to the </w:t>
-      </w:r>
-      <w:proofErr w:type="spellStart"/>
-      <w:r>
-        <w:t>Sonoff</w:t>
-      </w:r>
-      <w:proofErr w:type="spellEnd"/>
-      <w:r>
-        <w:t xml:space="preserve"> and measuring the time between ON and OFF clicks showed good accuracy most of the time but occasionally a random unacceptable time would appear.</w:t>
+        <w:t xml:space="preserve"> this mode was not useable as approximately once in every ten times a delay of over 1/4 of a stop was randomly generated.  I used a microphone placed next to the Sonoff device and Audacity running on my PC to view the clicks.  Sending a series of Strip times to the Sonoff and measuring the time between ON and OFF clicks showed good accuracy most of the time but occasionally a random unacceptable time would appear.</w:t>
       </w:r>
     </w:p>
     <w:p>
@@ -13131,7 +12928,6 @@
           <w:b/>
           <w:sz w:val="28"/>
         </w:rPr>
-        <w:lastRenderedPageBreak/>
         <w:t>LC TECH relay board</w:t>
       </w:r>
     </w:p>
@@ -13917,7 +13713,6 @@
           <w:b/>
           <w:sz w:val="36"/>
         </w:rPr>
-        <w:lastRenderedPageBreak/>
         <w:t xml:space="preserve">Appendix </w:t>
       </w:r>
       <w:r>
@@ -13964,6 +13759,41 @@
       <w:r>
         <w:t>The f-stop printing method is a way of finding the correct exposure for a print by using the inherent properties of photosensitive photographic paper - just as your camera uses the same properties for film when you adjust the f-stop or exposure time on your lens or camera body.</w:t>
       </w:r>
+      <w:r>
+        <w:t xml:space="preserve">  Technically, the term </w:t>
+      </w:r>
+      <w:r>
+        <w:rPr>
+          <w:b/>
+          <w:bCs/>
+          <w:i/>
+          <w:iCs/>
+        </w:rPr>
+        <w:t>f-stop</w:t>
+      </w:r>
+      <w:r>
+        <w:t xml:space="preserve"> only applies to lens aperture, but </w:t>
+      </w:r>
+      <w:proofErr w:type="gramStart"/>
+      <w:r>
+        <w:t>the end result</w:t>
+      </w:r>
+      <w:proofErr w:type="gramEnd"/>
+      <w:r>
+        <w:t xml:space="preserve"> is the same when you adjust exposure time using the same exponential ratios, and </w:t>
+      </w:r>
+      <w:r>
+        <w:rPr>
+          <w:b/>
+          <w:bCs/>
+          <w:i/>
+          <w:iCs/>
+        </w:rPr>
+        <w:t>f-stop printing</w:t>
+      </w:r>
+      <w:r>
+        <w:t xml:space="preserve"> has become the usual term.</w:t>
+      </w:r>
     </w:p>
     <w:p>
       <w:pPr>
@@ -14013,13 +13843,19 @@
         <w:pStyle w:val="NoSpacing"/>
       </w:pPr>
       <w:r>
-        <w:t xml:space="preserve">Using the f-stop method and using the original 5s starting exposure and incrementing by 1/2 a stop for each subsequent strip we get: 5s, 7s, 10s, 14s, 20s which corresponds to equal increases in </w:t>
+        <w:t xml:space="preserve">Using the f-stop method and using the </w:t>
+      </w:r>
+      <w:r>
+        <w:t xml:space="preserve">same </w:t>
+      </w:r>
+      <w:r>
+        <w:t xml:space="preserve">5s starting exposure and incrementing by 1/2 a stop for each subsequent strip we get: 5s, 7s, 10s, 14s, 20s which corresponds to equal increases in </w:t>
       </w:r>
       <w:r>
         <w:t>exposure</w:t>
       </w:r>
       <w:r>
-        <w:t xml:space="preserve"> for each strip, making the determination of the correct exposure much easier and accurate.</w:t>
+        <w:t xml:space="preserve"> for each strip, making the determination of the correct exposure much easier.</w:t>
       </w:r>
     </w:p>
     <w:p>
@@ -14093,7 +13929,6 @@
           <w:b/>
           <w:sz w:val="36"/>
         </w:rPr>
-        <w:lastRenderedPageBreak/>
         <w:t xml:space="preserve">Appendix </w:t>
       </w:r>
       <w:r>
@@ -14117,20 +13952,32 @@
         </w:rPr>
         <w:t xml:space="preserve">Hardware Programming Older Versions of the </w:t>
       </w:r>
-      <w:proofErr w:type="spellStart"/>
       <w:r>
         <w:rPr>
           <w:b/>
           <w:sz w:val="36"/>
         </w:rPr>
-        <w:t>Sonoff</w:t>
-      </w:r>
-      <w:proofErr w:type="spellEnd"/>
+        <w:t xml:space="preserve">Sonoff </w:t>
+      </w:r>
       <w:r>
         <w:rPr>
           <w:b/>
           <w:sz w:val="36"/>
         </w:rPr>
+        <w:t>Basic</w:t>
+      </w:r>
+      <w:r>
+        <w:rPr>
+          <w:b/>
+          <w:sz w:val="36"/>
+        </w:rPr>
+        <w:t xml:space="preserve"> and all</w:t>
+      </w:r>
+      <w:r>
+        <w:rPr>
+          <w:b/>
+          <w:sz w:val="36"/>
+        </w:rPr>
         <w:t xml:space="preserve"> </w:t>
       </w:r>
       <w:r>
@@ -14138,181 +13985,136 @@
           <w:b/>
           <w:sz w:val="36"/>
         </w:rPr>
-        <w:t>Basic</w:t>
+        <w:t>S20</w:t>
       </w:r>
       <w:r>
         <w:rPr>
           <w:b/>
           <w:sz w:val="36"/>
         </w:rPr>
-        <w:t xml:space="preserve"> and all</w:t>
-      </w:r>
-      <w:r>
-        <w:rPr>
-          <w:b/>
-          <w:sz w:val="36"/>
-        </w:rPr>
+        <w:t>/S26 Devices.</w:t>
+      </w:r>
+    </w:p>
+    <w:p>
+      <w:pPr>
+        <w:pStyle w:val="NoSpacing"/>
+        <w:jc w:val="center"/>
+        <w:rPr>
+          <w:b/>
+          <w:sz w:val="28"/>
+        </w:rPr>
+      </w:pPr>
+    </w:p>
+    <w:p>
+      <w:pPr>
+        <w:pStyle w:val="NoSpacing"/>
+      </w:pPr>
+    </w:p>
+    <w:p>
+      <w:pPr>
+        <w:pStyle w:val="NoSpacing"/>
+      </w:pPr>
+      <w:r>
+        <w:t xml:space="preserve">Newer versions of the Sonoff Basic and Mini (Basic R3 and Mini versions) can be Over </w:t>
+      </w:r>
+      <w:proofErr w:type="gramStart"/>
+      <w:r>
+        <w:t>The</w:t>
+      </w:r>
+      <w:proofErr w:type="gramEnd"/>
+      <w:r>
+        <w:t xml:space="preserve"> Air (OTA) programmed without need for extra programming hardware.  This is detailed below in a separate section but older versions and all versions of the S20 and S26 sockets do not have OTA options.</w:t>
+      </w:r>
+      <w:r>
+        <w:t xml:space="preserve">  Also, if you lose your R3 version's factory firmware this will be the only way to get the new timer firmware on those devices. </w:t>
+      </w:r>
+    </w:p>
+    <w:p>
+      <w:pPr>
+        <w:pStyle w:val="NoSpacing"/>
+      </w:pPr>
+    </w:p>
+    <w:p>
+      <w:pPr>
+        <w:pStyle w:val="NoSpacing"/>
+      </w:pPr>
+      <w:r>
+        <w:t xml:space="preserve">Anyone familiar with using the Arduino system should not find this </w:t>
+      </w:r>
+      <w:r>
+        <w:t xml:space="preserve">too </w:t>
+      </w:r>
+      <w:r>
+        <w:t xml:space="preserve">difficult – especially if they have used an FTDI </w:t>
+      </w:r>
+      <w:r>
+        <w:t>adaptor</w:t>
+      </w:r>
+      <w:r>
+        <w:t xml:space="preserve"> before and have use</w:t>
+      </w:r>
+      <w:r>
+        <w:t>d</w:t>
+      </w:r>
+      <w:r>
+        <w:t xml:space="preserve"> a soldering iron.</w:t>
+      </w:r>
+    </w:p>
+    <w:p>
+      <w:pPr>
+        <w:pStyle w:val="NoSpacing"/>
+      </w:pPr>
+    </w:p>
+    <w:p>
+      <w:pPr>
+        <w:pStyle w:val="NoSpacing"/>
+      </w:pPr>
+      <w:r>
+        <w:t xml:space="preserve">The Sonoff Basic and </w:t>
+      </w:r>
+      <w:r>
+        <w:t>S</w:t>
+      </w:r>
+      <w:r>
+        <w:t>20</w:t>
+      </w:r>
+      <w:r>
+        <w:t>/S26</w:t>
+      </w:r>
+      <w:r>
+        <w:t xml:space="preserve"> devices </w:t>
+      </w:r>
+      <w:r>
+        <w:t xml:space="preserve">are reprogrammed in </w:t>
+      </w:r>
+      <w:proofErr w:type="gramStart"/>
+      <w:r>
+        <w:t>exactly the same</w:t>
+      </w:r>
+      <w:proofErr w:type="gramEnd"/>
+      <w:r>
+        <w:t xml:space="preserve"> way – the only difference being the connections </w:t>
+      </w:r>
+      <w:r>
+        <w:t xml:space="preserve">for </w:t>
+      </w:r>
+      <w:r>
+        <w:t>the FTD</w:t>
+      </w:r>
+      <w:r>
+        <w:t>I</w:t>
+      </w:r>
+      <w:r>
         <w:t xml:space="preserve"> </w:t>
       </w:r>
       <w:r>
-        <w:rPr>
-          <w:b/>
-          <w:sz w:val="36"/>
-        </w:rPr>
-        <w:t>S20</w:t>
-      </w:r>
-      <w:r>
-        <w:rPr>
-          <w:b/>
-          <w:sz w:val="36"/>
-        </w:rPr>
-        <w:t>/S26 Devices.</w:t>
-      </w:r>
-    </w:p>
-    <w:p>
-      <w:pPr>
-        <w:pStyle w:val="NoSpacing"/>
-        <w:jc w:val="center"/>
-        <w:rPr>
-          <w:b/>
-          <w:sz w:val="28"/>
-        </w:rPr>
-      </w:pPr>
-    </w:p>
-    <w:p>
-      <w:pPr>
-        <w:pStyle w:val="NoSpacing"/>
-      </w:pPr>
-    </w:p>
-    <w:p>
-      <w:pPr>
-        <w:pStyle w:val="NoSpacing"/>
-      </w:pPr>
-      <w:r>
-        <w:t xml:space="preserve">Newer versions of the </w:t>
-      </w:r>
-      <w:proofErr w:type="spellStart"/>
-      <w:r>
-        <w:t>Sonoff</w:t>
-      </w:r>
-      <w:proofErr w:type="spellEnd"/>
-      <w:r>
-        <w:t xml:space="preserve"> Basic and Mini (Basic R3 and Mini R3 versions) can be Over </w:t>
-      </w:r>
-      <w:proofErr w:type="gramStart"/>
-      <w:r>
-        <w:t>The</w:t>
-      </w:r>
-      <w:proofErr w:type="gramEnd"/>
-      <w:r>
-        <w:t xml:space="preserve"> Air (OTA) programmed without need for extra programming hardware.  This is detailed below in a separate section but older versions and all versions of the S20 and S26 sockets do not have OTA options.</w:t>
-      </w:r>
-      <w:r>
-        <w:t xml:space="preserve">  Also, if you lose your R3 version's factory firmware this will be the only way to get the new timer firmware on those devices. </w:t>
-      </w:r>
-    </w:p>
-    <w:p>
-      <w:pPr>
-        <w:pStyle w:val="NoSpacing"/>
-      </w:pPr>
-    </w:p>
-    <w:p>
-      <w:pPr>
-        <w:pStyle w:val="NoSpacing"/>
-      </w:pPr>
-      <w:r>
-        <w:t xml:space="preserve">Anyone familiar with using the Arduino system should not find this </w:t>
-      </w:r>
-      <w:r>
-        <w:t xml:space="preserve">too </w:t>
-      </w:r>
-      <w:r>
-        <w:t xml:space="preserve">difficult – especially if they have used an FTDI </w:t>
-      </w:r>
-      <w:r>
-        <w:t>adaptor</w:t>
-      </w:r>
-      <w:r>
-        <w:t xml:space="preserve"> before and have use</w:t>
-      </w:r>
-      <w:r>
-        <w:t>d</w:t>
-      </w:r>
-      <w:r>
-        <w:t xml:space="preserve"> a soldering iron.</w:t>
-      </w:r>
-    </w:p>
-    <w:p>
-      <w:pPr>
-        <w:pStyle w:val="NoSpacing"/>
-      </w:pPr>
-    </w:p>
-    <w:p>
-      <w:pPr>
-        <w:pStyle w:val="NoSpacing"/>
-      </w:pPr>
-      <w:r>
-        <w:t xml:space="preserve">The </w:t>
-      </w:r>
-      <w:proofErr w:type="spellStart"/>
-      <w:r>
-        <w:t>Sonoff</w:t>
-      </w:r>
-      <w:proofErr w:type="spellEnd"/>
-      <w:r>
-        <w:t xml:space="preserve"> Basic and </w:t>
-      </w:r>
-      <w:r>
-        <w:t>S</w:t>
-      </w:r>
-      <w:r>
-        <w:t>20</w:t>
-      </w:r>
-      <w:r>
-        <w:t>/S26</w:t>
-      </w:r>
-      <w:r>
-        <w:t xml:space="preserve"> devices </w:t>
-      </w:r>
-      <w:r>
-        <w:t xml:space="preserve">are reprogrammed in </w:t>
-      </w:r>
-      <w:proofErr w:type="gramStart"/>
-      <w:r>
-        <w:t>exactly the same</w:t>
-      </w:r>
-      <w:proofErr w:type="gramEnd"/>
-      <w:r>
-        <w:t xml:space="preserve"> way – the only difference being the connections </w:t>
-      </w:r>
-      <w:r>
-        <w:t xml:space="preserve">for </w:t>
-      </w:r>
-      <w:r>
-        <w:t>the FTD</w:t>
-      </w:r>
-      <w:r>
-        <w:t>I</w:t>
-      </w:r>
-      <w:r>
-        <w:t xml:space="preserve"> </w:t>
-      </w:r>
-      <w:r>
         <w:t xml:space="preserve">module </w:t>
       </w:r>
       <w:r>
         <w:t>on</w:t>
       </w:r>
       <w:r>
-        <w:t xml:space="preserve"> the </w:t>
-      </w:r>
-      <w:proofErr w:type="spellStart"/>
-      <w:r>
-        <w:t>Sonoff</w:t>
-      </w:r>
-      <w:proofErr w:type="spellEnd"/>
-      <w:r>
-        <w:t xml:space="preserve"> PCB.</w:t>
+        <w:t xml:space="preserve"> the Sonoff PCB.</w:t>
       </w:r>
     </w:p>
     <w:p>
@@ -14331,15 +14133,7 @@
         <w:t>,</w:t>
       </w:r>
       <w:r>
-        <w:t xml:space="preserve"> the original firmware for the </w:t>
-      </w:r>
-      <w:proofErr w:type="spellStart"/>
-      <w:r>
-        <w:t>Sonoff</w:t>
-      </w:r>
-      <w:proofErr w:type="spellEnd"/>
-      <w:r>
-        <w:t xml:space="preserve"> will be lost</w:t>
+        <w:t xml:space="preserve"> the original firmware for the Sonoff will be lost</w:t>
       </w:r>
       <w:r>
         <w:t xml:space="preserve"> without any possibility of recovering it </w:t>
@@ -14397,7 +14191,67 @@
           <w:rPr>
             <w:rStyle w:val="Hyperlink"/>
           </w:rPr>
-          <w:t>https://www.arduino.cc/en/Main/Software</w:t>
+          <w:t>https://www.arduino.cc/en/</w:t>
+        </w:r>
+        <w:r>
+          <w:rPr>
+            <w:rStyle w:val="Hyperlink"/>
+            <w:noProof/>
+          </w:rPr>
+          <w:drawing>
+            <wp:inline distT="0" distB="0" distL="0" distR="0" wp14:anchorId="66D04E53" wp14:editId="35A84F78">
+              <wp:extent cx="5727700" cy="4184015"/>
+              <wp:effectExtent l="0" t="0" r="6350" b="6985"/>
+              <wp:docPr id="34" name="Picture 34"/>
+              <wp:cNvGraphicFramePr>
+                <a:graphicFrameLocks xmlns:a="http://schemas.openxmlformats.org/drawingml/2006/main" noChangeAspect="1"/>
+              </wp:cNvGraphicFramePr>
+              <a:graphic xmlns:a="http://schemas.openxmlformats.org/drawingml/2006/main">
+                <a:graphicData uri="http://schemas.openxmlformats.org/drawingml/2006/picture">
+                  <pic:pic xmlns:pic="http://schemas.openxmlformats.org/drawingml/2006/picture">
+                    <pic:nvPicPr>
+                      <pic:cNvPr id="0" name="Picture 14"/>
+                      <pic:cNvPicPr>
+                        <a:picLocks noChangeAspect="1" noChangeArrowheads="1"/>
+                      </pic:cNvPicPr>
+                    </pic:nvPicPr>
+                    <pic:blipFill>
+                      <a:blip r:embed="rId19">
+                        <a:extLst>
+                          <a:ext uri="{28A0092B-C50C-407E-A947-70E740481C1C}">
+                            <a14:useLocalDpi xmlns:a14="http://schemas.microsoft.com/office/drawing/2010/main" val="0"/>
+                          </a:ext>
+                        </a:extLst>
+                      </a:blip>
+                      <a:srcRect/>
+                      <a:stretch>
+                        <a:fillRect/>
+                      </a:stretch>
+                    </pic:blipFill>
+                    <pic:spPr bwMode="auto">
+                      <a:xfrm>
+                        <a:off x="0" y="0"/>
+                        <a:ext cx="5727700" cy="4184015"/>
+                      </a:xfrm>
+                      <a:prstGeom prst="rect">
+                        <a:avLst/>
+                      </a:prstGeom>
+                      <a:noFill/>
+                      <a:ln>
+                        <a:noFill/>
+                      </a:ln>
+                    </pic:spPr>
+                  </pic:pic>
+                </a:graphicData>
+              </a:graphic>
+            </wp:inline>
+          </w:drawing>
+        </w:r>
+        <w:r>
+          <w:rPr>
+            <w:rStyle w:val="Hyperlink"/>
+          </w:rPr>
+          <w:t>Main/Software</w:t>
         </w:r>
       </w:hyperlink>
       <w:r>
@@ -14415,13 +14269,8 @@
           <w:numId w:val="7"/>
         </w:numPr>
       </w:pPr>
-      <w:proofErr w:type="spellStart"/>
-      <w:r>
-        <w:t>Sonoff</w:t>
-      </w:r>
-      <w:proofErr w:type="spellEnd"/>
-      <w:r>
-        <w:t xml:space="preserve"> </w:t>
+      <w:r>
+        <w:t xml:space="preserve">Sonoff </w:t>
       </w:r>
       <w:r>
         <w:t>Basic</w:t>
@@ -14589,7 +14438,6 @@
         <w:rPr>
           <w:noProof/>
         </w:rPr>
-        <w:lastRenderedPageBreak/>
         <w:drawing>
           <wp:inline distT="0" distB="0" distL="0" distR="0" wp14:anchorId="11F89A0F" wp14:editId="6DC10C72">
             <wp:extent cx="3816000" cy="3315600"/>
@@ -14608,7 +14456,7 @@
                     </pic:cNvPicPr>
                   </pic:nvPicPr>
                   <pic:blipFill>
-                    <a:blip r:embed="rId19">
+                    <a:blip r:embed="rId20">
                       <a:extLst>
                         <a:ext uri="{28A0092B-C50C-407E-A947-70E740481C1C}">
                           <a14:useLocalDpi xmlns:a14="http://schemas.microsoft.com/office/drawing/2010/main" val="0"/>
@@ -14714,80 +14562,72 @@
         <w:t>.  O</w:t>
       </w:r>
       <w:r>
-        <w:t xml:space="preserve">ne reason for choosing the </w:t>
-      </w:r>
-      <w:proofErr w:type="spellStart"/>
-      <w:r>
-        <w:t>Sonoff</w:t>
-      </w:r>
-      <w:proofErr w:type="spellEnd"/>
+        <w:t xml:space="preserve">ne reason for choosing the Sonoff </w:t>
+      </w:r>
+      <w:r>
+        <w:t>S20</w:t>
+      </w:r>
+      <w:r>
+        <w:t>/S26</w:t>
+      </w:r>
+      <w:r>
+        <w:t xml:space="preserve"> is</w:t>
+      </w:r>
+      <w:r>
+        <w:t xml:space="preserve"> because they are available in several </w:t>
+      </w:r>
+      <w:r>
+        <w:t xml:space="preserve">regional variations – the </w:t>
+      </w:r>
+      <w:r>
+        <w:t xml:space="preserve">above shows </w:t>
+      </w:r>
+      <w:r>
+        <w:t xml:space="preserve">the </w:t>
+      </w:r>
+      <w:r>
+        <w:t>UK type</w:t>
+      </w:r>
+      <w:r>
+        <w:t>.</w:t>
+      </w:r>
+    </w:p>
+    <w:p>
+      <w:pPr>
+        <w:pStyle w:val="NoSpacing"/>
+      </w:pPr>
+    </w:p>
+    <w:p>
+      <w:pPr>
+        <w:pStyle w:val="NoSpacing"/>
+      </w:pPr>
+      <w:r>
+        <w:t>The FTDI adaptor (</w:t>
+      </w:r>
+      <w:proofErr w:type="gramStart"/>
+      <w:r>
+        <w:t>so-</w:t>
+      </w:r>
+      <w:r>
+        <w:t>named</w:t>
+      </w:r>
+      <w:proofErr w:type="gramEnd"/>
+      <w:r>
+        <w:t xml:space="preserve"> after the manufacturer of the original </w:t>
+      </w:r>
+      <w:r>
+        <w:t xml:space="preserve">and most popular </w:t>
+      </w:r>
+      <w:r>
+        <w:t>chip used in these boards</w:t>
+      </w:r>
+      <w:r>
+        <w:t>: “FTDI”</w:t>
+      </w:r>
       <w:r>
         <w:t xml:space="preserve"> </w:t>
       </w:r>
-      <w:r>
-        <w:t>S20</w:t>
-      </w:r>
-      <w:r>
-        <w:t>/S26</w:t>
-      </w:r>
-      <w:r>
-        <w:t xml:space="preserve"> is</w:t>
-      </w:r>
-      <w:r>
-        <w:t xml:space="preserve"> because they are available in several </w:t>
-      </w:r>
-      <w:r>
-        <w:t xml:space="preserve">regional variations – the </w:t>
-      </w:r>
-      <w:r>
-        <w:t xml:space="preserve">above shows </w:t>
-      </w:r>
-      <w:r>
-        <w:t xml:space="preserve">the </w:t>
-      </w:r>
-      <w:r>
-        <w:t>UK type</w:t>
-      </w:r>
-      <w:r>
-        <w:t>.</w:t>
-      </w:r>
-    </w:p>
-    <w:p>
-      <w:pPr>
-        <w:pStyle w:val="NoSpacing"/>
-      </w:pPr>
-    </w:p>
-    <w:p>
-      <w:pPr>
-        <w:pStyle w:val="NoSpacing"/>
-      </w:pPr>
-      <w:r>
-        <w:t>The FTDI adaptor (</w:t>
-      </w:r>
-      <w:proofErr w:type="gramStart"/>
-      <w:r>
-        <w:t>so-</w:t>
-      </w:r>
-      <w:r>
-        <w:t>named</w:t>
-      </w:r>
-      <w:proofErr w:type="gramEnd"/>
-      <w:r>
-        <w:t xml:space="preserve"> after the manufacturer of the original </w:t>
-      </w:r>
-      <w:r>
-        <w:t xml:space="preserve">and most popular </w:t>
-      </w:r>
-      <w:r>
-        <w:t>chip used in these boards</w:t>
-      </w:r>
-      <w:r>
-        <w:t>: “FTDI”</w:t>
-      </w:r>
-      <w:r>
-        <w:t xml:space="preserve"> </w:t>
-      </w:r>
-      <w:hyperlink r:id="rId20" w:history="1">
+      <w:hyperlink r:id="rId21" w:history="1">
         <w:r>
           <w:rPr>
             <w:rStyle w:val="Hyperlink"/>
@@ -14906,13 +14746,8 @@
       <w:r>
         <w:t xml:space="preserve"> – applying 5V to the </w:t>
       </w:r>
-      <w:proofErr w:type="spellStart"/>
-      <w:r>
-        <w:t>Sonoff</w:t>
-      </w:r>
-      <w:proofErr w:type="spellEnd"/>
-      <w:r>
-        <w:t xml:space="preserve"> device </w:t>
+      <w:r>
+        <w:t xml:space="preserve">Sonoff device </w:t>
       </w:r>
       <w:r>
         <w:t xml:space="preserve">will </w:t>
@@ -14956,15 +14791,7 @@
         <w:pStyle w:val="NoSpacing"/>
       </w:pPr>
       <w:r>
-        <w:t xml:space="preserve">The same instructions are suitable for the S26 - the only main difference is a small change in the connector pinout on the </w:t>
-      </w:r>
-      <w:proofErr w:type="spellStart"/>
-      <w:r>
-        <w:t>Sonoff</w:t>
-      </w:r>
-      <w:proofErr w:type="spellEnd"/>
-      <w:r>
-        <w:t xml:space="preserve"> S26 board.</w:t>
+        <w:t>The same instructions are suitable for the S26 - the only main difference is a small change in the connector pinout on the Sonoff S26 board.</w:t>
       </w:r>
     </w:p>
     <w:p>
@@ -15158,7 +14985,6 @@
         <w:rPr>
           <w:noProof/>
         </w:rPr>
-        <w:lastRenderedPageBreak/>
         <w:drawing>
           <wp:inline distT="0" distB="0" distL="0" distR="0" wp14:anchorId="27AB61C9" wp14:editId="7ABA59CB">
             <wp:extent cx="3281187" cy="5607170"/>
@@ -15177,7 +15003,7 @@
                     </pic:cNvPicPr>
                   </pic:nvPicPr>
                   <pic:blipFill>
-                    <a:blip r:embed="rId21">
+                    <a:blip r:embed="rId22">
                       <a:extLst>
                         <a:ext uri="{28A0092B-C50C-407E-A947-70E740481C1C}">
                           <a14:useLocalDpi xmlns:a14="http://schemas.microsoft.com/office/drawing/2010/main" val="0"/>
@@ -15430,51 +15256,42 @@
     </w:p>
     <w:p>
       <w:pPr>
-        <w:pStyle w:val="NoSpacing"/>
-        <w:rPr>
-          <w:b/>
-        </w:rPr>
-      </w:pPr>
-      <w:r>
-        <w:rPr>
-          <w:b/>
-        </w:rPr>
-        <w:t xml:space="preserve">Prepare the </w:t>
-      </w:r>
-      <w:proofErr w:type="spellStart"/>
-      <w:r>
-        <w:rPr>
-          <w:b/>
-        </w:rPr>
-        <w:t>Sonoff</w:t>
-      </w:r>
-      <w:proofErr w:type="spellEnd"/>
-      <w:r>
-        <w:rPr>
-          <w:b/>
-        </w:rPr>
-        <w:t xml:space="preserve"> Basic</w:t>
-      </w:r>
-    </w:p>
-    <w:p>
-      <w:pPr>
-        <w:pStyle w:val="NoSpacing"/>
-      </w:pPr>
-    </w:p>
-    <w:p>
-      <w:pPr>
-        <w:pStyle w:val="NoSpacing"/>
-      </w:pPr>
-      <w:r>
-        <w:t xml:space="preserve">The </w:t>
-      </w:r>
-      <w:proofErr w:type="spellStart"/>
-      <w:r>
-        <w:t>Sonoff</w:t>
-      </w:r>
-      <w:proofErr w:type="spellEnd"/>
-      <w:r>
-        <w:t xml:space="preserve"> Basic </w:t>
+        <w:rPr>
+          <w:b/>
+        </w:rPr>
+      </w:pPr>
+      <w:r>
+        <w:rPr>
+          <w:b/>
+        </w:rPr>
+        <w:br w:type="page"/>
+      </w:r>
+    </w:p>
+    <w:p>
+      <w:pPr>
+        <w:pStyle w:val="NoSpacing"/>
+        <w:rPr>
+          <w:b/>
+        </w:rPr>
+      </w:pPr>
+      <w:r>
+        <w:rPr>
+          <w:b/>
+        </w:rPr>
+        <w:t>Prepare the Sonoff Basic</w:t>
+      </w:r>
+    </w:p>
+    <w:p>
+      <w:pPr>
+        <w:pStyle w:val="NoSpacing"/>
+      </w:pPr>
+    </w:p>
+    <w:p>
+      <w:pPr>
+        <w:pStyle w:val="NoSpacing"/>
+      </w:pPr>
+      <w:r>
+        <w:t xml:space="preserve">The Sonoff Basic </w:t>
       </w:r>
       <w:r>
         <w:t xml:space="preserve">easily comes apart by unscrewing the four screws holding the </w:t>
@@ -15559,7 +15376,6 @@
         <w:pStyle w:val="NoSpacing"/>
       </w:pPr>
       <w:r>
-        <w:lastRenderedPageBreak/>
         <w:t>Note that the pins are in a different order to the S20</w:t>
       </w:r>
       <w:r>
@@ -15616,7 +15432,7 @@
                     <pic:cNvPicPr/>
                   </pic:nvPicPr>
                   <pic:blipFill>
-                    <a:blip r:embed="rId22">
+                    <a:blip r:embed="rId23">
                       <a:extLst>
                         <a:ext uri="{28A0092B-C50C-407E-A947-70E740481C1C}">
                           <a14:useLocalDpi xmlns:a14="http://schemas.microsoft.com/office/drawing/2010/main" val="0"/>
@@ -15938,7 +15754,7 @@
                     <pic:cNvPicPr/>
                   </pic:nvPicPr>
                   <pic:blipFill>
-                    <a:blip r:embed="rId23" cstate="print">
+                    <a:blip r:embed="rId24" cstate="print">
                       <a:extLst>
                         <a:ext uri="{28A0092B-C50C-407E-A947-70E740481C1C}">
                           <a14:useLocalDpi xmlns:a14="http://schemas.microsoft.com/office/drawing/2010/main" val="0"/>
@@ -15968,15 +15784,7 @@
         <w:t xml:space="preserve">A more recent version </w:t>
       </w:r>
       <w:r>
-        <w:t xml:space="preserve">of the </w:t>
-      </w:r>
-      <w:proofErr w:type="spellStart"/>
-      <w:r>
-        <w:t>Sonoff</w:t>
-      </w:r>
-      <w:proofErr w:type="spellEnd"/>
-      <w:r>
-        <w:t xml:space="preserve"> Basic </w:t>
+        <w:t xml:space="preserve">of the Sonoff Basic </w:t>
       </w:r>
       <w:r>
         <w:t xml:space="preserve">uses a 4-pin connector </w:t>
@@ -16243,15 +16051,7 @@
         <w:pStyle w:val="NoSpacing"/>
       </w:pPr>
       <w:r>
-        <w:t>In both cases (</w:t>
-      </w:r>
-      <w:proofErr w:type="spellStart"/>
-      <w:r>
-        <w:t>Sonoff</w:t>
-      </w:r>
-      <w:proofErr w:type="spellEnd"/>
-      <w:r>
-        <w:t xml:space="preserve"> Basic and S20) t</w:t>
+        <w:t>In both cases (Sonoff Basic and S20) t</w:t>
       </w:r>
       <w:r>
         <w:t>hese need to be connected to the corresponding pins on the FTDI adaptor</w:t>
@@ -16279,21 +16079,12 @@
           <w:i/>
         </w:rPr>
       </w:pPr>
-      <w:proofErr w:type="spellStart"/>
       <w:r>
         <w:rPr>
           <w:b/>
           <w:i/>
         </w:rPr>
-        <w:t>Sonoff</w:t>
-      </w:r>
-      <w:proofErr w:type="spellEnd"/>
-      <w:r>
-        <w:rPr>
-          <w:b/>
-          <w:i/>
-        </w:rPr>
-        <w:t xml:space="preserve"> to</w:t>
+        <w:t>Sonoff to</w:t>
       </w:r>
       <w:r>
         <w:rPr>
@@ -16330,6 +16121,7 @@
       <w:tblPr>
         <w:tblStyle w:val="TableGrid"/>
         <w:tblW w:w="0" w:type="auto"/>
+        <w:jc w:val="center"/>
         <w:tblLook w:val="04A0" w:firstRow="1" w:lastRow="0" w:firstColumn="1" w:lastColumn="0" w:noHBand="0" w:noVBand="1"/>
       </w:tblPr>
       <w:tblGrid>
@@ -16337,6 +16129,9 @@
         <w:gridCol w:w="3118"/>
       </w:tblGrid>
       <w:tr>
+        <w:trPr>
+          <w:jc w:val="center"/>
+        </w:trPr>
         <w:tc>
           <w:tcPr>
             <w:tcW w:w="1555" w:type="dxa"/>
@@ -16365,6 +16160,9 @@
         </w:tc>
       </w:tr>
       <w:tr>
+        <w:trPr>
+          <w:jc w:val="center"/>
+        </w:trPr>
         <w:tc>
           <w:tcPr>
             <w:tcW w:w="1555" w:type="dxa"/>
@@ -16389,13 +16187,8 @@
             <w:r>
               <w:t xml:space="preserve">(serial data from </w:t>
             </w:r>
-            <w:proofErr w:type="spellStart"/>
-            <w:r>
-              <w:t>Sonoff</w:t>
-            </w:r>
-            <w:proofErr w:type="spellEnd"/>
-            <w:r>
-              <w:t xml:space="preserve"> </w:t>
+            <w:r>
+              <w:t xml:space="preserve">Sonoff </w:t>
             </w:r>
             <w:r>
               <w:t>to FTDI)</w:t>
@@ -16404,6 +16197,9 @@
         </w:tc>
       </w:tr>
       <w:tr>
+        <w:trPr>
+          <w:jc w:val="center"/>
+        </w:trPr>
         <w:tc>
           <w:tcPr>
             <w:tcW w:w="1555" w:type="dxa"/>
@@ -16426,16 +16222,11 @@
               <w:pStyle w:val="NoSpacing"/>
             </w:pPr>
             <w:r>
-              <w:t xml:space="preserve">(serial data from FTDI to </w:t>
-            </w:r>
-            <w:proofErr w:type="spellStart"/>
-            <w:r>
-              <w:t>S</w:t>
+              <w:t>(serial data from FTDI to S</w:t>
             </w:r>
             <w:r>
               <w:t>onoff</w:t>
             </w:r>
-            <w:proofErr w:type="spellEnd"/>
             <w:r>
               <w:t>)</w:t>
             </w:r>
@@ -16443,6 +16234,9 @@
         </w:tc>
       </w:tr>
       <w:tr>
+        <w:trPr>
+          <w:jc w:val="center"/>
+        </w:trPr>
         <w:tc>
           <w:tcPr>
             <w:tcW w:w="1555" w:type="dxa"/>
@@ -16504,13 +16298,16 @@
       <w:tblPr>
         <w:tblStyle w:val="TableGrid"/>
         <w:tblW w:w="7185" w:type="dxa"/>
-        <w:tblInd w:w="-113" w:type="dxa"/>
+        <w:jc w:val="center"/>
         <w:tblLook w:val="04A0" w:firstRow="1" w:lastRow="0" w:firstColumn="1" w:lastColumn="0" w:noHBand="0" w:noVBand="1"/>
       </w:tblPr>
       <w:tblGrid>
         <w:gridCol w:w="7185"/>
       </w:tblGrid>
       <w:tr>
+        <w:trPr>
+          <w:jc w:val="center"/>
+        </w:trPr>
         <w:tc>
           <w:tcPr>
             <w:tcW w:w="7185" w:type="dxa"/>
@@ -16740,7 +16537,6 @@
         <w:rPr>
           <w:noProof/>
         </w:rPr>
-        <w:lastRenderedPageBreak/>
         <w:drawing>
           <wp:inline distT="0" distB="0" distL="0" distR="0" wp14:anchorId="4DBEB7F6" wp14:editId="28A4326F">
             <wp:extent cx="3095625" cy="4210050"/>
@@ -16757,7 +16553,7 @@
                     <pic:cNvPicPr/>
                   </pic:nvPicPr>
                   <pic:blipFill>
-                    <a:blip r:embed="rId24">
+                    <a:blip r:embed="rId25">
                       <a:extLst>
                         <a:ext uri="{28A0092B-C50C-407E-A947-70E740481C1C}">
                           <a14:useLocalDpi xmlns:a14="http://schemas.microsoft.com/office/drawing/2010/main" val="0"/>
@@ -16918,7 +16714,7 @@
                     <pic:cNvPicPr/>
                   </pic:nvPicPr>
                   <pic:blipFill>
-                    <a:blip r:embed="rId25">
+                    <a:blip r:embed="rId26">
                       <a:extLst>
                         <a:ext uri="{28A0092B-C50C-407E-A947-70E740481C1C}">
                           <a14:useLocalDpi xmlns:a14="http://schemas.microsoft.com/office/drawing/2010/main" val="0"/>
@@ -17044,7 +16840,6 @@
         <w:rPr>
           <w:b/>
         </w:rPr>
-        <w:lastRenderedPageBreak/>
         <w:t xml:space="preserve">Prepare the </w:t>
       </w:r>
       <w:r>
@@ -17093,13 +16888,8 @@
       <w:r>
         <w:t xml:space="preserve"> </w:t>
       </w:r>
-      <w:proofErr w:type="spellStart"/>
-      <w:r>
-        <w:t>Sonoff</w:t>
-      </w:r>
-      <w:proofErr w:type="spellEnd"/>
-      <w:r>
-        <w:t xml:space="preserve"> devices</w:t>
+      <w:r>
+        <w:t>Sonoff devices</w:t>
       </w:r>
       <w:r>
         <w:t xml:space="preserve"> so we need to </w:t>
@@ -17213,160 +17003,6 @@
     <w:p>
       <w:pPr>
         <w:pStyle w:val="NoSpacing"/>
-      </w:pPr>
-      <w:r>
-        <w:t>Now we have told the Board Manager where to look</w:t>
-      </w:r>
-      <w:r>
-        <w:t xml:space="preserve"> for new board configurations</w:t>
-      </w:r>
-      <w:r>
-        <w:t xml:space="preserve">, </w:t>
-      </w:r>
-      <w:r>
-        <w:t>o</w:t>
-      </w:r>
-      <w:r>
-        <w:t>pen the Boards Manager</w:t>
-      </w:r>
-      <w:r>
-        <w:t xml:space="preserve"> </w:t>
-      </w:r>
-      <w:r>
-        <w:t xml:space="preserve">itself </w:t>
-      </w:r>
-      <w:r>
-        <w:t xml:space="preserve">(Tools menu =&gt; Boards Manager).  In the window that pops up, scroll past any other items and select </w:t>
-      </w:r>
-      <w:r>
-        <w:t xml:space="preserve">the </w:t>
-      </w:r>
-      <w:proofErr w:type="gramStart"/>
-      <w:r>
-        <w:rPr>
-          <w:b/>
-          <w:i/>
-        </w:rPr>
-        <w:t>ESP8266 by ESP</w:t>
-      </w:r>
-      <w:r>
-        <w:rPr>
-          <w:b/>
-          <w:i/>
-        </w:rPr>
-        <w:t>8266</w:t>
-      </w:r>
-      <w:proofErr w:type="gramEnd"/>
-      <w:r>
-        <w:rPr>
-          <w:b/>
-          <w:i/>
-        </w:rPr>
-        <w:t xml:space="preserve"> Community</w:t>
-      </w:r>
-      <w:r>
-        <w:t xml:space="preserve"> item.  Click Install and </w:t>
-      </w:r>
-      <w:r>
-        <w:t>several</w:t>
-      </w:r>
-      <w:r>
-        <w:t xml:space="preserve"> ESP</w:t>
-      </w:r>
-      <w:r>
-        <w:t xml:space="preserve"> based board configurations will be added to your Ardui</w:t>
-      </w:r>
-      <w:r>
-        <w:t>n</w:t>
-      </w:r>
-      <w:r>
-        <w:t>o software.</w:t>
-      </w:r>
-    </w:p>
-    <w:p>
-      <w:pPr>
-        <w:pStyle w:val="NoSpacing"/>
-      </w:pPr>
-    </w:p>
-    <w:p>
-      <w:pPr>
-        <w:pStyle w:val="NoSpacing"/>
-      </w:pPr>
-      <w:r>
-        <w:t xml:space="preserve">Open the Tools menu again and </w:t>
-      </w:r>
-      <w:r>
-        <w:t xml:space="preserve">by </w:t>
-      </w:r>
-      <w:r>
-        <w:t xml:space="preserve">scrolling down you should now see an entry for </w:t>
-      </w:r>
-      <w:r>
-        <w:rPr>
-          <w:b/>
-          <w:i/>
-        </w:rPr>
-        <w:t xml:space="preserve">Generic ESP Module </w:t>
-      </w:r>
-      <w:r>
-        <w:t>– select that</w:t>
-      </w:r>
-      <w:r>
-        <w:t>.</w:t>
-      </w:r>
-    </w:p>
-    <w:p>
-      <w:pPr>
-        <w:pStyle w:val="NoSpacing"/>
-      </w:pPr>
-    </w:p>
-    <w:p>
-      <w:pPr>
-        <w:pStyle w:val="NoSpacing"/>
-      </w:pPr>
-      <w:r>
-        <w:t xml:space="preserve">Also note </w:t>
-      </w:r>
-      <w:r>
-        <w:t>that some of the other settings on this menu may need changing</w:t>
-      </w:r>
-      <w:r>
-        <w:t>.  You should set it to the settings shown below</w:t>
-      </w:r>
-      <w:r>
-        <w:t xml:space="preserve"> (except the </w:t>
-      </w:r>
-      <w:r>
-        <w:rPr>
-          <w:b/>
-          <w:i/>
-        </w:rPr>
-        <w:t>Port</w:t>
-      </w:r>
-      <w:r>
-        <w:t xml:space="preserve"> setting which will need setting to </w:t>
-      </w:r>
-      <w:r>
-        <w:t xml:space="preserve">the port your </w:t>
-      </w:r>
-      <w:r>
-        <w:t xml:space="preserve">FTDI adaptor </w:t>
-      </w:r>
-      <w:r>
-        <w:t>has been mapped to)</w:t>
-      </w:r>
-      <w:r>
-        <w:t>:</w:t>
-      </w:r>
-    </w:p>
-    <w:p>
-      <w:pPr>
-        <w:pStyle w:val="NoSpacing"/>
-      </w:pPr>
-    </w:p>
-    <w:p>
-      <w:pPr>
-        <w:pStyle w:val="NoSpacing"/>
         <w:jc w:val="center"/>
       </w:pPr>
       <w:r>
@@ -17374,10 +17010,10 @@
           <w:noProof/>
         </w:rPr>
         <w:drawing>
-          <wp:inline distT="0" distB="0" distL="0" distR="0" wp14:anchorId="34B23AB0" wp14:editId="166885E3">
-            <wp:extent cx="3103200" cy="4453666"/>
-            <wp:effectExtent l="0" t="0" r="2540" b="4445"/>
-            <wp:docPr id="10" name="Picture 10"/>
+          <wp:inline distT="0" distB="0" distL="0" distR="0" wp14:anchorId="1FDE9202" wp14:editId="693BF2C2">
+            <wp:extent cx="2779200" cy="2030400"/>
+            <wp:effectExtent l="0" t="0" r="2540" b="8255"/>
+            <wp:docPr id="35" name="Picture 35"/>
             <wp:cNvGraphicFramePr>
               <a:graphicFrameLocks xmlns:a="http://schemas.openxmlformats.org/drawingml/2006/main" noChangeAspect="1"/>
             </wp:cNvGraphicFramePr>
@@ -17385,29 +17021,36 @@
               <a:graphicData uri="http://schemas.openxmlformats.org/drawingml/2006/picture">
                 <pic:pic xmlns:pic="http://schemas.openxmlformats.org/drawingml/2006/picture">
                   <pic:nvPicPr>
-                    <pic:cNvPr id="10" name="ToolsMenuSettings.png"/>
-                    <pic:cNvPicPr/>
+                    <pic:cNvPr id="0" name="Picture 15"/>
+                    <pic:cNvPicPr>
+                      <a:picLocks noChangeAspect="1" noChangeArrowheads="1"/>
+                    </pic:cNvPicPr>
                   </pic:nvPicPr>
                   <pic:blipFill>
-                    <a:blip r:embed="rId26">
+                    <a:blip r:embed="rId19" cstate="print">
                       <a:extLst>
                         <a:ext uri="{28A0092B-C50C-407E-A947-70E740481C1C}">
                           <a14:useLocalDpi xmlns:a14="http://schemas.microsoft.com/office/drawing/2010/main" val="0"/>
                         </a:ext>
                       </a:extLst>
                     </a:blip>
+                    <a:srcRect/>
                     <a:stretch>
                       <a:fillRect/>
                     </a:stretch>
                   </pic:blipFill>
-                  <pic:spPr>
+                  <pic:spPr bwMode="auto">
                     <a:xfrm>
                       <a:off x="0" y="0"/>
-                      <a:ext cx="3103200" cy="4453666"/>
+                      <a:ext cx="2779200" cy="2030400"/>
                     </a:xfrm>
                     <a:prstGeom prst="rect">
                       <a:avLst/>
                     </a:prstGeom>
+                    <a:noFill/>
+                    <a:ln>
+                      <a:noFill/>
+                    </a:ln>
                   </pic:spPr>
                 </pic:pic>
               </a:graphicData>
@@ -17425,13 +17068,348 @@
       <w:pPr>
         <w:pStyle w:val="NoSpacing"/>
       </w:pPr>
-    </w:p>
-    <w:p>
-      <w:pPr>
-        <w:pStyle w:val="NoSpacing"/>
-      </w:pPr>
-      <w:r>
-        <w:lastRenderedPageBreak/>
+      <w:r>
+        <w:t>Now we have told the Board Manager where to look</w:t>
+      </w:r>
+      <w:r>
+        <w:t xml:space="preserve"> for new board configurations</w:t>
+      </w:r>
+      <w:r>
+        <w:t xml:space="preserve">, </w:t>
+      </w:r>
+      <w:r>
+        <w:t>o</w:t>
+      </w:r>
+      <w:r>
+        <w:t>pen the Boards Manager</w:t>
+      </w:r>
+      <w:r>
+        <w:t xml:space="preserve"> </w:t>
+      </w:r>
+      <w:r>
+        <w:t xml:space="preserve">itself </w:t>
+      </w:r>
+      <w:r>
+        <w:t xml:space="preserve">(Tools menu =&gt; Boards Manager).  In the window that pops up, scroll past any other items and select </w:t>
+      </w:r>
+      <w:r>
+        <w:t xml:space="preserve">the </w:t>
+      </w:r>
+      <w:proofErr w:type="gramStart"/>
+      <w:r>
+        <w:rPr>
+          <w:b/>
+          <w:i/>
+        </w:rPr>
+        <w:t>ESP8266 by ESP</w:t>
+      </w:r>
+      <w:r>
+        <w:rPr>
+          <w:b/>
+          <w:i/>
+        </w:rPr>
+        <w:t>8266</w:t>
+      </w:r>
+      <w:proofErr w:type="gramEnd"/>
+      <w:r>
+        <w:rPr>
+          <w:b/>
+          <w:i/>
+        </w:rPr>
+        <w:t xml:space="preserve"> Community</w:t>
+      </w:r>
+      <w:r>
+        <w:t xml:space="preserve"> item.  Click Install and </w:t>
+      </w:r>
+      <w:r>
+        <w:t>several</w:t>
+      </w:r>
+      <w:r>
+        <w:t xml:space="preserve"> ESP</w:t>
+      </w:r>
+      <w:r>
+        <w:t xml:space="preserve"> based board configurations will be added to your Ardui</w:t>
+      </w:r>
+      <w:r>
+        <w:t>n</w:t>
+      </w:r>
+      <w:r>
+        <w:t>o software.</w:t>
+      </w:r>
+    </w:p>
+    <w:p>
+      <w:pPr>
+        <w:pStyle w:val="NoSpacing"/>
+      </w:pPr>
+    </w:p>
+    <w:p>
+      <w:pPr>
+        <w:pStyle w:val="NoSpacing"/>
+        <w:jc w:val="center"/>
+      </w:pPr>
+      <w:r>
+        <w:rPr>
+          <w:noProof/>
+        </w:rPr>
+        <w:drawing>
+          <wp:inline distT="0" distB="0" distL="0" distR="0" wp14:anchorId="2F57BA51" wp14:editId="5C6EF10C">
+            <wp:extent cx="3704400" cy="2080800"/>
+            <wp:effectExtent l="0" t="0" r="0" b="0"/>
+            <wp:docPr id="36" name="Picture 36"/>
+            <wp:cNvGraphicFramePr>
+              <a:graphicFrameLocks xmlns:a="http://schemas.openxmlformats.org/drawingml/2006/main" noChangeAspect="1"/>
+            </wp:cNvGraphicFramePr>
+            <a:graphic xmlns:a="http://schemas.openxmlformats.org/drawingml/2006/main">
+              <a:graphicData uri="http://schemas.openxmlformats.org/drawingml/2006/picture">
+                <pic:pic xmlns:pic="http://schemas.openxmlformats.org/drawingml/2006/picture">
+                  <pic:nvPicPr>
+                    <pic:cNvPr id="0" name="Picture 16"/>
+                    <pic:cNvPicPr>
+                      <a:picLocks noChangeAspect="1" noChangeArrowheads="1"/>
+                    </pic:cNvPicPr>
+                  </pic:nvPicPr>
+                  <pic:blipFill>
+                    <a:blip r:embed="rId27" cstate="print">
+                      <a:extLst>
+                        <a:ext uri="{28A0092B-C50C-407E-A947-70E740481C1C}">
+                          <a14:useLocalDpi xmlns:a14="http://schemas.microsoft.com/office/drawing/2010/main" val="0"/>
+                        </a:ext>
+                      </a:extLst>
+                    </a:blip>
+                    <a:srcRect/>
+                    <a:stretch>
+                      <a:fillRect/>
+                    </a:stretch>
+                  </pic:blipFill>
+                  <pic:spPr bwMode="auto">
+                    <a:xfrm>
+                      <a:off x="0" y="0"/>
+                      <a:ext cx="3704400" cy="2080800"/>
+                    </a:xfrm>
+                    <a:prstGeom prst="rect">
+                      <a:avLst/>
+                    </a:prstGeom>
+                    <a:noFill/>
+                    <a:ln>
+                      <a:noFill/>
+                    </a:ln>
+                  </pic:spPr>
+                </pic:pic>
+              </a:graphicData>
+            </a:graphic>
+          </wp:inline>
+        </w:drawing>
+      </w:r>
+    </w:p>
+    <w:p>
+      <w:pPr>
+        <w:pStyle w:val="NoSpacing"/>
+      </w:pPr>
+    </w:p>
+    <w:p>
+      <w:pPr>
+        <w:pStyle w:val="NoSpacing"/>
+      </w:pPr>
+      <w:r>
+        <w:t xml:space="preserve">Open the Tools menu again and </w:t>
+      </w:r>
+      <w:r>
+        <w:t xml:space="preserve">by </w:t>
+      </w:r>
+      <w:r>
+        <w:t xml:space="preserve">scrolling down you should now see an entry for </w:t>
+      </w:r>
+      <w:r>
+        <w:rPr>
+          <w:b/>
+          <w:i/>
+        </w:rPr>
+        <w:t xml:space="preserve">Generic ESP Module </w:t>
+      </w:r>
+      <w:r>
+        <w:t>– select that</w:t>
+      </w:r>
+      <w:r>
+        <w:t>.</w:t>
+      </w:r>
+    </w:p>
+    <w:p>
+      <w:pPr>
+        <w:pStyle w:val="NoSpacing"/>
+        <w:jc w:val="center"/>
+      </w:pPr>
+      <w:r>
+        <w:rPr>
+          <w:noProof/>
+        </w:rPr>
+        <w:drawing>
+          <wp:inline distT="0" distB="0" distL="0" distR="0" wp14:anchorId="19EF86B5" wp14:editId="23A60350">
+            <wp:extent cx="4107600" cy="1674000"/>
+            <wp:effectExtent l="0" t="0" r="7620" b="2540"/>
+            <wp:docPr id="37" name="Picture 37"/>
+            <wp:cNvGraphicFramePr>
+              <a:graphicFrameLocks xmlns:a="http://schemas.openxmlformats.org/drawingml/2006/main" noChangeAspect="1"/>
+            </wp:cNvGraphicFramePr>
+            <a:graphic xmlns:a="http://schemas.openxmlformats.org/drawingml/2006/main">
+              <a:graphicData uri="http://schemas.openxmlformats.org/drawingml/2006/picture">
+                <pic:pic xmlns:pic="http://schemas.openxmlformats.org/drawingml/2006/picture">
+                  <pic:nvPicPr>
+                    <pic:cNvPr id="0" name="Picture 17"/>
+                    <pic:cNvPicPr>
+                      <a:picLocks noChangeAspect="1" noChangeArrowheads="1"/>
+                    </pic:cNvPicPr>
+                  </pic:nvPicPr>
+                  <pic:blipFill>
+                    <a:blip r:embed="rId28" cstate="print">
+                      <a:extLst>
+                        <a:ext uri="{28A0092B-C50C-407E-A947-70E740481C1C}">
+                          <a14:useLocalDpi xmlns:a14="http://schemas.microsoft.com/office/drawing/2010/main" val="0"/>
+                        </a:ext>
+                      </a:extLst>
+                    </a:blip>
+                    <a:srcRect/>
+                    <a:stretch>
+                      <a:fillRect/>
+                    </a:stretch>
+                  </pic:blipFill>
+                  <pic:spPr bwMode="auto">
+                    <a:xfrm>
+                      <a:off x="0" y="0"/>
+                      <a:ext cx="4107600" cy="1674000"/>
+                    </a:xfrm>
+                    <a:prstGeom prst="rect">
+                      <a:avLst/>
+                    </a:prstGeom>
+                    <a:noFill/>
+                    <a:ln>
+                      <a:noFill/>
+                    </a:ln>
+                  </pic:spPr>
+                </pic:pic>
+              </a:graphicData>
+            </a:graphic>
+          </wp:inline>
+        </w:drawing>
+      </w:r>
+    </w:p>
+    <w:p>
+      <w:pPr>
+        <w:pStyle w:val="NoSpacing"/>
+      </w:pPr>
+    </w:p>
+    <w:p>
+      <w:pPr>
+        <w:pStyle w:val="NoSpacing"/>
+      </w:pPr>
+      <w:r>
+        <w:t xml:space="preserve">Also note </w:t>
+      </w:r>
+      <w:r>
+        <w:t>that some of the other settings on this menu may need changing</w:t>
+      </w:r>
+      <w:r>
+        <w:t>.  You should set it to the settings shown below</w:t>
+      </w:r>
+      <w:r>
+        <w:t xml:space="preserve"> (except the </w:t>
+      </w:r>
+      <w:r>
+        <w:rPr>
+          <w:b/>
+          <w:i/>
+        </w:rPr>
+        <w:t>Port</w:t>
+      </w:r>
+      <w:r>
+        <w:t xml:space="preserve"> setting which will need setting to </w:t>
+      </w:r>
+      <w:r>
+        <w:t xml:space="preserve">the port your </w:t>
+      </w:r>
+      <w:r>
+        <w:t xml:space="preserve">FTDI adaptor </w:t>
+      </w:r>
+      <w:r>
+        <w:t>has been mapped to)</w:t>
+      </w:r>
+      <w:r>
+        <w:t>:</w:t>
+      </w:r>
+    </w:p>
+    <w:p>
+      <w:pPr>
+        <w:pStyle w:val="NoSpacing"/>
+      </w:pPr>
+    </w:p>
+    <w:p>
+      <w:pPr>
+        <w:pStyle w:val="NoSpacing"/>
+        <w:jc w:val="center"/>
+      </w:pPr>
+      <w:r>
+        <w:rPr>
+          <w:noProof/>
+        </w:rPr>
+        <w:drawing>
+          <wp:inline distT="0" distB="0" distL="0" distR="0" wp14:anchorId="165D5959" wp14:editId="2927ED8B">
+            <wp:extent cx="3870000" cy="4730400"/>
+            <wp:effectExtent l="0" t="0" r="0" b="0"/>
+            <wp:docPr id="39" name="Picture 39"/>
+            <wp:cNvGraphicFramePr>
+              <a:graphicFrameLocks xmlns:a="http://schemas.openxmlformats.org/drawingml/2006/main" noChangeAspect="1"/>
+            </wp:cNvGraphicFramePr>
+            <a:graphic xmlns:a="http://schemas.openxmlformats.org/drawingml/2006/main">
+              <a:graphicData uri="http://schemas.openxmlformats.org/drawingml/2006/picture">
+                <pic:pic xmlns:pic="http://schemas.openxmlformats.org/drawingml/2006/picture">
+                  <pic:nvPicPr>
+                    <pic:cNvPr id="0" name="Picture 19"/>
+                    <pic:cNvPicPr>
+                      <a:picLocks noChangeAspect="1" noChangeArrowheads="1"/>
+                    </pic:cNvPicPr>
+                  </pic:nvPicPr>
+                  <pic:blipFill>
+                    <a:blip r:embed="rId29">
+                      <a:extLst>
+                        <a:ext uri="{28A0092B-C50C-407E-A947-70E740481C1C}">
+                          <a14:useLocalDpi xmlns:a14="http://schemas.microsoft.com/office/drawing/2010/main" val="0"/>
+                        </a:ext>
+                      </a:extLst>
+                    </a:blip>
+                    <a:srcRect/>
+                    <a:stretch>
+                      <a:fillRect/>
+                    </a:stretch>
+                  </pic:blipFill>
+                  <pic:spPr bwMode="auto">
+                    <a:xfrm>
+                      <a:off x="0" y="0"/>
+                      <a:ext cx="3870000" cy="4730400"/>
+                    </a:xfrm>
+                    <a:prstGeom prst="rect">
+                      <a:avLst/>
+                    </a:prstGeom>
+                    <a:noFill/>
+                    <a:ln>
+                      <a:noFill/>
+                    </a:ln>
+                  </pic:spPr>
+                </pic:pic>
+              </a:graphicData>
+            </a:graphic>
+          </wp:inline>
+        </w:drawing>
+      </w:r>
+    </w:p>
+    <w:p>
+      <w:pPr>
+        <w:pStyle w:val="NoSpacing"/>
+      </w:pPr>
+    </w:p>
+    <w:p>
+      <w:pPr>
+        <w:pStyle w:val="NoSpacing"/>
+      </w:pPr>
+      <w:r>
         <w:t>In the Arduino IDE code window, delete the default template cod</w:t>
       </w:r>
       <w:r>
@@ -17465,13 +17443,8 @@
       <w:r>
         <w:t xml:space="preserve">and trying to program the </w:t>
       </w:r>
-      <w:proofErr w:type="spellStart"/>
-      <w:r>
-        <w:t>Sonoff</w:t>
-      </w:r>
-      <w:proofErr w:type="spellEnd"/>
-      <w:r>
-        <w:t xml:space="preserve"> device</w:t>
+      <w:r>
+        <w:t>Sonoff device</w:t>
       </w:r>
       <w:r>
         <w:t xml:space="preserve">, </w:t>
@@ -17530,6 +17503,70 @@
     <w:p>
       <w:pPr>
         <w:pStyle w:val="NoSpacing"/>
+        <w:jc w:val="center"/>
+      </w:pPr>
+      <w:r>
+        <w:rPr>
+          <w:noProof/>
+        </w:rPr>
+        <w:drawing>
+          <wp:inline distT="0" distB="0" distL="0" distR="0" wp14:anchorId="526D7F92" wp14:editId="3E1B48AB">
+            <wp:extent cx="4291200" cy="2628000"/>
+            <wp:effectExtent l="0" t="0" r="0" b="1270"/>
+            <wp:docPr id="40" name="Picture 40"/>
+            <wp:cNvGraphicFramePr>
+              <a:graphicFrameLocks xmlns:a="http://schemas.openxmlformats.org/drawingml/2006/main" noChangeAspect="1"/>
+            </wp:cNvGraphicFramePr>
+            <a:graphic xmlns:a="http://schemas.openxmlformats.org/drawingml/2006/main">
+              <a:graphicData uri="http://schemas.openxmlformats.org/drawingml/2006/picture">
+                <pic:pic xmlns:pic="http://schemas.openxmlformats.org/drawingml/2006/picture">
+                  <pic:nvPicPr>
+                    <pic:cNvPr id="0" name="Picture 20"/>
+                    <pic:cNvPicPr>
+                      <a:picLocks noChangeAspect="1" noChangeArrowheads="1"/>
+                    </pic:cNvPicPr>
+                  </pic:nvPicPr>
+                  <pic:blipFill>
+                    <a:blip r:embed="rId30" cstate="print">
+                      <a:extLst>
+                        <a:ext uri="{28A0092B-C50C-407E-A947-70E740481C1C}">
+                          <a14:useLocalDpi xmlns:a14="http://schemas.microsoft.com/office/drawing/2010/main" val="0"/>
+                        </a:ext>
+                      </a:extLst>
+                    </a:blip>
+                    <a:srcRect/>
+                    <a:stretch>
+                      <a:fillRect/>
+                    </a:stretch>
+                  </pic:blipFill>
+                  <pic:spPr bwMode="auto">
+                    <a:xfrm>
+                      <a:off x="0" y="0"/>
+                      <a:ext cx="4291200" cy="2628000"/>
+                    </a:xfrm>
+                    <a:prstGeom prst="rect">
+                      <a:avLst/>
+                    </a:prstGeom>
+                    <a:noFill/>
+                    <a:ln>
+                      <a:noFill/>
+                    </a:ln>
+                  </pic:spPr>
+                </pic:pic>
+              </a:graphicData>
+            </a:graphic>
+          </wp:inline>
+        </w:drawing>
+      </w:r>
+    </w:p>
+    <w:p>
+      <w:pPr>
+        <w:pStyle w:val="NoSpacing"/>
+      </w:pPr>
+    </w:p>
+    <w:p>
+      <w:pPr>
+        <w:pStyle w:val="NoSpacing"/>
       </w:pPr>
       <w:r>
         <w:t xml:space="preserve">Once the code has compiled </w:t>
@@ -17542,13 +17579,8 @@
       <w:r>
         <w:t xml:space="preserve"> we are ready to program the </w:t>
       </w:r>
-      <w:proofErr w:type="spellStart"/>
-      <w:r>
-        <w:t>Sonoff</w:t>
-      </w:r>
-      <w:proofErr w:type="spellEnd"/>
-      <w:r>
-        <w:t xml:space="preserve"> device</w:t>
+      <w:r>
+        <w:t>Sonoff device</w:t>
       </w:r>
       <w:r>
         <w:t>.</w:t>
@@ -17587,22 +17619,13 @@
         <w:rPr>
           <w:b/>
         </w:rPr>
-        <w:lastRenderedPageBreak/>
         <w:t xml:space="preserve">Programming the </w:t>
       </w:r>
-      <w:proofErr w:type="spellStart"/>
-      <w:r>
-        <w:rPr>
-          <w:b/>
-        </w:rPr>
-        <w:t>Sonoff</w:t>
-      </w:r>
-      <w:proofErr w:type="spellEnd"/>
-      <w:r>
-        <w:rPr>
-          <w:b/>
-        </w:rPr>
-        <w:t xml:space="preserve"> Basic or </w:t>
+      <w:r>
+        <w:rPr>
+          <w:b/>
+        </w:rPr>
+        <w:t xml:space="preserve">Sonoff Basic or </w:t>
       </w:r>
       <w:r>
         <w:rPr>
@@ -17787,43 +17810,36 @@
       <w:r>
         <w:t xml:space="preserve">Connect the </w:t>
       </w:r>
-      <w:proofErr w:type="spellStart"/>
+      <w:r>
+        <w:t xml:space="preserve">Sonoff </w:t>
+      </w:r>
+      <w:r>
+        <w:t xml:space="preserve">and FTDI boards together using the </w:t>
+      </w:r>
+      <w:r>
+        <w:t xml:space="preserve">flying </w:t>
+      </w:r>
+      <w:r>
+        <w:t>leads</w:t>
+      </w:r>
+      <w:r>
+        <w:t xml:space="preserve">.  Make sure you have the </w:t>
+      </w:r>
+      <w:r>
+        <w:t>wiring</w:t>
+      </w:r>
+      <w:r>
+        <w:t xml:space="preserve"> correct – especially the GND and VCC </w:t>
+      </w:r>
+      <w:r>
+        <w:t xml:space="preserve">power </w:t>
+      </w:r>
+      <w:r>
+        <w:t xml:space="preserve">leads – get these wrong and the </w:t>
+      </w:r>
       <w:r>
         <w:t>Sonoff</w:t>
       </w:r>
-      <w:proofErr w:type="spellEnd"/>
-      <w:r>
-        <w:t xml:space="preserve"> </w:t>
-      </w:r>
-      <w:r>
-        <w:t xml:space="preserve">and FTDI boards together using the </w:t>
-      </w:r>
-      <w:r>
-        <w:t xml:space="preserve">flying </w:t>
-      </w:r>
-      <w:r>
-        <w:t>leads</w:t>
-      </w:r>
-      <w:r>
-        <w:t xml:space="preserve">.  Make sure you have the </w:t>
-      </w:r>
-      <w:r>
-        <w:t>wiring</w:t>
-      </w:r>
-      <w:r>
-        <w:t xml:space="preserve"> correct – especially the GND and VCC </w:t>
-      </w:r>
-      <w:r>
-        <w:t xml:space="preserve">power </w:t>
-      </w:r>
-      <w:r>
-        <w:t xml:space="preserve">leads – get these wrong and the </w:t>
-      </w:r>
-      <w:proofErr w:type="spellStart"/>
-      <w:r>
-        <w:t>Sonoff</w:t>
-      </w:r>
-      <w:proofErr w:type="spellEnd"/>
       <w:r>
         <w:t xml:space="preserve"> is </w:t>
       </w:r>
@@ -17941,13 +17957,8 @@
       <w:r>
         <w:t xml:space="preserve">on the </w:t>
       </w:r>
-      <w:proofErr w:type="spellStart"/>
-      <w:r>
-        <w:t>Sonoff</w:t>
-      </w:r>
-      <w:proofErr w:type="spellEnd"/>
-      <w:r>
-        <w:t xml:space="preserve"> device </w:t>
+      <w:r>
+        <w:t xml:space="preserve">Sonoff device </w:t>
       </w:r>
       <w:r>
         <w:t>and</w:t>
@@ -17986,15 +17997,7 @@
         <w:t xml:space="preserve">chip </w:t>
       </w:r>
       <w:r>
-        <w:t xml:space="preserve">in the </w:t>
-      </w:r>
-      <w:proofErr w:type="spellStart"/>
-      <w:r>
-        <w:t>Sonoff</w:t>
-      </w:r>
-      <w:proofErr w:type="spellEnd"/>
-      <w:r>
-        <w:t xml:space="preserve"> device </w:t>
+        <w:t xml:space="preserve">in the Sonoff device </w:t>
       </w:r>
       <w:r>
         <w:t>into programming mode</w:t>
@@ -18140,15 +18143,7 @@
         <w:t xml:space="preserve">Connect </w:t>
       </w:r>
       <w:r>
-        <w:t xml:space="preserve">the </w:t>
-      </w:r>
-      <w:proofErr w:type="spellStart"/>
-      <w:r>
-        <w:t>Sonoff</w:t>
-      </w:r>
-      <w:proofErr w:type="spellEnd"/>
-      <w:r>
-        <w:t xml:space="preserve"> to </w:t>
+        <w:t xml:space="preserve">the Sonoff to </w:t>
       </w:r>
       <w:r>
         <w:t>the</w:t>
@@ -20550,7 +20545,7 @@
       <w:pPr>
         <w:pStyle w:val="NoSpacing"/>
       </w:pPr>
-      <w:hyperlink r:id="rId27" w:tgtFrame="_blank" w:history="1">
+      <w:hyperlink r:id="rId31" w:tgtFrame="_blank" w:history="1">
         <w:r>
           <w:rPr>
             <w:rStyle w:val="Hyperlink"/>
@@ -20565,147 +20560,145 @@
         <w:t>is a</w:t>
       </w:r>
       <w:r>
-        <w:t xml:space="preserve">n example of re-flashing the </w:t>
+        <w:t xml:space="preserve">n example of re-flashing the Sonoff Basic </w:t>
+      </w:r>
+      <w:r>
+        <w:t>device</w:t>
+      </w:r>
+      <w:r>
+        <w:t>.</w:t>
+      </w:r>
+    </w:p>
+    <w:p>
+      <w:r>
+        <w:br w:type="page"/>
+      </w:r>
+    </w:p>
+    <w:p>
+      <w:pPr>
+        <w:pStyle w:val="NoSpacing"/>
+        <w:jc w:val="center"/>
+        <w:rPr>
+          <w:b/>
+          <w:sz w:val="36"/>
+        </w:rPr>
+      </w:pPr>
+      <w:r>
+        <w:rPr>
+          <w:b/>
+          <w:sz w:val="36"/>
+        </w:rPr>
+        <w:t xml:space="preserve">Appendix </w:t>
+      </w:r>
+      <w:r>
+        <w:rPr>
+          <w:b/>
+          <w:sz w:val="36"/>
+        </w:rPr>
+        <w:t>4</w:t>
+      </w:r>
+      <w:r>
+        <w:rPr>
+          <w:b/>
+          <w:sz w:val="36"/>
+        </w:rPr>
+        <w:t xml:space="preserve">:  </w:t>
+      </w:r>
+      <w:r>
+        <w:rPr>
+          <w:b/>
+          <w:sz w:val="36"/>
+        </w:rPr>
+        <w:t>OTA Programming Basic R3 and Mini</w:t>
+      </w:r>
+    </w:p>
+    <w:p>
+      <w:pPr>
+        <w:pStyle w:val="NoSpacing"/>
+        <w:rPr>
+          <w:b/>
+          <w:sz w:val="36"/>
+        </w:rPr>
+      </w:pPr>
+    </w:p>
+    <w:p>
+      <w:pPr>
+        <w:pStyle w:val="NoSpacing"/>
+      </w:pPr>
+      <w:r>
+        <w:t xml:space="preserve">Using the OTA (Over </w:t>
+      </w:r>
+      <w:proofErr w:type="gramStart"/>
+      <w:r>
+        <w:t>The</w:t>
+      </w:r>
+      <w:proofErr w:type="gramEnd"/>
+      <w:r>
+        <w:t xml:space="preserve"> Air) Process to Re-program the Sonoff Basic or Mini R3.</w:t>
+      </w:r>
+    </w:p>
+    <w:p>
+      <w:pPr>
+        <w:pStyle w:val="NoSpacing"/>
+      </w:pPr>
+    </w:p>
+    <w:p>
+      <w:pPr>
+        <w:pStyle w:val="NoSpacing"/>
+      </w:pPr>
+      <w:r>
+        <w:t>Currently (February 2021) only the Sonoff Basic R3 and Mini R3 are suitable for this - the S20/S26 smart socket devices do not have the necessary OTA mode.</w:t>
+      </w:r>
+    </w:p>
+    <w:p>
+      <w:pPr>
+        <w:pStyle w:val="NoSpacing"/>
+      </w:pPr>
+    </w:p>
+    <w:p>
+      <w:pPr>
+        <w:pStyle w:val="NoSpacing"/>
+      </w:pPr>
+      <w:r>
+        <w:t xml:space="preserve">Instructions on using OTA to program the </w:t>
       </w:r>
       <w:proofErr w:type="spellStart"/>
       <w:r>
-        <w:t>Sonoff</w:t>
+        <w:t>Sonoffs</w:t>
       </w:r>
       <w:proofErr w:type="spellEnd"/>
       <w:r>
-        <w:t xml:space="preserve"> Basic </w:t>
-      </w:r>
-      <w:r>
-        <w:t>device</w:t>
-      </w:r>
-      <w:r>
-        <w:t>.</w:t>
-      </w:r>
-    </w:p>
-    <w:p>
-      <w:r>
-        <w:br w:type="page"/>
-      </w:r>
-    </w:p>
-    <w:p>
-      <w:pPr>
-        <w:pStyle w:val="NoSpacing"/>
-        <w:jc w:val="center"/>
-        <w:rPr>
-          <w:b/>
-          <w:sz w:val="36"/>
-        </w:rPr>
-      </w:pPr>
-      <w:r>
-        <w:rPr>
-          <w:b/>
-          <w:sz w:val="36"/>
-        </w:rPr>
-        <w:lastRenderedPageBreak/>
-        <w:t xml:space="preserve">Appendix </w:t>
-      </w:r>
-      <w:r>
-        <w:rPr>
-          <w:b/>
-          <w:sz w:val="36"/>
-        </w:rPr>
-        <w:t>4</w:t>
-      </w:r>
-      <w:r>
-        <w:rPr>
-          <w:b/>
-          <w:sz w:val="36"/>
-        </w:rPr>
-        <w:t xml:space="preserve">:  </w:t>
-      </w:r>
-      <w:r>
-        <w:rPr>
-          <w:b/>
-          <w:sz w:val="36"/>
-        </w:rPr>
-        <w:t>OTA Programming Basic R3 and Mini</w:t>
-      </w:r>
-    </w:p>
-    <w:p>
-      <w:pPr>
-        <w:pStyle w:val="NoSpacing"/>
-        <w:rPr>
-          <w:b/>
-          <w:sz w:val="36"/>
-        </w:rPr>
-      </w:pPr>
-    </w:p>
-    <w:p>
-      <w:pPr>
-        <w:pStyle w:val="NoSpacing"/>
-      </w:pPr>
-      <w:r>
-        <w:t xml:space="preserve">Using the OTA (Over </w:t>
-      </w:r>
-      <w:proofErr w:type="gramStart"/>
-      <w:r>
-        <w:t>The</w:t>
-      </w:r>
-      <w:proofErr w:type="gramEnd"/>
-      <w:r>
-        <w:t xml:space="preserve"> Air) Process to Re-program the </w:t>
-      </w:r>
-      <w:proofErr w:type="spellStart"/>
-      <w:r>
-        <w:t>Sonoff</w:t>
-      </w:r>
-      <w:proofErr w:type="spellEnd"/>
-      <w:r>
-        <w:t xml:space="preserve"> Basic or Mini R3.</w:t>
-      </w:r>
-    </w:p>
-    <w:p>
-      <w:pPr>
-        <w:pStyle w:val="NoSpacing"/>
-      </w:pPr>
-    </w:p>
-    <w:p>
-      <w:pPr>
-        <w:pStyle w:val="NoSpacing"/>
-      </w:pPr>
-      <w:r>
-        <w:t xml:space="preserve">Currently (February 2021) only the </w:t>
-      </w:r>
-      <w:proofErr w:type="spellStart"/>
-      <w:r>
-        <w:t>Sonoff</w:t>
-      </w:r>
-      <w:proofErr w:type="spellEnd"/>
-      <w:r>
-        <w:t xml:space="preserve"> Basic R3 and Mini R3 are suitable for this - the S20/S26 smart socket devices do not have the necessary OTA mode.</w:t>
-      </w:r>
-    </w:p>
-    <w:p>
-      <w:pPr>
-        <w:pStyle w:val="NoSpacing"/>
-      </w:pPr>
-    </w:p>
-    <w:p>
-      <w:pPr>
-        <w:pStyle w:val="NoSpacing"/>
-      </w:pPr>
-      <w:r>
-        <w:t xml:space="preserve">Instructions on using the OTA method to program the </w:t>
-      </w:r>
-      <w:proofErr w:type="spellStart"/>
-      <w:r>
-        <w:t>Sonoffs</w:t>
-      </w:r>
-      <w:proofErr w:type="spellEnd"/>
-      <w:r>
-        <w:t xml:space="preserve"> was kindly provided by Ariel Till who has instructions in Spanish here: </w:t>
-      </w:r>
-      <w:hyperlink r:id="rId28" w:history="1">
+        <w:t xml:space="preserve"> was kindly provided by Ariel Till </w:t>
+      </w:r>
+      <w:r>
+        <w:t>&lt;</w:t>
+      </w:r>
+      <w:hyperlink r:id="rId32" w:history="1">
         <w:r>
           <w:rPr>
             <w:rStyle w:val="Hyperlink"/>
           </w:rPr>
-          <w:t>https://www.l</w:t>
+          <w:t>tillari@yahoo.com</w:t>
+        </w:r>
+      </w:hyperlink>
+      <w:r>
+        <w:t xml:space="preserve">&gt; </w:t>
+      </w:r>
+      <w:r>
+        <w:t xml:space="preserve">who provided instructions on how to update the firmware using OTA. </w:t>
+      </w:r>
+      <w:r>
+        <w:t xml:space="preserve"> </w:t>
+      </w:r>
+      <w:r>
+        <w:t xml:space="preserve">His original instructions in Spanish are here: </w:t>
+      </w:r>
+      <w:hyperlink r:id="rId33" w:tgtFrame="_blank" w:history="1">
+        <w:r>
+          <w:rPr>
+            <w:rStyle w:val="Hyperlink"/>
+          </w:rPr>
+          <w:t>https://www.lasnuevemus</w:t>
         </w:r>
         <w:r>
           <w:rPr>
@@ -20717,463 +20710,352 @@
           <w:rPr>
             <w:rStyle w:val="Hyperlink"/>
           </w:rPr>
-          <w:t>snuevemusas.com/timer-por-pasos-para-ampliadora-en-tu-telefono-movil/</w:t>
+          <w:t>s.com/timer-...elefono-movil/</w:t>
         </w:r>
       </w:hyperlink>
       <w:r>
-        <w:t xml:space="preserve">.  </w:t>
-      </w:r>
-      <w:r>
-        <w:t>Non-Spanish speakers may use google translate or I have provided the instructions in English below based mainly on Ariel's instructions and my own experience when following them.</w:t>
-      </w:r>
-      <w:r>
-        <w:t xml:space="preserve">  I have added some notes and images to help clarify for those with no experience with these technologies.</w:t>
-      </w:r>
-    </w:p>
-    <w:p>
-      <w:pPr>
-        <w:pStyle w:val="NoSpacing"/>
-      </w:pPr>
-    </w:p>
-    <w:p>
-      <w:pPr>
-        <w:pStyle w:val="NoSpacing"/>
-      </w:pPr>
-      <w:r>
-        <w:t xml:space="preserve">Note that the </w:t>
+        <w:t>.</w:t>
+      </w:r>
+    </w:p>
+    <w:p>
+      <w:pPr>
+        <w:pStyle w:val="NoSpacing"/>
+      </w:pPr>
+    </w:p>
+    <w:p>
+      <w:pPr>
+        <w:pStyle w:val="NoSpacing"/>
+      </w:pPr>
+      <w:r>
+        <w:t>I have provided the instructions in English below based mainly on Ariel's instructions and my own experience when following them.  I have added some notes and images to help clarify for those with no experience with these technologies.</w:t>
+      </w:r>
+    </w:p>
+    <w:p>
+      <w:pPr>
+        <w:pStyle w:val="NoSpacing"/>
+      </w:pPr>
+    </w:p>
+    <w:p>
+      <w:pPr>
+        <w:pStyle w:val="NoSpacing"/>
+      </w:pPr>
+      <w:r>
+        <w:t xml:space="preserve">Note that the Sonoff can only connect to a 2.4GHz network.  Most modern Wi-Fi routers will provide both 2.4 and 5GHz networks </w:t>
+      </w:r>
+      <w:r>
+        <w:t xml:space="preserve">using the same SSID name </w:t>
+      </w:r>
+      <w:r>
+        <w:t>and bridge between them</w:t>
+      </w:r>
+      <w:r>
+        <w:t xml:space="preserve">.  If your networks have different SSIDs (unusual, but someone may have made the change) </w:t>
+      </w:r>
+      <w:r>
+        <w:t xml:space="preserve">you </w:t>
+      </w:r>
+      <w:r>
+        <w:t xml:space="preserve">must </w:t>
+      </w:r>
+      <w:r>
+        <w:t xml:space="preserve">connect the </w:t>
+      </w:r>
+      <w:r>
+        <w:t xml:space="preserve">Sonoff </w:t>
+      </w:r>
+      <w:r>
+        <w:t>device to the 2.4GHz network</w:t>
+      </w:r>
+      <w:r>
+        <w:t xml:space="preserve"> SSID.</w:t>
+      </w:r>
+    </w:p>
+    <w:p>
+      <w:pPr>
+        <w:pStyle w:val="NoSpacing"/>
+      </w:pPr>
+    </w:p>
+    <w:p>
+      <w:pPr>
+        <w:pStyle w:val="NoSpacing"/>
+      </w:pPr>
+      <w:r>
+        <w:t xml:space="preserve">If your OTA update fails part way through you may find you have a junk Sonoff with no firmware at all on it.  You cannot recover the original Sonoff firmware so make sure you do not interrupt the process once it starts.  If using a battery powered device to program the new firmware make sure your battery has plenty of charge.  The worst-case scenario is that the only way to use the Sonoff after such a failure will be to use the FTDI hardware method described elsewhere in this manual to flash the new FADU timer firmware - this should still work as it uses the ESP8266 </w:t>
       </w:r>
       <w:proofErr w:type="spellStart"/>
       <w:r>
-        <w:t>Sonoff</w:t>
+        <w:t>WiFi</w:t>
       </w:r>
       <w:proofErr w:type="spellEnd"/>
       <w:r>
-        <w:t xml:space="preserve"> can only connect to a 2.4GHz network.  Most modern Wi-Fi routers will provide both 2.4 and 5GHz networks </w:t>
-      </w:r>
-      <w:r>
-        <w:t xml:space="preserve">using the same SSID name </w:t>
-      </w:r>
-      <w:r>
-        <w:t>and bridge between them</w:t>
-      </w:r>
-      <w:r>
-        <w:t xml:space="preserve">.  If your networks have different SSIDs (unusual, but someone may have made the change) </w:t>
-      </w:r>
-      <w:r>
-        <w:t xml:space="preserve">you </w:t>
-      </w:r>
-      <w:r>
-        <w:t xml:space="preserve">must </w:t>
-      </w:r>
-      <w:r>
-        <w:t xml:space="preserve">connect the </w:t>
+        <w:t xml:space="preserve"> chip's hardware flashing process.</w:t>
+      </w:r>
+    </w:p>
+    <w:p>
+      <w:pPr>
+        <w:pStyle w:val="NoSpacing"/>
+      </w:pPr>
+    </w:p>
+    <w:p>
+      <w:pPr>
+        <w:pStyle w:val="NoSpacing"/>
+      </w:pPr>
+    </w:p>
+    <w:p>
+      <w:pPr>
+        <w:pStyle w:val="NoSpacing"/>
+      </w:pPr>
+      <w:r>
+        <w:t>You will require:</w:t>
+      </w:r>
+    </w:p>
+    <w:p>
+      <w:pPr>
+        <w:pStyle w:val="NoSpacing"/>
+      </w:pPr>
+    </w:p>
+    <w:p>
+      <w:pPr>
+        <w:pStyle w:val="NoSpacing"/>
+      </w:pPr>
+      <w:r>
+        <w:t>1) A Sonoff Basic R3 or Mini.</w:t>
+      </w:r>
+    </w:p>
+    <w:p>
+      <w:pPr>
+        <w:pStyle w:val="NoSpacing"/>
+      </w:pPr>
+      <w:r>
+        <w:t xml:space="preserve">2) The Chrome browser with the </w:t>
       </w:r>
       <w:proofErr w:type="spellStart"/>
       <w:r>
-        <w:t>Sonoff</w:t>
+        <w:t>RESTer</w:t>
       </w:r>
       <w:proofErr w:type="spellEnd"/>
       <w:r>
+        <w:t xml:space="preserve"> plugin installed.  </w:t>
+      </w:r>
+    </w:p>
+    <w:p>
+      <w:pPr>
+        <w:pStyle w:val="NoSpacing"/>
+        <w:ind w:left="720"/>
+      </w:pPr>
+      <w:r>
+        <w:t xml:space="preserve">We need this to talk with the Sonoff API via POST requests.  You could use Postman instead but if you are not familiar with this process, it is probably best to stick to the instructions here using </w:t>
+      </w:r>
+      <w:proofErr w:type="spellStart"/>
+      <w:r>
+        <w:t>RESTer</w:t>
+      </w:r>
+      <w:proofErr w:type="spellEnd"/>
+      <w:r>
+        <w:t>.</w:t>
+      </w:r>
+    </w:p>
+    <w:p>
+      <w:pPr>
+        <w:pStyle w:val="NoSpacing"/>
+      </w:pPr>
+      <w:r>
+        <w:t xml:space="preserve">3) The </w:t>
+      </w:r>
+      <w:proofErr w:type="spellStart"/>
+      <w:r>
+        <w:t>nginx</w:t>
+      </w:r>
+      <w:proofErr w:type="spellEnd"/>
+      <w:r>
+        <w:t xml:space="preserve"> web server.  </w:t>
+      </w:r>
+    </w:p>
+    <w:p>
+      <w:pPr>
+        <w:pStyle w:val="NoSpacing"/>
+        <w:ind w:left="720"/>
+      </w:pPr>
+      <w:r>
+        <w:t xml:space="preserve">I think this only runs on the Windows operating system.  If you can place the firmware code on another web server that you already have access to, you can do that.  </w:t>
+      </w:r>
+      <w:proofErr w:type="spellStart"/>
+      <w:r>
+        <w:t>nginx</w:t>
+      </w:r>
+      <w:proofErr w:type="spellEnd"/>
+      <w:r>
+        <w:t xml:space="preserve"> is required because the Sonoff device needs to download the new firmware </w:t>
+      </w:r>
+      <w:r>
+        <w:t xml:space="preserve">file </w:t>
+      </w:r>
+      <w:r>
+        <w:t xml:space="preserve">from a web server.  Luckily, </w:t>
+      </w:r>
+      <w:proofErr w:type="spellStart"/>
+      <w:r>
+        <w:t>nginx</w:t>
+      </w:r>
+      <w:proofErr w:type="spellEnd"/>
+      <w:r>
         <w:t xml:space="preserve"> </w:t>
       </w:r>
       <w:r>
-        <w:t>device to the 2.4GHz network</w:t>
-      </w:r>
-      <w:r>
-        <w:t xml:space="preserve"> SSID.</w:t>
-      </w:r>
-    </w:p>
-    <w:p>
-      <w:pPr>
-        <w:pStyle w:val="NoSpacing"/>
-      </w:pPr>
-    </w:p>
-    <w:p>
-      <w:pPr>
-        <w:pStyle w:val="NoSpacing"/>
-      </w:pPr>
-      <w:r>
-        <w:t xml:space="preserve">If your OTA update fails part way through you may find you have a junk </w:t>
+        <w:t xml:space="preserve">is simple to install and does not require any configuration to use for </w:t>
+      </w:r>
+      <w:r>
+        <w:t>our purposes</w:t>
+      </w:r>
+      <w:r>
+        <w:t>.</w:t>
+      </w:r>
+    </w:p>
+    <w:p>
+      <w:pPr>
+        <w:pStyle w:val="NoSpacing"/>
+      </w:pPr>
+    </w:p>
+    <w:p>
+      <w:pPr>
+        <w:pStyle w:val="NoSpacing"/>
+      </w:pPr>
+      <w:r>
+        <w:t xml:space="preserve">If necessary, install Chrome and add the </w:t>
       </w:r>
       <w:proofErr w:type="spellStart"/>
       <w:r>
-        <w:t>Sonoff</w:t>
+        <w:t>RESTer</w:t>
       </w:r>
       <w:proofErr w:type="spellEnd"/>
       <w:r>
-        <w:t xml:space="preserve"> with no firmware at all on it.  You cannot recover the original </w:t>
+        <w:t xml:space="preserve"> extension and the </w:t>
       </w:r>
       <w:proofErr w:type="spellStart"/>
       <w:r>
-        <w:t>Sonoff</w:t>
+        <w:t>nginx</w:t>
       </w:r>
       <w:proofErr w:type="spellEnd"/>
       <w:r>
-        <w:t xml:space="preserve"> firmware so make sure you do not interrupt the process once it starts.  If using a battery powered device to program the new firmware make sure your battery has plenty of charge.  </w:t>
-      </w:r>
-      <w:r>
-        <w:t>The w</w:t>
-      </w:r>
-      <w:r>
-        <w:t xml:space="preserve">orst-case scenario is that the only way to use the </w:t>
+        <w:t xml:space="preserve"> software before you start and make sure the Sonoff device powers up in Pairing mode (two short flashes followed by a long </w:t>
+      </w:r>
+      <w:r>
+        <w:t>flash, repeated</w:t>
+      </w:r>
+      <w:r>
+        <w:t>).</w:t>
+      </w:r>
+    </w:p>
+    <w:p>
+      <w:pPr>
+        <w:pStyle w:val="NoSpacing"/>
+      </w:pPr>
+    </w:p>
+    <w:p>
+      <w:pPr>
+        <w:pStyle w:val="NoSpacing"/>
+      </w:pPr>
+      <w:r>
+        <w:t xml:space="preserve">You may need to connect to the </w:t>
       </w:r>
       <w:proofErr w:type="spellStart"/>
       <w:r>
-        <w:t>Sonoff</w:t>
+        <w:t>eWeLink</w:t>
       </w:r>
       <w:proofErr w:type="spellEnd"/>
       <w:r>
-        <w:t xml:space="preserve"> after such a failure will be to use the FTDI hardware method described elsewhere in this manual to flash the new FADU timer firmware - this should still work as it uses the ESP8266 </w:t>
+        <w:t xml:space="preserve"> app to update the firmware to version 3.5 or higher.  Also, if you have previously paired your Sonoff device, you may need to do a factory reset using the </w:t>
       </w:r>
       <w:proofErr w:type="spellStart"/>
       <w:r>
+        <w:t>eWeLink</w:t>
+      </w:r>
+      <w:proofErr w:type="spellEnd"/>
+      <w:r>
+        <w:t xml:space="preserve"> app.  To factory reset the device, add it to </w:t>
+      </w:r>
+      <w:proofErr w:type="spellStart"/>
+      <w:r>
+        <w:t>eWeLink</w:t>
+      </w:r>
+      <w:proofErr w:type="spellEnd"/>
+      <w:r>
+        <w:t xml:space="preserve"> in the usual way and then Delete it - this will force a factory reset.  To play safe regardless of whether you are using a brand new or previously paired Sonoff device, I suggest pairing with the </w:t>
+      </w:r>
+      <w:proofErr w:type="spellStart"/>
+      <w:r>
+        <w:t>eWeLink</w:t>
+      </w:r>
+      <w:proofErr w:type="spellEnd"/>
+      <w:r>
+        <w:t xml:space="preserve"> app to check the version and upgrade it if necessary and then Delete the device from </w:t>
+      </w:r>
+      <w:proofErr w:type="spellStart"/>
+      <w:r>
+        <w:t>eWeLink</w:t>
+      </w:r>
+      <w:proofErr w:type="spellEnd"/>
+      <w:r>
+        <w:t xml:space="preserve"> and hence also force the reset even if it is a new device.  After reset, remove the unit from mains power for a few seconds and then power it back on.  It should restart in quick-pairing mode (two quick flashes and one long one) indicating that it is waiting to be paired to.</w:t>
+      </w:r>
+    </w:p>
+    <w:p>
+      <w:pPr>
+        <w:pStyle w:val="NoSpacing"/>
+      </w:pPr>
+    </w:p>
+    <w:p>
+      <w:pPr>
+        <w:pStyle w:val="NoSpacing"/>
+      </w:pPr>
+      <w:r>
+        <w:rPr>
+          <w:b/>
+          <w:bCs/>
+        </w:rPr>
+        <w:t>1)</w:t>
+      </w:r>
+      <w:r>
+        <w:t xml:space="preserve"> Download and install the latest Arduino IDE software from https://www.arduino.cc/en/Main/Software</w:t>
+      </w:r>
+    </w:p>
+    <w:p>
+      <w:pPr>
+        <w:pStyle w:val="NoSpacing"/>
+      </w:pPr>
+    </w:p>
+    <w:p>
+      <w:pPr>
+        <w:pStyle w:val="NoSpacing"/>
+      </w:pPr>
+      <w:r>
+        <w:rPr>
+          <w:b/>
+          <w:bCs/>
+        </w:rPr>
+        <w:t>2)</w:t>
+      </w:r>
+      <w:r>
+        <w:t xml:space="preserve"> We need to add libraries for the ESP8266 </w:t>
+      </w:r>
+      <w:proofErr w:type="spellStart"/>
+      <w:r>
         <w:t>WiFi</w:t>
       </w:r>
       <w:proofErr w:type="spellEnd"/>
       <w:r>
-        <w:t xml:space="preserve"> chip's hardware flashing process.</w:t>
-      </w:r>
-    </w:p>
-    <w:p>
-      <w:pPr>
-        <w:pStyle w:val="NoSpacing"/>
-      </w:pPr>
-    </w:p>
-    <w:p>
-      <w:pPr>
-        <w:pStyle w:val="NoSpacing"/>
-      </w:pPr>
-    </w:p>
-    <w:p>
-      <w:pPr>
-        <w:pStyle w:val="NoSpacing"/>
-      </w:pPr>
-      <w:r>
-        <w:t>You will require:</w:t>
-      </w:r>
-    </w:p>
-    <w:p>
-      <w:pPr>
-        <w:pStyle w:val="NoSpacing"/>
-      </w:pPr>
-    </w:p>
-    <w:p>
-      <w:pPr>
-        <w:pStyle w:val="NoSpacing"/>
-      </w:pPr>
-      <w:r>
-        <w:t xml:space="preserve">1) A </w:t>
-      </w:r>
-      <w:proofErr w:type="spellStart"/>
-      <w:r>
-        <w:t>Sonoff</w:t>
-      </w:r>
-      <w:proofErr w:type="spellEnd"/>
-      <w:r>
-        <w:t xml:space="preserve"> Basic R3 or Mini.</w:t>
-      </w:r>
-    </w:p>
-    <w:p>
-      <w:pPr>
-        <w:pStyle w:val="NoSpacing"/>
-      </w:pPr>
-      <w:r>
-        <w:t xml:space="preserve">2) The Chrome browser with the </w:t>
-      </w:r>
-      <w:proofErr w:type="spellStart"/>
-      <w:r>
-        <w:t>RESTer</w:t>
-      </w:r>
-      <w:proofErr w:type="spellEnd"/>
-      <w:r>
-        <w:t xml:space="preserve"> plugin installed.  </w:t>
-      </w:r>
-    </w:p>
-    <w:p>
-      <w:pPr>
-        <w:pStyle w:val="NoSpacing"/>
-        <w:ind w:left="720"/>
-      </w:pPr>
-      <w:r>
-        <w:t xml:space="preserve">We need this </w:t>
-      </w:r>
-      <w:r>
-        <w:t>to</w:t>
-      </w:r>
-      <w:r>
-        <w:t xml:space="preserve"> talk with the </w:t>
-      </w:r>
-      <w:proofErr w:type="spellStart"/>
-      <w:r>
-        <w:t>Sonoff</w:t>
-      </w:r>
-      <w:proofErr w:type="spellEnd"/>
-      <w:r>
-        <w:t xml:space="preserve"> API via POST requests.  You could use Postman instead but if you are not </w:t>
-      </w:r>
-      <w:r>
-        <w:t>familiar</w:t>
-      </w:r>
-      <w:r>
-        <w:t xml:space="preserve"> with this process, it is probably best to stick to the instructions here using </w:t>
-      </w:r>
-      <w:proofErr w:type="spellStart"/>
-      <w:r>
-        <w:t>RESTer</w:t>
-      </w:r>
-      <w:proofErr w:type="spellEnd"/>
-      <w:r>
-        <w:t>.</w:t>
-      </w:r>
-    </w:p>
-    <w:p>
-      <w:pPr>
-        <w:pStyle w:val="NoSpacing"/>
-      </w:pPr>
-      <w:r>
-        <w:t xml:space="preserve">3) The </w:t>
-      </w:r>
-      <w:proofErr w:type="spellStart"/>
-      <w:r>
-        <w:t>nginx</w:t>
-      </w:r>
-      <w:proofErr w:type="spellEnd"/>
-      <w:r>
-        <w:t xml:space="preserve"> web server.  </w:t>
-      </w:r>
-    </w:p>
-    <w:p>
-      <w:pPr>
-        <w:pStyle w:val="NoSpacing"/>
-        <w:ind w:left="720"/>
-      </w:pPr>
-      <w:r>
-        <w:t>I think this only runs on the Windows ope</w:t>
-      </w:r>
-      <w:r>
-        <w:t>r</w:t>
-      </w:r>
-      <w:r>
-        <w:t xml:space="preserve">ating system.  If you can place the firmware code on another web server that you already have access to, you can do that.  </w:t>
-      </w:r>
-      <w:proofErr w:type="spellStart"/>
-      <w:r>
-        <w:t>nginx</w:t>
-      </w:r>
-      <w:proofErr w:type="spellEnd"/>
-      <w:r>
-        <w:t xml:space="preserve"> is only required because the </w:t>
-      </w:r>
-      <w:proofErr w:type="spellStart"/>
-      <w:r>
-        <w:t>Sonoff</w:t>
-      </w:r>
-      <w:proofErr w:type="spellEnd"/>
-      <w:r>
-        <w:t xml:space="preserve"> device needs to download the new firmware code from a web server.</w:t>
-      </w:r>
-      <w:r>
-        <w:t xml:space="preserve">  Luckily, it is simple to install and does not require any configuration to use for this process.</w:t>
-      </w:r>
-    </w:p>
-    <w:p>
-      <w:pPr>
-        <w:pStyle w:val="NoSpacing"/>
-      </w:pPr>
-    </w:p>
-    <w:p>
-      <w:pPr>
-        <w:pStyle w:val="NoSpacing"/>
-      </w:pPr>
-      <w:r>
-        <w:t xml:space="preserve">If necessary, install Chrome and </w:t>
-      </w:r>
-      <w:r>
-        <w:t xml:space="preserve">add </w:t>
-      </w:r>
-      <w:r>
-        <w:t xml:space="preserve">the </w:t>
-      </w:r>
-      <w:proofErr w:type="spellStart"/>
-      <w:r>
-        <w:t>RESTer</w:t>
-      </w:r>
-      <w:proofErr w:type="spellEnd"/>
-      <w:r>
-        <w:t xml:space="preserve"> extension and the </w:t>
-      </w:r>
-      <w:proofErr w:type="spellStart"/>
-      <w:r>
-        <w:t>nginx</w:t>
-      </w:r>
-      <w:proofErr w:type="spellEnd"/>
-      <w:r>
-        <w:t xml:space="preserve"> software before you start and make sure the </w:t>
-      </w:r>
-      <w:proofErr w:type="spellStart"/>
-      <w:r>
-        <w:t>Sonoff</w:t>
-      </w:r>
-      <w:proofErr w:type="spellEnd"/>
-      <w:r>
-        <w:t xml:space="preserve"> device powers up in Pairing mode (two short flashes followed by a long one).</w:t>
-      </w:r>
-    </w:p>
-    <w:p>
-      <w:pPr>
-        <w:pStyle w:val="NoSpacing"/>
-      </w:pPr>
-    </w:p>
-    <w:p>
-      <w:pPr>
-        <w:pStyle w:val="NoSpacing"/>
-      </w:pPr>
-      <w:r>
-        <w:t xml:space="preserve">You may need to connect to the </w:t>
-      </w:r>
-      <w:proofErr w:type="spellStart"/>
-      <w:r>
-        <w:t>eWeLink</w:t>
-      </w:r>
-      <w:proofErr w:type="spellEnd"/>
-      <w:r>
-        <w:t xml:space="preserve"> app to update the firmware to version 3.5 or higher.  Also, if you have previously paired your </w:t>
-      </w:r>
-      <w:proofErr w:type="spellStart"/>
-      <w:r>
-        <w:t>Sonoff</w:t>
-      </w:r>
-      <w:proofErr w:type="spellEnd"/>
-      <w:r>
-        <w:t xml:space="preserve"> device, you may need to do a factory reset using the </w:t>
-      </w:r>
-      <w:proofErr w:type="spellStart"/>
-      <w:r>
-        <w:t>eWeLink</w:t>
-      </w:r>
-      <w:proofErr w:type="spellEnd"/>
-      <w:r>
-        <w:t xml:space="preserve"> app.  To factory reset the device, add it to </w:t>
-      </w:r>
-      <w:proofErr w:type="spellStart"/>
-      <w:r>
-        <w:t>eWeLink</w:t>
-      </w:r>
-      <w:proofErr w:type="spellEnd"/>
-      <w:r>
-        <w:t xml:space="preserve"> in the usual way and then Delete it - this will force a factory reset.  </w:t>
-      </w:r>
-      <w:r>
-        <w:t>To</w:t>
-      </w:r>
-      <w:r>
-        <w:t xml:space="preserve"> play safe regardless of whether you are using a brand new or </w:t>
-      </w:r>
-      <w:r>
-        <w:lastRenderedPageBreak/>
-        <w:t xml:space="preserve">previously paired </w:t>
-      </w:r>
-      <w:proofErr w:type="spellStart"/>
-      <w:r>
-        <w:t>Sonoff</w:t>
-      </w:r>
-      <w:proofErr w:type="spellEnd"/>
-      <w:r>
-        <w:t xml:space="preserve"> device, I suggest pairing with the </w:t>
-      </w:r>
-      <w:proofErr w:type="spellStart"/>
-      <w:r>
-        <w:t>eWeLink</w:t>
-      </w:r>
-      <w:proofErr w:type="spellEnd"/>
-      <w:r>
-        <w:t xml:space="preserve"> app to check the version and upgrade it if necessary and then Delete the device from </w:t>
-      </w:r>
-      <w:proofErr w:type="spellStart"/>
-      <w:r>
-        <w:t>eWeLink</w:t>
-      </w:r>
-      <w:proofErr w:type="spellEnd"/>
-      <w:r>
-        <w:t xml:space="preserve"> and hence also force the reset</w:t>
-      </w:r>
-      <w:r>
-        <w:t xml:space="preserve"> even if it is a new device</w:t>
-      </w:r>
-      <w:r>
-        <w:t xml:space="preserve">.  After reset, remove the unit from mains power for a few seconds and then power it back on.  It should restart in quick-pairing mode (two quick flashes and one long one) indicating </w:t>
-      </w:r>
-      <w:r>
-        <w:t xml:space="preserve">that </w:t>
-      </w:r>
-      <w:r>
-        <w:t>it is waiting to be paired to.</w:t>
-      </w:r>
-    </w:p>
-    <w:p>
-      <w:pPr>
-        <w:pStyle w:val="NoSpacing"/>
-      </w:pPr>
-    </w:p>
-    <w:p>
-      <w:pPr>
-        <w:pStyle w:val="NoSpacing"/>
-      </w:pPr>
-      <w:r>
-        <w:rPr>
-          <w:b/>
-          <w:bCs/>
-        </w:rPr>
-        <w:t>1)</w:t>
-      </w:r>
-      <w:r>
-        <w:t xml:space="preserve"> Download and install the latest Arduino IDE software from https://www.arduino.cc/en/Main/Software</w:t>
-      </w:r>
-    </w:p>
-    <w:p>
-      <w:pPr>
-        <w:pStyle w:val="NoSpacing"/>
-      </w:pPr>
-    </w:p>
-    <w:p>
-      <w:pPr>
-        <w:pStyle w:val="NoSpacing"/>
-      </w:pPr>
-      <w:r>
-        <w:rPr>
-          <w:b/>
-          <w:bCs/>
-        </w:rPr>
-        <w:t>2)</w:t>
-      </w:r>
-      <w:r>
-        <w:t xml:space="preserve"> We need to add libraries for the ESP8266 </w:t>
-      </w:r>
-      <w:proofErr w:type="spellStart"/>
-      <w:r>
-        <w:t>WiFi</w:t>
-      </w:r>
-      <w:proofErr w:type="spellEnd"/>
-      <w:r>
-        <w:t xml:space="preserve"> chip used by the </w:t>
-      </w:r>
-      <w:proofErr w:type="spellStart"/>
-      <w:r>
-        <w:t>Sonoff</w:t>
-      </w:r>
-      <w:proofErr w:type="spellEnd"/>
-      <w:r>
-        <w:t xml:space="preserve"> devices, so run the Arduino software and from the File menu select Preferences.  In the window that pops up section: "Additional Boards Manager URLs", enter http://arduino.esp8266.com/stable/package_esp8266com_index.json and click OK.</w:t>
-      </w:r>
-    </w:p>
-    <w:p>
-      <w:pPr>
-        <w:pStyle w:val="NoSpacing"/>
-      </w:pPr>
-    </w:p>
-    <w:p>
-      <w:pPr>
-        <w:pStyle w:val="NoSpacing"/>
+        <w:t xml:space="preserve"> chip used by the Sonoff devices, so run the Arduino software and from the File menu select Preferences.  In the window that pops up section: "Additional Boards Manager URLs", enter http://arduino.esp8266.com/stable/package_esp8266com_index.json and click OK.</w:t>
+      </w:r>
+    </w:p>
+    <w:p>
+      <w:pPr>
+        <w:pStyle w:val="NoSpacing"/>
+      </w:pPr>
+    </w:p>
+    <w:p>
+      <w:pPr>
+        <w:pStyle w:val="NoSpacing"/>
+        <w:jc w:val="center"/>
       </w:pPr>
       <w:r>
         <w:rPr>
@@ -21195,7 +21077,7 @@
                     <pic:cNvPicPr/>
                   </pic:nvPicPr>
                   <pic:blipFill>
-                    <a:blip r:embed="rId29" cstate="print">
+                    <a:blip r:embed="rId19" cstate="print">
                       <a:extLst>
                         <a:ext uri="{28A0092B-C50C-407E-A947-70E740481C1C}">
                           <a14:useLocalDpi xmlns:a14="http://schemas.microsoft.com/office/drawing/2010/main" val="0"/>
@@ -21258,15 +21140,16 @@
     <w:p>
       <w:pPr>
         <w:pStyle w:val="NoSpacing"/>
+        <w:jc w:val="center"/>
       </w:pPr>
       <w:r>
         <w:rPr>
           <w:noProof/>
         </w:rPr>
         <w:drawing>
-          <wp:inline distT="0" distB="0" distL="0" distR="0" wp14:anchorId="002968BA" wp14:editId="7D7A63BB">
-            <wp:extent cx="3708000" cy="2084400"/>
-            <wp:effectExtent l="0" t="0" r="6985" b="0"/>
+          <wp:inline distT="0" distB="0" distL="0" distR="0" wp14:anchorId="002968BA" wp14:editId="5F23E601">
+            <wp:extent cx="5616000" cy="3157200"/>
+            <wp:effectExtent l="0" t="0" r="3810" b="5715"/>
             <wp:docPr id="22" name="Picture 22"/>
             <wp:cNvGraphicFramePr>
               <a:graphicFrameLocks xmlns:a="http://schemas.openxmlformats.org/drawingml/2006/main" noChangeAspect="1"/>
@@ -21281,7 +21164,7 @@
                     </pic:cNvPicPr>
                   </pic:nvPicPr>
                   <pic:blipFill>
-                    <a:blip r:embed="rId30" cstate="print">
+                    <a:blip r:embed="rId27" cstate="print">
                       <a:extLst>
                         <a:ext uri="{28A0092B-C50C-407E-A947-70E740481C1C}">
                           <a14:useLocalDpi xmlns:a14="http://schemas.microsoft.com/office/drawing/2010/main" val="0"/>
@@ -21296,7 +21179,7 @@
                   <pic:spPr bwMode="auto">
                     <a:xfrm>
                       <a:off x="0" y="0"/>
-                      <a:ext cx="3708000" cy="2084400"/>
+                      <a:ext cx="5616000" cy="3157200"/>
                     </a:xfrm>
                     <a:prstGeom prst="rect">
                       <a:avLst/>
@@ -21341,12 +21224,12 @@
     <w:p>
       <w:pPr>
         <w:pStyle w:val="NoSpacing"/>
+        <w:jc w:val="center"/>
       </w:pPr>
       <w:r>
         <w:rPr>
           <w:noProof/>
         </w:rPr>
-        <w:lastRenderedPageBreak/>
         <w:drawing>
           <wp:inline distT="0" distB="0" distL="0" distR="0" wp14:anchorId="6E336AFB" wp14:editId="24FD3098">
             <wp:extent cx="4111200" cy="1674000"/>
@@ -21365,7 +21248,7 @@
                     </pic:cNvPicPr>
                   </pic:nvPicPr>
                   <pic:blipFill>
-                    <a:blip r:embed="rId31" cstate="print">
+                    <a:blip r:embed="rId28" cstate="print">
                       <a:extLst>
                         <a:ext uri="{28A0092B-C50C-407E-A947-70E740481C1C}">
                           <a14:useLocalDpi xmlns:a14="http://schemas.microsoft.com/office/drawing/2010/main" val="0"/>
@@ -21642,15 +21525,16 @@
     <w:p>
       <w:pPr>
         <w:pStyle w:val="NoSpacing"/>
+        <w:jc w:val="center"/>
       </w:pPr>
       <w:r>
         <w:rPr>
           <w:noProof/>
         </w:rPr>
         <w:drawing>
-          <wp:inline distT="0" distB="0" distL="0" distR="0" wp14:anchorId="3F60AB68" wp14:editId="79E38B08">
-            <wp:extent cx="2552400" cy="3124800"/>
-            <wp:effectExtent l="0" t="0" r="635" b="0"/>
+          <wp:inline distT="0" distB="0" distL="0" distR="0" wp14:anchorId="3F60AB68" wp14:editId="032FF5EF">
+            <wp:extent cx="3862800" cy="4730400"/>
+            <wp:effectExtent l="0" t="0" r="4445" b="0"/>
             <wp:docPr id="24" name="Picture 24"/>
             <wp:cNvGraphicFramePr>
               <a:graphicFrameLocks xmlns:a="http://schemas.openxmlformats.org/drawingml/2006/main" noChangeAspect="1"/>
@@ -21665,7 +21549,7 @@
                     </pic:cNvPicPr>
                   </pic:nvPicPr>
                   <pic:blipFill>
-                    <a:blip r:embed="rId32" cstate="print">
+                    <a:blip r:embed="rId29" cstate="print">
                       <a:extLst>
                         <a:ext uri="{28A0092B-C50C-407E-A947-70E740481C1C}">
                           <a14:useLocalDpi xmlns:a14="http://schemas.microsoft.com/office/drawing/2010/main" val="0"/>
@@ -21680,7 +21564,7 @@
                   <pic:spPr bwMode="auto">
                     <a:xfrm>
                       <a:off x="0" y="0"/>
-                      <a:ext cx="2552400" cy="3124800"/>
+                      <a:ext cx="3862800" cy="4730400"/>
                     </a:xfrm>
                     <a:prstGeom prst="rect">
                       <a:avLst/>
@@ -21711,7 +21595,6 @@
           <w:b/>
           <w:bCs/>
         </w:rPr>
-        <w:lastRenderedPageBreak/>
         <w:t>6)</w:t>
       </w:r>
       <w:r>
@@ -21728,26 +21611,33 @@
         <w:pStyle w:val="NoSpacing"/>
       </w:pPr>
       <w:r>
-        <w:t xml:space="preserve">I would suggest testing a compile of the code using the Sketch =&gt; Verify/Compile menu option as it is likely an error or two may have crept in when pasting from the PDF document to the Arduino IDE editor - it often inserts unwanted new-lines, Returns,  etc. </w:t>
-      </w:r>
-    </w:p>
-    <w:p>
-      <w:pPr>
-        <w:pStyle w:val="NoSpacing"/>
-      </w:pPr>
-    </w:p>
-    <w:p>
-      <w:pPr>
-        <w:pStyle w:val="NoSpacing"/>
+        <w:t xml:space="preserve">I would suggest testing a compile of the code using the Sketch =&gt; Verify/Compile menu option as it is likely an error or two may have crept in when pasting from </w:t>
+      </w:r>
+      <w:r>
+        <w:t xml:space="preserve">this </w:t>
+      </w:r>
+      <w:r>
+        <w:t xml:space="preserve">document to the Arduino IDE editor - it often inserts unwanted new-lines, Returns,  etc. </w:t>
+      </w:r>
+    </w:p>
+    <w:p>
+      <w:pPr>
+        <w:pStyle w:val="NoSpacing"/>
+      </w:pPr>
+    </w:p>
+    <w:p>
+      <w:pPr>
+        <w:pStyle w:val="NoSpacing"/>
+        <w:jc w:val="center"/>
       </w:pPr>
       <w:r>
         <w:rPr>
           <w:noProof/>
         </w:rPr>
         <w:drawing>
-          <wp:inline distT="0" distB="0" distL="0" distR="0" wp14:anchorId="46739C21" wp14:editId="385FD1F3">
-            <wp:extent cx="1746000" cy="1785600"/>
-            <wp:effectExtent l="0" t="0" r="6985" b="5715"/>
+          <wp:inline distT="0" distB="0" distL="0" distR="0" wp14:anchorId="46739C21" wp14:editId="4037FA32">
+            <wp:extent cx="2642400" cy="2703600"/>
+            <wp:effectExtent l="0" t="0" r="5715" b="1905"/>
             <wp:docPr id="25" name="Picture 25"/>
             <wp:cNvGraphicFramePr>
               <a:graphicFrameLocks xmlns:a="http://schemas.openxmlformats.org/drawingml/2006/main" noChangeAspect="1"/>
@@ -21762,7 +21652,7 @@
                     </pic:cNvPicPr>
                   </pic:nvPicPr>
                   <pic:blipFill>
-                    <a:blip r:embed="rId33" cstate="print">
+                    <a:blip r:embed="rId34" cstate="print">
                       <a:extLst>
                         <a:ext uri="{28A0092B-C50C-407E-A947-70E740481C1C}">
                           <a14:useLocalDpi xmlns:a14="http://schemas.microsoft.com/office/drawing/2010/main" val="0"/>
@@ -21777,7 +21667,7 @@
                   <pic:spPr bwMode="auto">
                     <a:xfrm>
                       <a:off x="0" y="0"/>
-                      <a:ext cx="1746000" cy="1785600"/>
+                      <a:ext cx="2642400" cy="2703600"/>
                     </a:xfrm>
                     <a:prstGeom prst="rect">
                       <a:avLst/>
@@ -21803,11 +21693,6 @@
       <w:pPr>
         <w:pStyle w:val="NoSpacing"/>
       </w:pPr>
-    </w:p>
-    <w:p>
-      <w:pPr>
-        <w:pStyle w:val="NoSpacing"/>
-      </w:pPr>
       <w:r>
         <w:t>Make any changes you wish to the password etc and once any compile errors have been fixed, save the code again for any future reuse.</w:t>
       </w:r>
@@ -21820,6 +21705,7 @@
     <w:p>
       <w:pPr>
         <w:pStyle w:val="NoSpacing"/>
+        <w:jc w:val="center"/>
       </w:pPr>
       <w:r>
         <w:rPr>
@@ -21843,7 +21729,7 @@
                     </pic:cNvPicPr>
                   </pic:nvPicPr>
                   <pic:blipFill>
-                    <a:blip r:embed="rId34" cstate="print">
+                    <a:blip r:embed="rId30" cstate="print">
                       <a:extLst>
                         <a:ext uri="{28A0092B-C50C-407E-A947-70E740481C1C}">
                           <a14:useLocalDpi xmlns:a14="http://schemas.microsoft.com/office/drawing/2010/main" val="0"/>
@@ -21924,15 +21810,16 @@
     <w:p>
       <w:pPr>
         <w:pStyle w:val="NoSpacing"/>
+        <w:jc w:val="center"/>
       </w:pPr>
       <w:r>
         <w:rPr>
           <w:noProof/>
         </w:rPr>
         <w:drawing>
-          <wp:inline distT="0" distB="0" distL="0" distR="0" wp14:anchorId="2AF14133" wp14:editId="31FD7F9E">
-            <wp:extent cx="1594800" cy="1497600"/>
-            <wp:effectExtent l="0" t="0" r="5715" b="7620"/>
+          <wp:inline distT="0" distB="0" distL="0" distR="0" wp14:anchorId="2AF14133" wp14:editId="11434E8A">
+            <wp:extent cx="2415600" cy="2268000"/>
+            <wp:effectExtent l="0" t="0" r="3810" b="0"/>
             <wp:docPr id="27" name="Picture 27"/>
             <wp:cNvGraphicFramePr>
               <a:graphicFrameLocks xmlns:a="http://schemas.openxmlformats.org/drawingml/2006/main" noChangeAspect="1"/>
@@ -21962,7 +21849,7 @@
                   <pic:spPr bwMode="auto">
                     <a:xfrm>
                       <a:off x="0" y="0"/>
-                      <a:ext cx="1594800" cy="1497600"/>
+                      <a:ext cx="2415600" cy="2268000"/>
                     </a:xfrm>
                     <a:prstGeom prst="rect">
                       <a:avLst/>
@@ -22002,18 +21889,40 @@
         <w:t xml:space="preserve">prepare to </w:t>
       </w:r>
       <w:r>
-        <w:t xml:space="preserve">program the </w:t>
+        <w:t xml:space="preserve">program the Sonoff with the new firmware using </w:t>
+      </w:r>
+      <w:r>
+        <w:t xml:space="preserve">the </w:t>
       </w:r>
       <w:proofErr w:type="spellStart"/>
       <w:r>
-        <w:t>Sonoff</w:t>
+        <w:t>RESTer</w:t>
       </w:r>
       <w:proofErr w:type="spellEnd"/>
       <w:r>
-        <w:t xml:space="preserve"> with the new firmware using </w:t>
-      </w:r>
-      <w:r>
-        <w:t xml:space="preserve">the </w:t>
+        <w:t xml:space="preserve"> plug-in running on the Chrome browser.</w:t>
+      </w:r>
+    </w:p>
+    <w:p>
+      <w:pPr>
+        <w:pStyle w:val="NoSpacing"/>
+      </w:pPr>
+      <w:r>
+        <w:tab/>
+      </w:r>
+    </w:p>
+    <w:p>
+      <w:pPr>
+        <w:pStyle w:val="NoSpacing"/>
+      </w:pPr>
+      <w:r>
+        <w:t>If not already done, run the Chrome browser</w:t>
+      </w:r>
+      <w:r>
+        <w:t xml:space="preserve"> and</w:t>
+      </w:r>
+      <w:r>
+        <w:t xml:space="preserve"> install the </w:t>
       </w:r>
       <w:proofErr w:type="spellStart"/>
       <w:r>
@@ -22021,36 +21930,6 @@
       </w:r>
       <w:proofErr w:type="spellEnd"/>
       <w:r>
-        <w:t xml:space="preserve"> plug-in running on the Chrome browser.</w:t>
-      </w:r>
-    </w:p>
-    <w:p>
-      <w:pPr>
-        <w:pStyle w:val="NoSpacing"/>
-      </w:pPr>
-      <w:r>
-        <w:tab/>
-      </w:r>
-    </w:p>
-    <w:p>
-      <w:pPr>
-        <w:pStyle w:val="NoSpacing"/>
-      </w:pPr>
-      <w:r>
-        <w:t>If not already done, run the Chrome browser</w:t>
-      </w:r>
-      <w:r>
-        <w:t xml:space="preserve"> and</w:t>
-      </w:r>
-      <w:r>
-        <w:t xml:space="preserve"> install the </w:t>
-      </w:r>
-      <w:proofErr w:type="spellStart"/>
-      <w:r>
-        <w:t>RESTer</w:t>
-      </w:r>
-      <w:proofErr w:type="spellEnd"/>
-      <w:r>
         <w:t xml:space="preserve"> Chrome Extension.</w:t>
       </w:r>
     </w:p>
@@ -22064,15 +21943,7 @@
         <w:pStyle w:val="NoSpacing"/>
       </w:pPr>
       <w:r>
-        <w:t xml:space="preserve">Power cycle the </w:t>
-      </w:r>
-      <w:proofErr w:type="spellStart"/>
-      <w:r>
-        <w:t>Sonoff</w:t>
-      </w:r>
-      <w:proofErr w:type="spellEnd"/>
-      <w:r>
-        <w:t xml:space="preserve"> (</w:t>
+        <w:t>Power cycle the Sonoff (</w:t>
       </w:r>
       <w:proofErr w:type="gramStart"/>
       <w:r>
@@ -22086,15 +21957,7 @@
         <w:t xml:space="preserve">and hold </w:t>
       </w:r>
       <w:r>
-        <w:t xml:space="preserve">the </w:t>
-      </w:r>
-      <w:proofErr w:type="spellStart"/>
-      <w:r>
-        <w:t>Sonoff</w:t>
-      </w:r>
-      <w:proofErr w:type="spellEnd"/>
-      <w:r>
-        <w:t xml:space="preserve"> button for 5 seconds until the LED changes to flashing rapidly - this shows that it is now in API pairing mode.  You have a couple of minutes to link to it before it gets bored of waiting and the rapid flashing changes and you </w:t>
+        <w:t xml:space="preserve">the Sonoff button for 5 seconds until the LED changes to flashing rapidly - this shows that it is now in API pairing mode.  You have a couple of minutes to link to it before it gets bored of waiting and the rapid flashing changes and you </w:t>
       </w:r>
       <w:proofErr w:type="gramStart"/>
       <w:r>
@@ -22115,22 +21978,38 @@
         <w:pStyle w:val="NoSpacing"/>
       </w:pPr>
       <w:r>
-        <w:t xml:space="preserve">This process is documented by </w:t>
-      </w:r>
-      <w:proofErr w:type="spellStart"/>
-      <w:r>
-        <w:t>Sonoff</w:t>
-      </w:r>
-      <w:proofErr w:type="spellEnd"/>
-      <w:r>
-        <w:t xml:space="preserve"> here: </w:t>
+        <w:t xml:space="preserve">This process is documented by Sonoff here: </w:t>
       </w:r>
       <w:hyperlink r:id="rId36" w:anchor="eWeLink-Mode-and-DIY-Mode" w:history="1">
         <w:r>
           <w:rPr>
             <w:rStyle w:val="Hyperlink"/>
           </w:rPr>
-          <w:t>http://developers.sonoff.tech/sonoff-diy-mode-api-protocol.html#eWeLink-Mode-</w:t>
+          <w:t>http://deve</w:t>
+        </w:r>
+        <w:r>
+          <w:rPr>
+            <w:rStyle w:val="Hyperlink"/>
+          </w:rPr>
+          <w:t>l</w:t>
+        </w:r>
+        <w:r>
+          <w:rPr>
+            <w:rStyle w:val="Hyperlink"/>
+          </w:rPr>
+          <w:t>op</w:t>
+        </w:r>
+        <w:r>
+          <w:rPr>
+            <w:rStyle w:val="Hyperlink"/>
+          </w:rPr>
+          <w:t>e</w:t>
+        </w:r>
+        <w:r>
+          <w:rPr>
+            <w:rStyle w:val="Hyperlink"/>
+          </w:rPr>
+          <w:t>rs.sonoff.tech/sonoff-diy-mode-api-protocol.html#eWeLink-Mode-</w:t>
         </w:r>
         <w:r>
           <w:rPr>
@@ -22171,6 +22050,22 @@
         <w:pStyle w:val="NoSpacing"/>
       </w:pPr>
       <w:r>
+        <w:t xml:space="preserve">Entering the Compatible Pairing Mode (AP) by </w:t>
+      </w:r>
+      <w:r>
+        <w:t>pressing and holding the button down for 5 seconds until the LED changes to continuous rapid flashing.</w:t>
+      </w:r>
+    </w:p>
+    <w:p>
+      <w:pPr>
+        <w:pStyle w:val="NoSpacing"/>
+      </w:pPr>
+    </w:p>
+    <w:p>
+      <w:pPr>
+        <w:pStyle w:val="NoSpacing"/>
+      </w:pPr>
+      <w:r>
         <w:t xml:space="preserve">Looking at your available networks, you should see a new network called ITEAD-XXXXXXXXXX appear (where the X numbers will depend on your specific device) after a few seconds.  Connect your computer or other device </w:t>
       </w:r>
       <w:r>
@@ -22214,10 +22109,216 @@
       <w:r>
         <w:tab/>
       </w:r>
+    </w:p>
+    <w:tbl>
+      <w:tblPr>
+        <w:tblStyle w:val="TableGrid"/>
+        <w:tblW w:w="0" w:type="auto"/>
+        <w:jc w:val="center"/>
+        <w:tblLook w:val="04A0" w:firstRow="1" w:lastRow="0" w:firstColumn="1" w:lastColumn="0" w:noHBand="0" w:noVBand="1"/>
+      </w:tblPr>
+      <w:tblGrid>
+        <w:gridCol w:w="7523"/>
+      </w:tblGrid>
+      <w:tr>
+        <w:trPr>
+          <w:trHeight w:val="1384"/>
+          <w:jc w:val="center"/>
+        </w:trPr>
+        <w:tc>
+          <w:tcPr>
+            <w:tcW w:w="7523" w:type="dxa"/>
+          </w:tcPr>
+          <w:p>
+            <w:pPr>
+              <w:pStyle w:val="NoSpacing"/>
+              <w:rPr>
+                <w:i/>
+                <w:iCs/>
+              </w:rPr>
+            </w:pPr>
+            <w:r>
+              <w:rPr>
+                <w:i/>
+                <w:iCs/>
+                <w:sz w:val="20"/>
+                <w:szCs w:val="20"/>
+              </w:rPr>
+              <w:t xml:space="preserve">Tip: If this does not appear, try entering the device request as follows: </w:t>
+            </w:r>
+            <w:r>
+              <w:rPr>
+                <w:sz w:val="20"/>
+                <w:szCs w:val="20"/>
+              </w:rPr>
+              <w:t>10.10.7.1/device</w:t>
+            </w:r>
+            <w:r>
+              <w:rPr>
+                <w:i/>
+                <w:iCs/>
+                <w:sz w:val="20"/>
+                <w:szCs w:val="20"/>
+              </w:rPr>
+              <w:t xml:space="preserve"> in the browser and if you get a response, you probably need to reset the Sonoff and upgrade its factory firmware as described above using </w:t>
+            </w:r>
+            <w:proofErr w:type="spellStart"/>
+            <w:r>
+              <w:rPr>
+                <w:i/>
+                <w:iCs/>
+                <w:sz w:val="20"/>
+                <w:szCs w:val="20"/>
+              </w:rPr>
+              <w:t>eWeLink</w:t>
+            </w:r>
+            <w:proofErr w:type="spellEnd"/>
+            <w:r>
+              <w:rPr>
+                <w:i/>
+                <w:iCs/>
+                <w:sz w:val="20"/>
+                <w:szCs w:val="20"/>
+              </w:rPr>
+              <w:t xml:space="preserve"> and start again.  If you do not get a response from the </w:t>
+            </w:r>
+            <w:r>
+              <w:rPr>
+                <w:sz w:val="20"/>
+                <w:szCs w:val="20"/>
+              </w:rPr>
+              <w:t>10.10.7.1/device</w:t>
+            </w:r>
+            <w:r>
+              <w:rPr>
+                <w:i/>
+                <w:iCs/>
+                <w:sz w:val="20"/>
+                <w:szCs w:val="20"/>
+              </w:rPr>
+              <w:t xml:space="preserve"> </w:t>
+            </w:r>
+            <w:proofErr w:type="gramStart"/>
+            <w:r>
+              <w:rPr>
+                <w:i/>
+                <w:iCs/>
+                <w:sz w:val="20"/>
+                <w:szCs w:val="20"/>
+              </w:rPr>
+              <w:t>request</w:t>
+            </w:r>
+            <w:proofErr w:type="gramEnd"/>
+            <w:r>
+              <w:rPr>
+                <w:i/>
+                <w:iCs/>
+                <w:sz w:val="20"/>
+                <w:szCs w:val="20"/>
+              </w:rPr>
+              <w:t xml:space="preserve"> then something else has gone wrong so check that you still have the rapidly flashing LED signal and have not lost the connection to the device.</w:t>
+            </w:r>
+          </w:p>
+        </w:tc>
+      </w:tr>
+    </w:tbl>
+    <w:p>
+      <w:pPr>
+        <w:pStyle w:val="NoSpacing"/>
+      </w:pPr>
       <w:r>
         <w:tab/>
       </w:r>
-    </w:p>
+      <w:r>
+        <w:tab/>
+      </w:r>
+    </w:p>
+    <w:p>
+      <w:pPr>
+        <w:pStyle w:val="NoSpacing"/>
+      </w:pPr>
+      <w:r>
+        <w:t>Enter your network SSID name and password as requested and click on "Save".  When the device restarts it should be found on this network.</w:t>
+      </w:r>
+    </w:p>
+    <w:p>
+      <w:pPr>
+        <w:pStyle w:val="NoSpacing"/>
+      </w:pPr>
+      <w:r>
+        <w:tab/>
+      </w:r>
+    </w:p>
+    <w:p>
+      <w:pPr>
+        <w:pStyle w:val="NoSpacing"/>
+      </w:pPr>
+      <w:r>
+        <w:t xml:space="preserve">The browser should now display "SUCCESS" - </w:t>
+      </w:r>
+      <w:r>
+        <w:t>but</w:t>
+      </w:r>
+      <w:r>
+        <w:t xml:space="preserve"> - it is only saying that it found your network, it may still not succeed in logging in to it.</w:t>
+      </w:r>
+    </w:p>
+    <w:p>
+      <w:pPr>
+        <w:pStyle w:val="NoSpacing"/>
+      </w:pPr>
+      <w:r>
+        <w:tab/>
+      </w:r>
+    </w:p>
+    <w:tbl>
+      <w:tblPr>
+        <w:tblStyle w:val="TableGrid"/>
+        <w:tblW w:w="0" w:type="auto"/>
+        <w:tblInd w:w="720" w:type="dxa"/>
+        <w:tblLook w:val="04A0" w:firstRow="1" w:lastRow="0" w:firstColumn="1" w:lastColumn="0" w:noHBand="0" w:noVBand="1"/>
+      </w:tblPr>
+      <w:tblGrid>
+        <w:gridCol w:w="7555"/>
+      </w:tblGrid>
+      <w:tr>
+        <w:trPr>
+          <w:trHeight w:val="258"/>
+        </w:trPr>
+        <w:tc>
+          <w:tcPr>
+            <w:tcW w:w="7555" w:type="dxa"/>
+          </w:tcPr>
+          <w:p>
+            <w:pPr>
+              <w:pStyle w:val="NoSpacing"/>
+              <w:rPr>
+                <w:i/>
+                <w:iCs/>
+              </w:rPr>
+            </w:pPr>
+            <w:r>
+              <w:rPr>
+                <w:i/>
+                <w:iCs/>
+                <w:sz w:val="20"/>
+                <w:szCs w:val="20"/>
+              </w:rPr>
+              <w:t>Tip: When the device has connected to your network the LED will change to repeated two short flashes.  If it does not log in OK, either you entered something incorrectly or it may be trying to connect to a 5GHz network rather than a 2.4GHz one.  Reset the device and try again</w:t>
+            </w:r>
+            <w:r>
+              <w:rPr>
+                <w:i/>
+                <w:iCs/>
+                <w:sz w:val="20"/>
+                <w:szCs w:val="20"/>
+              </w:rPr>
+              <w:t>.</w:t>
+            </w:r>
+          </w:p>
+        </w:tc>
+      </w:tr>
+    </w:tbl>
     <w:p>
       <w:pPr>
         <w:pStyle w:val="NoSpacing"/>
@@ -22227,462 +22328,269 @@
           <w:iCs/>
         </w:rPr>
       </w:pPr>
-      <w:r>
-        <w:rPr>
-          <w:i/>
-          <w:iCs/>
-        </w:rPr>
-        <w:t xml:space="preserve">Tip: If this does not appear, try entering the device request as follows: </w:t>
-      </w:r>
-      <w:r>
-        <w:t>10.10.7.1/device</w:t>
-      </w:r>
-      <w:r>
-        <w:rPr>
-          <w:i/>
-          <w:iCs/>
-        </w:rPr>
-        <w:t xml:space="preserve"> in the browser and if you get a response, you probably need to reset the </w:t>
+    </w:p>
+    <w:p>
+      <w:pPr>
+        <w:pStyle w:val="NoSpacing"/>
+      </w:pPr>
+      <w:r>
+        <w:t xml:space="preserve">Once it has connected to your network, you can relax as there is no longer any need to rush to will stay </w:t>
+      </w:r>
+      <w:r>
+        <w:t>connected</w:t>
+      </w:r>
+      <w:r>
+        <w:t xml:space="preserve"> until you switch it off and will reconnect the next time you power it on.</w:t>
+      </w:r>
+    </w:p>
+    <w:p>
+      <w:pPr>
+        <w:pStyle w:val="NoSpacing"/>
+      </w:pPr>
+    </w:p>
+    <w:p>
+      <w:pPr>
+        <w:pStyle w:val="NoSpacing"/>
+      </w:pPr>
+      <w:r>
+        <w:t xml:space="preserve">Find the new device's IP address. I suggest connecting your phone or tablet to the same network and using the </w:t>
       </w:r>
       <w:proofErr w:type="spellStart"/>
       <w:r>
-        <w:rPr>
-          <w:i/>
-          <w:iCs/>
-        </w:rPr>
-        <w:t>Sonoff</w:t>
+        <w:t>Fing</w:t>
       </w:r>
       <w:proofErr w:type="spellEnd"/>
       <w:r>
-        <w:rPr>
-          <w:i/>
-          <w:iCs/>
-        </w:rPr>
-        <w:t xml:space="preserve"> and upgrade its </w:t>
-      </w:r>
-      <w:r>
-        <w:rPr>
-          <w:i/>
-          <w:iCs/>
-        </w:rPr>
-        <w:t xml:space="preserve">factory </w:t>
-      </w:r>
-      <w:r>
-        <w:rPr>
-          <w:i/>
-          <w:iCs/>
-        </w:rPr>
-        <w:t xml:space="preserve">firmware as described above using </w:t>
+        <w:t xml:space="preserve"> app.</w:t>
+      </w:r>
+    </w:p>
+    <w:p>
+      <w:pPr>
+        <w:pStyle w:val="NoSpacing"/>
+      </w:pPr>
+    </w:p>
+    <w:tbl>
+      <w:tblPr>
+        <w:tblStyle w:val="TableGrid"/>
+        <w:tblW w:w="0" w:type="auto"/>
+        <w:tblInd w:w="720" w:type="dxa"/>
+        <w:tblLook w:val="04A0" w:firstRow="1" w:lastRow="0" w:firstColumn="1" w:lastColumn="0" w:noHBand="0" w:noVBand="1"/>
+      </w:tblPr>
+      <w:tblGrid>
+        <w:gridCol w:w="7555"/>
+      </w:tblGrid>
+      <w:tr>
+        <w:trPr>
+          <w:trHeight w:val="259"/>
+        </w:trPr>
+        <w:tc>
+          <w:tcPr>
+            <w:tcW w:w="7555" w:type="dxa"/>
+          </w:tcPr>
+          <w:p>
+            <w:pPr>
+              <w:pStyle w:val="NoSpacing"/>
+              <w:rPr>
+                <w:i/>
+                <w:iCs/>
+                <w:sz w:val="20"/>
+                <w:szCs w:val="20"/>
+              </w:rPr>
+            </w:pPr>
+            <w:r>
+              <w:rPr>
+                <w:i/>
+                <w:iCs/>
+                <w:sz w:val="20"/>
+                <w:szCs w:val="20"/>
+              </w:rPr>
+              <w:t xml:space="preserve">Tip: On my network, the new device does not appear in my router's list of connected devices </w:t>
+            </w:r>
+            <w:proofErr w:type="gramStart"/>
+            <w:r>
+              <w:rPr>
+                <w:i/>
+                <w:iCs/>
+                <w:sz w:val="20"/>
+                <w:szCs w:val="20"/>
+              </w:rPr>
+              <w:t>despite the fact that</w:t>
+            </w:r>
+            <w:proofErr w:type="gramEnd"/>
+            <w:r>
+              <w:rPr>
+                <w:i/>
+                <w:iCs/>
+                <w:sz w:val="20"/>
+                <w:szCs w:val="20"/>
+              </w:rPr>
+              <w:t xml:space="preserve"> it got its IP address from the router's DNS service.  I do not know if this is a "feature" of my router or a consequence of the </w:t>
+            </w:r>
+            <w:proofErr w:type="spellStart"/>
+            <w:r>
+              <w:rPr>
+                <w:i/>
+                <w:iCs/>
+                <w:sz w:val="20"/>
+                <w:szCs w:val="20"/>
+              </w:rPr>
+              <w:t>mDNS</w:t>
+            </w:r>
+            <w:proofErr w:type="spellEnd"/>
+            <w:r>
+              <w:rPr>
+                <w:i/>
+                <w:iCs/>
+                <w:sz w:val="20"/>
+                <w:szCs w:val="20"/>
+              </w:rPr>
+              <w:t xml:space="preserve"> protocol used by the Sonoff in DIY mode.  In any event, connecting my phone to the same network and using the </w:t>
+            </w:r>
+            <w:proofErr w:type="spellStart"/>
+            <w:r>
+              <w:rPr>
+                <w:i/>
+                <w:iCs/>
+                <w:sz w:val="20"/>
+                <w:szCs w:val="20"/>
+              </w:rPr>
+              <w:t>Fing</w:t>
+            </w:r>
+            <w:proofErr w:type="spellEnd"/>
+            <w:r>
+              <w:rPr>
+                <w:i/>
+                <w:iCs/>
+                <w:sz w:val="20"/>
+                <w:szCs w:val="20"/>
+              </w:rPr>
+              <w:t xml:space="preserve"> app detected the Sonoff device.  To confirm that you have found the correct device, select the </w:t>
+            </w:r>
+            <w:proofErr w:type="gramStart"/>
+            <w:r>
+              <w:rPr>
+                <w:i/>
+                <w:iCs/>
+                <w:sz w:val="20"/>
+                <w:szCs w:val="20"/>
+              </w:rPr>
+              <w:t>device</w:t>
+            </w:r>
+            <w:proofErr w:type="gramEnd"/>
+            <w:r>
+              <w:rPr>
+                <w:i/>
+                <w:iCs/>
+                <w:sz w:val="20"/>
+                <w:szCs w:val="20"/>
+              </w:rPr>
+              <w:t xml:space="preserve"> and use the "Find Open Ports" option and </w:t>
+            </w:r>
+            <w:proofErr w:type="spellStart"/>
+            <w:r>
+              <w:rPr>
+                <w:i/>
+                <w:iCs/>
+                <w:sz w:val="20"/>
+                <w:szCs w:val="20"/>
+              </w:rPr>
+              <w:t>Fing</w:t>
+            </w:r>
+            <w:proofErr w:type="spellEnd"/>
+            <w:r>
+              <w:rPr>
+                <w:i/>
+                <w:iCs/>
+                <w:sz w:val="20"/>
+                <w:szCs w:val="20"/>
+              </w:rPr>
+              <w:t xml:space="preserve"> should find a "</w:t>
+            </w:r>
+            <w:proofErr w:type="spellStart"/>
+            <w:r>
+              <w:rPr>
+                <w:i/>
+                <w:iCs/>
+                <w:sz w:val="20"/>
+                <w:szCs w:val="20"/>
+              </w:rPr>
+              <w:t>blackice</w:t>
+            </w:r>
+            <w:proofErr w:type="spellEnd"/>
+            <w:r>
+              <w:rPr>
+                <w:i/>
+                <w:iCs/>
+                <w:sz w:val="20"/>
+                <w:szCs w:val="20"/>
+              </w:rPr>
+              <w:t>-icecap" user console on port 8081.</w:t>
+            </w:r>
+          </w:p>
+          <w:p>
+            <w:pPr>
+              <w:pStyle w:val="NoSpacing"/>
+              <w:rPr>
+                <w:i/>
+                <w:iCs/>
+              </w:rPr>
+            </w:pPr>
+          </w:p>
+        </w:tc>
+      </w:tr>
+    </w:tbl>
+    <w:p>
+      <w:pPr>
+        <w:pStyle w:val="NoSpacing"/>
+      </w:pPr>
+    </w:p>
+    <w:p>
+      <w:pPr>
+        <w:pStyle w:val="NoSpacing"/>
+      </w:pPr>
+    </w:p>
+    <w:p>
+      <w:pPr>
+        <w:pStyle w:val="NoSpacing"/>
+      </w:pPr>
+      <w:r>
+        <w:rPr>
+          <w:b/>
+          <w:bCs/>
+        </w:rPr>
+        <w:t>9)</w:t>
+      </w:r>
+      <w:r>
+        <w:t xml:space="preserve"> Testing </w:t>
       </w:r>
       <w:proofErr w:type="spellStart"/>
       <w:r>
-        <w:rPr>
-          <w:i/>
-          <w:iCs/>
-        </w:rPr>
-        <w:t>eWeLink</w:t>
+        <w:t>RESTer</w:t>
       </w:r>
       <w:proofErr w:type="spellEnd"/>
       <w:r>
-        <w:rPr>
-          <w:i/>
-          <w:iCs/>
-        </w:rPr>
-        <w:t xml:space="preserve"> and start again.  If you do not get a respo</w:t>
-      </w:r>
-      <w:r>
-        <w:rPr>
-          <w:i/>
-          <w:iCs/>
-        </w:rPr>
-        <w:t>n</w:t>
-      </w:r>
-      <w:r>
-        <w:rPr>
-          <w:i/>
-          <w:iCs/>
-        </w:rPr>
-        <w:t xml:space="preserve">se from the </w:t>
-      </w:r>
-      <w:r>
-        <w:t>10.10.7.1</w:t>
-      </w:r>
-      <w:r>
-        <w:t>/device</w:t>
-      </w:r>
-      <w:r>
-        <w:rPr>
-          <w:i/>
-          <w:iCs/>
-        </w:rPr>
-        <w:t xml:space="preserve"> </w:t>
-      </w:r>
-      <w:proofErr w:type="gramStart"/>
-      <w:r>
-        <w:rPr>
-          <w:i/>
-          <w:iCs/>
-        </w:rPr>
-        <w:t>request</w:t>
-      </w:r>
-      <w:proofErr w:type="gramEnd"/>
-      <w:r>
-        <w:rPr>
-          <w:i/>
-          <w:iCs/>
-        </w:rPr>
-        <w:t xml:space="preserve"> then something else has gone wrong so check that you still have the rapidly flashing LED signal and have not lost the connection to the device.</w:t>
-      </w:r>
-    </w:p>
-    <w:p>
-      <w:pPr>
-        <w:pStyle w:val="NoSpacing"/>
-      </w:pPr>
-      <w:r>
-        <w:tab/>
-      </w:r>
-    </w:p>
-    <w:p>
-      <w:pPr>
-        <w:pStyle w:val="NoSpacing"/>
-      </w:pPr>
-      <w:r>
-        <w:t>Enter your network SSID name and password as requested and click on "Save".  When the device restarts it should be found on this network.</w:t>
-      </w:r>
-    </w:p>
-    <w:p>
-      <w:pPr>
-        <w:pStyle w:val="NoSpacing"/>
-      </w:pPr>
-      <w:r>
-        <w:tab/>
-      </w:r>
-    </w:p>
-    <w:p>
-      <w:pPr>
-        <w:pStyle w:val="NoSpacing"/>
-      </w:pPr>
-      <w:r>
-        <w:t xml:space="preserve">The browser should now display "SUCCESS" - </w:t>
-      </w:r>
-      <w:r>
-        <w:t>but</w:t>
-      </w:r>
-      <w:r>
-        <w:t xml:space="preserve"> - it is only saying that it found your network, it may still not succeed in logging in to it.</w:t>
-      </w:r>
-    </w:p>
-    <w:p>
-      <w:pPr>
-        <w:pStyle w:val="NoSpacing"/>
-      </w:pPr>
-      <w:r>
-        <w:tab/>
-      </w:r>
-    </w:p>
-    <w:p>
-      <w:pPr>
-        <w:pStyle w:val="NoSpacing"/>
-        <w:ind w:left="720"/>
-        <w:rPr>
-          <w:i/>
-          <w:iCs/>
-        </w:rPr>
-      </w:pPr>
-      <w:r>
-        <w:rPr>
-          <w:i/>
-          <w:iCs/>
-        </w:rPr>
-        <w:t xml:space="preserve">Tip: When the device has connected to your network the LED will change to </w:t>
-      </w:r>
-      <w:r>
-        <w:rPr>
-          <w:i/>
-          <w:iCs/>
-        </w:rPr>
-        <w:t xml:space="preserve">repeated </w:t>
-      </w:r>
-      <w:r>
-        <w:rPr>
-          <w:i/>
-          <w:iCs/>
-        </w:rPr>
-        <w:t>two short flashes.  If it does not log in OK, either you entered something incorrectly or it may be trying to connect to a 5GHz network rather than a 2</w:t>
-      </w:r>
-      <w:r>
-        <w:rPr>
-          <w:i/>
-          <w:iCs/>
-        </w:rPr>
-        <w:t>.</w:t>
-      </w:r>
-      <w:r>
-        <w:rPr>
-          <w:i/>
-          <w:iCs/>
-        </w:rPr>
-        <w:t>4GHz one.  Reset the device and try again.</w:t>
-      </w:r>
-    </w:p>
-    <w:p>
-      <w:pPr>
-        <w:pStyle w:val="NoSpacing"/>
-      </w:pPr>
-    </w:p>
-    <w:p>
-      <w:pPr>
-        <w:pStyle w:val="NoSpacing"/>
-      </w:pPr>
-      <w:r>
-        <w:t xml:space="preserve">Once it has connected to your network, you can relax as there is no longer any need to rush to will stay </w:t>
-      </w:r>
-      <w:r>
-        <w:t>connected</w:t>
-      </w:r>
-      <w:r>
-        <w:t xml:space="preserve"> until you switch it off and will reconnect the next time you power it on.</w:t>
-      </w:r>
-    </w:p>
-    <w:p>
-      <w:pPr>
-        <w:pStyle w:val="NoSpacing"/>
-      </w:pPr>
-    </w:p>
-    <w:p>
-      <w:pPr>
-        <w:pStyle w:val="NoSpacing"/>
-      </w:pPr>
-      <w:r>
-        <w:t xml:space="preserve">Find the new device's IP address. I suggest connecting your phone or tablet to the same network and using the </w:t>
+        <w:t xml:space="preserve"> and preparing to install the new firmware.</w:t>
+      </w:r>
+    </w:p>
+    <w:p>
+      <w:pPr>
+        <w:pStyle w:val="NoSpacing"/>
+      </w:pPr>
+    </w:p>
+    <w:p>
+      <w:pPr>
+        <w:pStyle w:val="NoSpacing"/>
+      </w:pPr>
+      <w:r>
+        <w:t xml:space="preserve">Open the </w:t>
       </w:r>
       <w:proofErr w:type="spellStart"/>
       <w:r>
-        <w:t>Fing</w:t>
+        <w:t>RESTer</w:t>
       </w:r>
       <w:proofErr w:type="spellEnd"/>
       <w:r>
-        <w:t xml:space="preserve"> app.</w:t>
-      </w:r>
-    </w:p>
-    <w:p>
-      <w:pPr>
-        <w:pStyle w:val="NoSpacing"/>
-      </w:pPr>
-    </w:p>
-    <w:p>
-      <w:pPr>
-        <w:pStyle w:val="NoSpacing"/>
-        <w:ind w:left="720"/>
-        <w:rPr>
-          <w:i/>
-          <w:iCs/>
-        </w:rPr>
-      </w:pPr>
-      <w:r>
-        <w:rPr>
-          <w:i/>
-          <w:iCs/>
-        </w:rPr>
-        <w:t xml:space="preserve">Tip: On my network, the new device does not appear in my router's list of connected devices </w:t>
-      </w:r>
-      <w:proofErr w:type="gramStart"/>
-      <w:r>
-        <w:rPr>
-          <w:i/>
-          <w:iCs/>
-        </w:rPr>
-        <w:t>despite the fact that</w:t>
-      </w:r>
-      <w:proofErr w:type="gramEnd"/>
-      <w:r>
-        <w:rPr>
-          <w:i/>
-          <w:iCs/>
-        </w:rPr>
-        <w:t xml:space="preserve"> it got its IP address from the router's DNS service.  I do not know if this is a "feature" of my router or a consequence of the </w:t>
-      </w:r>
-      <w:proofErr w:type="spellStart"/>
-      <w:r>
-        <w:rPr>
-          <w:i/>
-          <w:iCs/>
-        </w:rPr>
-        <w:t>mDNS</w:t>
-      </w:r>
-      <w:proofErr w:type="spellEnd"/>
-      <w:r>
-        <w:rPr>
-          <w:i/>
-          <w:iCs/>
-        </w:rPr>
-        <w:t xml:space="preserve"> protocol used by the </w:t>
-      </w:r>
-      <w:proofErr w:type="spellStart"/>
-      <w:r>
-        <w:rPr>
-          <w:i/>
-          <w:iCs/>
-        </w:rPr>
-        <w:t>Sonoff</w:t>
-      </w:r>
-      <w:proofErr w:type="spellEnd"/>
-      <w:r>
-        <w:rPr>
-          <w:i/>
-          <w:iCs/>
-        </w:rPr>
-        <w:t xml:space="preserve"> in DIY </w:t>
-      </w:r>
-      <w:r>
-        <w:rPr>
-          <w:i/>
-          <w:iCs/>
-        </w:rPr>
-        <w:lastRenderedPageBreak/>
-        <w:t xml:space="preserve">mode.  In any event, connecting my phone to the same network and using the </w:t>
-      </w:r>
-      <w:proofErr w:type="spellStart"/>
-      <w:r>
-        <w:rPr>
-          <w:i/>
-          <w:iCs/>
-        </w:rPr>
-        <w:t>Fing</w:t>
-      </w:r>
-      <w:proofErr w:type="spellEnd"/>
-      <w:r>
-        <w:rPr>
-          <w:i/>
-          <w:iCs/>
-        </w:rPr>
-        <w:t xml:space="preserve"> app detected the </w:t>
-      </w:r>
-      <w:proofErr w:type="spellStart"/>
-      <w:r>
-        <w:rPr>
-          <w:i/>
-          <w:iCs/>
-        </w:rPr>
-        <w:t>Sonoff</w:t>
-      </w:r>
-      <w:proofErr w:type="spellEnd"/>
-      <w:r>
-        <w:rPr>
-          <w:i/>
-          <w:iCs/>
-        </w:rPr>
-        <w:t xml:space="preserve"> device.  To confirm that you have found the correct device, select the </w:t>
-      </w:r>
-      <w:proofErr w:type="gramStart"/>
-      <w:r>
-        <w:rPr>
-          <w:i/>
-          <w:iCs/>
-        </w:rPr>
-        <w:t>device</w:t>
-      </w:r>
-      <w:proofErr w:type="gramEnd"/>
-      <w:r>
-        <w:rPr>
-          <w:i/>
-          <w:iCs/>
-        </w:rPr>
-        <w:t xml:space="preserve"> and use the "Find Open Ports" option and </w:t>
-      </w:r>
-      <w:proofErr w:type="spellStart"/>
-      <w:r>
-        <w:rPr>
-          <w:i/>
-          <w:iCs/>
-        </w:rPr>
-        <w:t>Fing</w:t>
-      </w:r>
-      <w:proofErr w:type="spellEnd"/>
-      <w:r>
-        <w:rPr>
-          <w:i/>
-          <w:iCs/>
-        </w:rPr>
-        <w:t xml:space="preserve"> should find a "</w:t>
-      </w:r>
-      <w:proofErr w:type="spellStart"/>
-      <w:r>
-        <w:rPr>
-          <w:i/>
-          <w:iCs/>
-        </w:rPr>
-        <w:t>blackice</w:t>
-      </w:r>
-      <w:proofErr w:type="spellEnd"/>
-      <w:r>
-        <w:rPr>
-          <w:i/>
-          <w:iCs/>
-        </w:rPr>
-        <w:t>-icecap" user console on port 8081.</w:t>
-      </w:r>
-    </w:p>
-    <w:p>
-      <w:pPr>
-        <w:pStyle w:val="NoSpacing"/>
-      </w:pPr>
-    </w:p>
-    <w:p>
-      <w:pPr>
-        <w:pStyle w:val="NoSpacing"/>
-      </w:pPr>
-    </w:p>
-    <w:p>
-      <w:pPr>
-        <w:pStyle w:val="NoSpacing"/>
-      </w:pPr>
-      <w:r>
-        <w:rPr>
-          <w:b/>
-          <w:bCs/>
-        </w:rPr>
-        <w:t>9)</w:t>
-      </w:r>
-      <w:r>
-        <w:t xml:space="preserve"> Testing </w:t>
-      </w:r>
-      <w:proofErr w:type="spellStart"/>
-      <w:r>
-        <w:t>RESTer</w:t>
-      </w:r>
-      <w:proofErr w:type="spellEnd"/>
-      <w:r>
-        <w:t xml:space="preserve"> and preparing to install the new firmware.</w:t>
-      </w:r>
-    </w:p>
-    <w:p>
-      <w:pPr>
-        <w:pStyle w:val="NoSpacing"/>
-      </w:pPr>
-    </w:p>
-    <w:p>
-      <w:pPr>
-        <w:pStyle w:val="NoSpacing"/>
-      </w:pPr>
-      <w:r>
-        <w:t xml:space="preserve">Open the </w:t>
-      </w:r>
-      <w:proofErr w:type="spellStart"/>
-      <w:r>
-        <w:t>RESTer</w:t>
-      </w:r>
-      <w:proofErr w:type="spellEnd"/>
-      <w:r>
-        <w:t xml:space="preserve"> plugin in Chrome and send the following command to request status information from the </w:t>
-      </w:r>
-      <w:proofErr w:type="spellStart"/>
-      <w:r>
-        <w:t>Sonoff</w:t>
-      </w:r>
-      <w:proofErr w:type="spellEnd"/>
-      <w:r>
-        <w:t xml:space="preserve"> where &lt;IPADDR&gt; is the Sonoff's IP Address that you just found. </w:t>
+        <w:t xml:space="preserve"> plugin in Chrome and send the following command to request status information from the Sonoff where &lt;IPADDR&gt; is the Sonoff's IP Address that you just found. </w:t>
       </w:r>
       <w:proofErr w:type="gramStart"/>
       <w:r>
@@ -22785,15 +22693,16 @@
     <w:p>
       <w:pPr>
         <w:pStyle w:val="NoSpacing"/>
+        <w:jc w:val="center"/>
       </w:pPr>
       <w:r>
         <w:rPr>
           <w:noProof/>
         </w:rPr>
         <w:drawing>
-          <wp:inline distT="0" distB="0" distL="0" distR="0" wp14:anchorId="6769DCD4" wp14:editId="496836E0">
-            <wp:extent cx="3254400" cy="1882800"/>
-            <wp:effectExtent l="0" t="0" r="3175" b="3175"/>
+          <wp:inline distT="0" distB="0" distL="0" distR="0" wp14:anchorId="6769DCD4" wp14:editId="6CF7EFA2">
+            <wp:extent cx="4928400" cy="2851200"/>
+            <wp:effectExtent l="0" t="0" r="5715" b="6350"/>
             <wp:docPr id="28" name="Picture 28"/>
             <wp:cNvGraphicFramePr>
               <a:graphicFrameLocks xmlns:a="http://schemas.openxmlformats.org/drawingml/2006/main" noChangeAspect="1"/>
@@ -22823,7 +22732,7 @@
                   <pic:spPr bwMode="auto">
                     <a:xfrm>
                       <a:off x="0" y="0"/>
-                      <a:ext cx="3254400" cy="1882800"/>
+                      <a:ext cx="4928400" cy="2851200"/>
                     </a:xfrm>
                     <a:prstGeom prst="rect">
                       <a:avLst/>
@@ -22850,34 +22759,27 @@
         <w:pStyle w:val="NoSpacing"/>
       </w:pPr>
       <w:r>
-        <w:t xml:space="preserve">Click on the SEND button and you should get a response from the </w:t>
-      </w:r>
-      <w:proofErr w:type="spellStart"/>
-      <w:r>
-        <w:t>Sonoff</w:t>
-      </w:r>
-      <w:proofErr w:type="spellEnd"/>
-      <w:r>
-        <w:t xml:space="preserve"> device:</w:t>
-      </w:r>
-    </w:p>
-    <w:p>
-      <w:pPr>
-        <w:pStyle w:val="NoSpacing"/>
-      </w:pPr>
-    </w:p>
-    <w:p>
-      <w:pPr>
-        <w:pStyle w:val="NoSpacing"/>
+        <w:t>Click on the SEND button and you should get a response from the Sonoff device:</w:t>
+      </w:r>
+    </w:p>
+    <w:p>
+      <w:pPr>
+        <w:pStyle w:val="NoSpacing"/>
+      </w:pPr>
+    </w:p>
+    <w:p>
+      <w:pPr>
+        <w:pStyle w:val="NoSpacing"/>
+        <w:jc w:val="center"/>
       </w:pPr>
       <w:r>
         <w:rPr>
           <w:noProof/>
         </w:rPr>
         <w:drawing>
-          <wp:inline distT="0" distB="0" distL="0" distR="0" wp14:anchorId="407C542D" wp14:editId="0C7544BC">
-            <wp:extent cx="3090863" cy="3387556"/>
-            <wp:effectExtent l="0" t="0" r="0" b="3810"/>
+          <wp:inline distT="0" distB="0" distL="0" distR="0" wp14:anchorId="407C542D" wp14:editId="745A8504">
+            <wp:extent cx="3448800" cy="3780000"/>
+            <wp:effectExtent l="0" t="0" r="0" b="0"/>
             <wp:docPr id="29" name="Picture 29"/>
             <wp:cNvGraphicFramePr>
               <a:graphicFrameLocks xmlns:a="http://schemas.openxmlformats.org/drawingml/2006/main" noChangeAspect="1"/>
@@ -22907,7 +22809,7 @@
                   <pic:spPr bwMode="auto">
                     <a:xfrm>
                       <a:off x="0" y="0"/>
-                      <a:ext cx="3131437" cy="3432025"/>
+                      <a:ext cx="3448800" cy="3780000"/>
                     </a:xfrm>
                     <a:prstGeom prst="rect">
                       <a:avLst/>
@@ -23199,16 +23101,6 @@
       <w:pPr>
         <w:pStyle w:val="NoSpacing"/>
       </w:pPr>
-    </w:p>
-    <w:p>
-      <w:pPr>
-        <w:pStyle w:val="NoSpacing"/>
-      </w:pPr>
-    </w:p>
-    <w:p>
-      <w:pPr>
-        <w:pStyle w:val="NoSpacing"/>
-      </w:pPr>
       <w:r>
         <w:rPr>
           <w:b/>
@@ -23224,11 +23116,6 @@
       <w:pPr>
         <w:pStyle w:val="NoSpacing"/>
       </w:pPr>
-    </w:p>
-    <w:p>
-      <w:pPr>
-        <w:pStyle w:val="NoSpacing"/>
-      </w:pPr>
       <w:r>
         <w:t xml:space="preserve">If not already done so, download the </w:t>
       </w:r>
@@ -23323,15 +23210,16 @@
     <w:p>
       <w:pPr>
         <w:pStyle w:val="NoSpacing"/>
+        <w:jc w:val="center"/>
       </w:pPr>
       <w:r>
         <w:rPr>
           <w:noProof/>
         </w:rPr>
         <w:drawing>
-          <wp:inline distT="0" distB="0" distL="0" distR="0" wp14:anchorId="454DBAF3" wp14:editId="0CE502B5">
-            <wp:extent cx="3571200" cy="1486800"/>
-            <wp:effectExtent l="0" t="0" r="0" b="0"/>
+          <wp:inline distT="0" distB="0" distL="0" distR="0" wp14:anchorId="454DBAF3" wp14:editId="4BA90DE0">
+            <wp:extent cx="4870800" cy="2026800"/>
+            <wp:effectExtent l="0" t="0" r="6350" b="0"/>
             <wp:docPr id="31" name="Picture 31"/>
             <wp:cNvGraphicFramePr>
               <a:graphicFrameLocks xmlns:a="http://schemas.openxmlformats.org/drawingml/2006/main" noChangeAspect="1"/>
@@ -23361,7 +23249,7 @@
                   <pic:spPr bwMode="auto">
                     <a:xfrm>
                       <a:off x="0" y="0"/>
-                      <a:ext cx="3571200" cy="1486800"/>
+                      <a:ext cx="4870800" cy="2026800"/>
                     </a:xfrm>
                     <a:prstGeom prst="rect">
                       <a:avLst/>
@@ -23388,7 +23276,13 @@
         <w:pStyle w:val="NoSpacing"/>
       </w:pPr>
       <w:r>
-        <w:t>Obtain the SHA256 file checksum code of the new firmware by going to the page https://emn178.github.io/online-tools/sha256_checksum.html and dragging the .bin file there.  This will be a long string of hexadecimal digits.</w:t>
+        <w:t>Obtain the SHA256 file checksum code f</w:t>
+      </w:r>
+      <w:r>
+        <w:t>or</w:t>
+      </w:r>
+      <w:r>
+        <w:t xml:space="preserve"> the new firmware by going to the page https://emn178.github.io/online-tools/sha256_checksum.html and dragging the .bin file there.  This will be a long string of hexadecimal digits.</w:t>
       </w:r>
     </w:p>
     <w:p>
@@ -23421,15 +23315,13 @@
       </w:r>
       <w:proofErr w:type="spellEnd"/>
       <w:r>
-        <w:t xml:space="preserve"> finally... reprogram the </w:t>
-      </w:r>
-      <w:proofErr w:type="spellStart"/>
-      <w:r>
-        <w:t>Sonnoff</w:t>
-      </w:r>
-      <w:proofErr w:type="spellEnd"/>
-      <w:r>
-        <w:t xml:space="preserve"> device's firmware with the following command:</w:t>
+        <w:t xml:space="preserve"> finally... </w:t>
+      </w:r>
+      <w:r>
+        <w:t>R</w:t>
+      </w:r>
+      <w:r>
+        <w:t>eprogram the Sonoff device's firmware with the following command:</w:t>
       </w:r>
     </w:p>
     <w:p>
@@ -23575,7 +23467,7 @@
         <w:pStyle w:val="NoSpacing"/>
       </w:pPr>
       <w:r>
-        <w:t>Where &lt;WEB_IPADDR&gt; is the IP Address of the web server device, &lt;filename&gt; is the name of the .bin file and &lt;</w:t>
+        <w:t>Where &lt;WEB_IPADDR&gt; is the IP Address of the web server, &lt;filename&gt; is the name of the .bin file and &lt;</w:t>
       </w:r>
       <w:proofErr w:type="spellStart"/>
       <w:r>
@@ -23607,6 +23499,7 @@
     <w:p>
       <w:pPr>
         <w:pStyle w:val="NoSpacing"/>
+        <w:jc w:val="center"/>
       </w:pPr>
       <w:r>
         <w:rPr>
@@ -23684,48 +23577,70 @@
         <w:t>e</w:t>
       </w:r>
       <w:r>
-        <w:t xml:space="preserve"> </w:t>
+        <w:t xml:space="preserve"> Sonoff will display three fast flashes </w:t>
+      </w:r>
+      <w:r>
+        <w:t>repeatedly</w:t>
+      </w:r>
+      <w:r>
+        <w:t xml:space="preserve"> whi</w:t>
+      </w:r>
+      <w:r>
+        <w:t>le</w:t>
+      </w:r>
+      <w:r>
+        <w:t xml:space="preserve"> upload is in progress.</w:t>
+      </w:r>
+    </w:p>
+    <w:p>
+      <w:pPr>
+        <w:pStyle w:val="NoSpacing"/>
+      </w:pPr>
+    </w:p>
+    <w:p>
+      <w:pPr>
+        <w:pStyle w:val="NoSpacing"/>
+      </w:pPr>
+      <w:r>
+        <w:t xml:space="preserve">If the update was successful, the </w:t>
+      </w:r>
+      <w:r>
+        <w:t xml:space="preserve">LED </w:t>
+      </w:r>
+      <w:r>
+        <w:t xml:space="preserve">on the device </w:t>
+      </w:r>
+      <w:r>
+        <w:t xml:space="preserve">stops flashing and </w:t>
+      </w:r>
+      <w:r>
+        <w:t xml:space="preserve">turns off and the list of available Wi-Fi networks should now show one with SSID =  </w:t>
       </w:r>
       <w:proofErr w:type="spellStart"/>
       <w:r>
-        <w:t>Sonoff</w:t>
+        <w:t>FADUTimer</w:t>
       </w:r>
       <w:proofErr w:type="spellEnd"/>
       <w:r>
-        <w:t xml:space="preserve"> will display three fast flashes </w:t>
-      </w:r>
-      <w:r>
-        <w:t>repeatedly</w:t>
-      </w:r>
-      <w:r>
-        <w:t xml:space="preserve"> whi</w:t>
-      </w:r>
-      <w:r>
-        <w:t>le</w:t>
-      </w:r>
-      <w:r>
-        <w:t xml:space="preserve"> upload is in progress.</w:t>
-      </w:r>
-    </w:p>
-    <w:p>
-      <w:pPr>
-        <w:pStyle w:val="NoSpacing"/>
-      </w:pPr>
-    </w:p>
-    <w:p>
-      <w:pPr>
-        <w:pStyle w:val="NoSpacing"/>
-      </w:pPr>
-      <w:r>
-        <w:t xml:space="preserve">If the update was successful, the light on the device turns off and the list of available Wi-Fi networks should now show one with SSID =  </w:t>
-      </w:r>
-      <w:proofErr w:type="spellStart"/>
-      <w:r>
-        <w:t>FADUTimer</w:t>
-      </w:r>
-      <w:proofErr w:type="spellEnd"/>
-      <w:r>
-        <w:t xml:space="preserve"> (or whatever you may have renamed it to in the code)</w:t>
+        <w:t xml:space="preserve"> (</w:t>
+      </w:r>
+      <w:r>
+        <w:t>unless you</w:t>
+      </w:r>
+      <w:r>
+        <w:t xml:space="preserve"> renamed it in the </w:t>
+      </w:r>
+      <w:r>
+        <w:t xml:space="preserve">firmware </w:t>
+      </w:r>
+      <w:r>
+        <w:t>code</w:t>
+      </w:r>
+      <w:r>
+        <w:t xml:space="preserve"> before compiling it</w:t>
+      </w:r>
+      <w:r>
+        <w:t>)</w:t>
       </w:r>
       <w:r>
         <w:t xml:space="preserve">. </w:t>
@@ -23734,36 +23649,175 @@
         <w:t xml:space="preserve">  Now </w:t>
       </w:r>
       <w:r>
-        <w:t xml:space="preserve">you just </w:t>
-      </w:r>
-      <w:proofErr w:type="gramStart"/>
-      <w:r>
-        <w:t>have to</w:t>
-      </w:r>
-      <w:proofErr w:type="gramEnd"/>
-      <w:r>
-        <w:t xml:space="preserve"> follow the instructions </w:t>
+        <w:t xml:space="preserve">you just have to follow the instructions </w:t>
       </w:r>
       <w:r>
         <w:t xml:space="preserve">elsewhere </w:t>
       </w:r>
       <w:r>
-        <w:t xml:space="preserve">in the manual to link the app with the </w:t>
-      </w:r>
-      <w:proofErr w:type="spellStart"/>
-      <w:r>
-        <w:t>Sonoff</w:t>
-      </w:r>
-      <w:proofErr w:type="spellEnd"/>
-      <w:r>
-        <w:t xml:space="preserve"> device.</w:t>
-      </w:r>
-    </w:p>
-    <w:p>
-      <w:pPr>
-        <w:pStyle w:val="NoSpacing"/>
-      </w:pPr>
-    </w:p>
+        <w:t xml:space="preserve">in the manual to link the </w:t>
+      </w:r>
+      <w:r>
+        <w:t xml:space="preserve">timer </w:t>
+      </w:r>
+      <w:r>
+        <w:t>app with the Sonoff device.</w:t>
+      </w:r>
+    </w:p>
+    <w:p>
+      <w:pPr>
+        <w:pStyle w:val="NoSpacing"/>
+      </w:pPr>
+    </w:p>
+    <w:p>
+      <w:pPr>
+        <w:pStyle w:val="NoSpacing"/>
+      </w:pPr>
+    </w:p>
+    <w:p>
+      <w:pPr>
+        <w:pStyle w:val="NoSpacing"/>
+      </w:pPr>
+    </w:p>
+    <w:p>
+      <w:pPr>
+        <w:pStyle w:val="NoSpacing"/>
+      </w:pPr>
+    </w:p>
+    <w:p>
+      <w:pPr>
+        <w:pStyle w:val="NoSpacing"/>
+      </w:pPr>
+    </w:p>
+    <w:tbl>
+      <w:tblPr>
+        <w:tblStyle w:val="TableGrid"/>
+        <w:tblW w:w="0" w:type="auto"/>
+        <w:jc w:val="center"/>
+        <w:tblLook w:val="04A0" w:firstRow="1" w:lastRow="0" w:firstColumn="1" w:lastColumn="0" w:noHBand="0" w:noVBand="1"/>
+      </w:tblPr>
+      <w:tblGrid>
+        <w:gridCol w:w="7254"/>
+      </w:tblGrid>
+      <w:tr>
+        <w:trPr>
+          <w:trHeight w:val="1645"/>
+          <w:jc w:val="center"/>
+        </w:trPr>
+        <w:tc>
+          <w:tcPr>
+            <w:tcW w:w="7254" w:type="dxa"/>
+          </w:tcPr>
+          <w:p>
+            <w:pPr>
+              <w:pStyle w:val="NoSpacing"/>
+              <w:rPr>
+                <w:i/>
+                <w:iCs/>
+              </w:rPr>
+            </w:pPr>
+            <w:r>
+              <w:rPr>
+                <w:i/>
+                <w:iCs/>
+                <w:sz w:val="20"/>
+                <w:szCs w:val="20"/>
+              </w:rPr>
+              <w:t xml:space="preserve">Tip: If the </w:t>
+            </w:r>
+            <w:proofErr w:type="spellStart"/>
+            <w:r>
+              <w:rPr>
+                <w:i/>
+                <w:iCs/>
+                <w:sz w:val="20"/>
+                <w:szCs w:val="20"/>
+              </w:rPr>
+              <w:t>FADUTimer</w:t>
+            </w:r>
+            <w:proofErr w:type="spellEnd"/>
+            <w:r>
+              <w:rPr>
+                <w:i/>
+                <w:iCs/>
+                <w:sz w:val="20"/>
+                <w:szCs w:val="20"/>
+              </w:rPr>
+              <w:t xml:space="preserve"> network does not show up, try restarting the Sonoff and see if it is visible on </w:t>
+            </w:r>
+            <w:proofErr w:type="spellStart"/>
+            <w:r>
+              <w:rPr>
+                <w:i/>
+                <w:iCs/>
+                <w:sz w:val="20"/>
+                <w:szCs w:val="20"/>
+              </w:rPr>
+              <w:t>FADUTimer</w:t>
+            </w:r>
+            <w:proofErr w:type="spellEnd"/>
+            <w:r>
+              <w:rPr>
+                <w:i/>
+                <w:iCs/>
+                <w:sz w:val="20"/>
+                <w:szCs w:val="20"/>
+              </w:rPr>
+              <w:t xml:space="preserve">, or on its original </w:t>
+            </w:r>
+            <w:proofErr w:type="spellStart"/>
+            <w:r>
+              <w:rPr>
+                <w:i/>
+                <w:iCs/>
+                <w:sz w:val="20"/>
+                <w:szCs w:val="20"/>
+              </w:rPr>
+              <w:t>ITEADxxxxxxxx</w:t>
+            </w:r>
+            <w:proofErr w:type="spellEnd"/>
+            <w:r>
+              <w:rPr>
+                <w:i/>
+                <w:iCs/>
+                <w:sz w:val="20"/>
+                <w:szCs w:val="20"/>
+              </w:rPr>
+              <w:t xml:space="preserve"> network, or on your local network and try to figure out what went wrong.  If it is on your local network, go through the instructions again starting at the section on Testing </w:t>
+            </w:r>
+            <w:proofErr w:type="spellStart"/>
+            <w:r>
+              <w:rPr>
+                <w:i/>
+                <w:iCs/>
+                <w:sz w:val="20"/>
+                <w:szCs w:val="20"/>
+              </w:rPr>
+              <w:t>RESTer</w:t>
+            </w:r>
+            <w:proofErr w:type="spellEnd"/>
+            <w:r>
+              <w:rPr>
+                <w:i/>
+                <w:iCs/>
+                <w:sz w:val="20"/>
+                <w:szCs w:val="20"/>
+              </w:rPr>
+              <w:t>.  Mine failed twice because I had put the wrong web server IP address in the POST command!  When it failed, it simply sat there for several minutes in the "3 flashes" mode until I power-cycled it and it reconnected to my local network.  When it succeeds in uploading the new firmware it only takes a handful of seconds</w:t>
+            </w:r>
+            <w:r>
+              <w:rPr>
+                <w:i/>
+                <w:iCs/>
+                <w:sz w:val="20"/>
+                <w:szCs w:val="20"/>
+              </w:rPr>
+              <w:t>.</w:t>
+            </w:r>
+          </w:p>
+        </w:tc>
+      </w:tr>
+    </w:tbl>
     <w:p>
       <w:pPr>
         <w:pStyle w:val="NoSpacing"/>
@@ -23773,200 +23827,158 @@
           <w:iCs/>
         </w:rPr>
       </w:pPr>
-      <w:r>
+    </w:p>
+    <w:p>
+      <w:pPr>
+        <w:pStyle w:val="NoSpacing"/>
+        <w:ind w:left="720"/>
         <w:rPr>
           <w:i/>
           <w:iCs/>
         </w:rPr>
-        <w:t xml:space="preserve">Tip: </w:t>
-      </w:r>
-      <w:r>
-        <w:rPr>
-          <w:i/>
-          <w:iCs/>
-        </w:rPr>
-        <w:t xml:space="preserve">If the </w:t>
-      </w:r>
-      <w:proofErr w:type="spellStart"/>
-      <w:r>
-        <w:rPr>
-          <w:i/>
-          <w:iCs/>
-        </w:rPr>
-        <w:t>FADUTimer</w:t>
-      </w:r>
-      <w:proofErr w:type="spellEnd"/>
-      <w:r>
-        <w:rPr>
-          <w:i/>
-          <w:iCs/>
-        </w:rPr>
-        <w:t xml:space="preserve"> network does not show up, try restarting the </w:t>
-      </w:r>
-      <w:proofErr w:type="spellStart"/>
-      <w:r>
-        <w:rPr>
-          <w:i/>
-          <w:iCs/>
-        </w:rPr>
-        <w:t>Sonoff</w:t>
-      </w:r>
-      <w:proofErr w:type="spellEnd"/>
-      <w:r>
-        <w:rPr>
-          <w:i/>
-          <w:iCs/>
-        </w:rPr>
-        <w:t xml:space="preserve"> and see if it is visible on </w:t>
-      </w:r>
-      <w:proofErr w:type="spellStart"/>
-      <w:r>
-        <w:rPr>
-          <w:i/>
-          <w:iCs/>
-        </w:rPr>
-        <w:t>FADUTimer</w:t>
-      </w:r>
-      <w:proofErr w:type="spellEnd"/>
-      <w:r>
-        <w:rPr>
-          <w:i/>
-          <w:iCs/>
-        </w:rPr>
-        <w:t xml:space="preserve">, its original </w:t>
-      </w:r>
-      <w:proofErr w:type="spellStart"/>
-      <w:r>
-        <w:rPr>
-          <w:i/>
-          <w:iCs/>
-        </w:rPr>
-        <w:t>ITEADxxxxxxxx</w:t>
-      </w:r>
-      <w:proofErr w:type="spellEnd"/>
-      <w:r>
-        <w:rPr>
-          <w:i/>
-          <w:iCs/>
-        </w:rPr>
-        <w:t xml:space="preserve"> network</w:t>
-      </w:r>
-      <w:r>
-        <w:rPr>
-          <w:i/>
-          <w:iCs/>
-        </w:rPr>
-        <w:t>,</w:t>
-      </w:r>
-      <w:r>
-        <w:rPr>
-          <w:i/>
-          <w:iCs/>
-        </w:rPr>
-        <w:t xml:space="preserve"> or on your local network and try to figure out what went wrong.  If it is on your local network, go th</w:t>
-      </w:r>
-      <w:r>
-        <w:rPr>
-          <w:i/>
-          <w:iCs/>
-        </w:rPr>
-        <w:t>r</w:t>
-      </w:r>
-      <w:r>
-        <w:rPr>
-          <w:i/>
-          <w:iCs/>
-        </w:rPr>
-        <w:t>ough th</w:t>
-      </w:r>
-      <w:r>
-        <w:rPr>
-          <w:i/>
-          <w:iCs/>
-        </w:rPr>
-        <w:t>e</w:t>
-      </w:r>
-      <w:r>
-        <w:rPr>
-          <w:i/>
-          <w:iCs/>
-        </w:rPr>
-        <w:t xml:space="preserve"> instructions </w:t>
-      </w:r>
-      <w:r>
-        <w:rPr>
-          <w:i/>
-          <w:iCs/>
-        </w:rPr>
-        <w:t xml:space="preserve">again </w:t>
-      </w:r>
-      <w:r>
-        <w:rPr>
-          <w:i/>
-          <w:iCs/>
-        </w:rPr>
-        <w:t xml:space="preserve">starting at the section on Testing </w:t>
-      </w:r>
-      <w:proofErr w:type="spellStart"/>
-      <w:r>
-        <w:rPr>
-          <w:i/>
-          <w:iCs/>
-        </w:rPr>
-        <w:t>RESTer</w:t>
-      </w:r>
-      <w:proofErr w:type="spellEnd"/>
-      <w:r>
-        <w:rPr>
-          <w:i/>
-          <w:iCs/>
-        </w:rPr>
-        <w:t xml:space="preserve"> .  Mine failed twice </w:t>
-      </w:r>
-      <w:r>
-        <w:rPr>
-          <w:i/>
-          <w:iCs/>
-        </w:rPr>
-        <w:t>because</w:t>
-      </w:r>
-      <w:r>
-        <w:rPr>
-          <w:i/>
-          <w:iCs/>
-        </w:rPr>
-        <w:t xml:space="preserve"> I had put the wrong web </w:t>
-      </w:r>
-      <w:r>
-        <w:rPr>
-          <w:i/>
-          <w:iCs/>
-        </w:rPr>
-        <w:t>server IP address in the POST command</w:t>
-      </w:r>
-      <w:r>
-        <w:rPr>
-          <w:i/>
-          <w:iCs/>
-        </w:rPr>
-        <w:t>!</w:t>
-      </w:r>
-      <w:r>
-        <w:rPr>
-          <w:i/>
-          <w:iCs/>
-        </w:rPr>
-        <w:t xml:space="preserve">  When it failed, it simply sat there for several </w:t>
-      </w:r>
-      <w:r>
-        <w:rPr>
-          <w:i/>
-          <w:iCs/>
-        </w:rPr>
-        <w:lastRenderedPageBreak/>
-        <w:t>minutes in the "3 flashes" mode until I got bored of waiting - when it succeeds in uploading the new firmware it only takes a handful of seconds.</w:t>
-      </w:r>
-    </w:p>
+      </w:pPr>
+    </w:p>
+    <w:tbl>
+      <w:tblPr>
+        <w:tblStyle w:val="TableGrid"/>
+        <w:tblW w:w="0" w:type="auto"/>
+        <w:jc w:val="center"/>
+        <w:tblLook w:val="04A0" w:firstRow="1" w:lastRow="0" w:firstColumn="1" w:lastColumn="0" w:noHBand="0" w:noVBand="1"/>
+      </w:tblPr>
+      <w:tblGrid>
+        <w:gridCol w:w="7255"/>
+      </w:tblGrid>
+      <w:tr>
+        <w:trPr>
+          <w:trHeight w:val="1095"/>
+          <w:jc w:val="center"/>
+        </w:trPr>
+        <w:tc>
+          <w:tcPr>
+            <w:tcW w:w="7255" w:type="dxa"/>
+          </w:tcPr>
+          <w:p>
+            <w:pPr>
+              <w:pStyle w:val="NoSpacing"/>
+              <w:rPr>
+                <w:i/>
+                <w:iCs/>
+                <w:sz w:val="20"/>
+                <w:szCs w:val="20"/>
+              </w:rPr>
+            </w:pPr>
+            <w:r>
+              <w:rPr>
+                <w:i/>
+                <w:iCs/>
+                <w:sz w:val="20"/>
+                <w:szCs w:val="20"/>
+              </w:rPr>
+              <w:t xml:space="preserve">Tip:  If you are still having issues when you are sure you have updated the firmware OK (you can see the </w:t>
+            </w:r>
+            <w:proofErr w:type="spellStart"/>
+            <w:r>
+              <w:rPr>
+                <w:i/>
+                <w:iCs/>
+                <w:sz w:val="20"/>
+                <w:szCs w:val="20"/>
+              </w:rPr>
+              <w:t>FADUTimer</w:t>
+            </w:r>
+            <w:proofErr w:type="spellEnd"/>
+            <w:r>
+              <w:rPr>
+                <w:i/>
+                <w:iCs/>
+                <w:sz w:val="20"/>
+                <w:szCs w:val="20"/>
+              </w:rPr>
+              <w:t xml:space="preserve"> network) but the FADU timer app will not connect, use </w:t>
+            </w:r>
+            <w:proofErr w:type="spellStart"/>
+            <w:r>
+              <w:rPr>
+                <w:i/>
+                <w:iCs/>
+                <w:sz w:val="20"/>
+                <w:szCs w:val="20"/>
+              </w:rPr>
+              <w:t>Fing</w:t>
+            </w:r>
+            <w:proofErr w:type="spellEnd"/>
+            <w:r>
+              <w:rPr>
+                <w:i/>
+                <w:iCs/>
+                <w:sz w:val="20"/>
+                <w:szCs w:val="20"/>
+              </w:rPr>
+              <w:t xml:space="preserve"> on your phone/tablet to make sure you are on the correct (</w:t>
+            </w:r>
+            <w:proofErr w:type="spellStart"/>
+            <w:r>
+              <w:rPr>
+                <w:i/>
+                <w:iCs/>
+                <w:sz w:val="20"/>
+                <w:szCs w:val="20"/>
+              </w:rPr>
+              <w:t>FADUTimer</w:t>
+            </w:r>
+            <w:proofErr w:type="spellEnd"/>
+            <w:r>
+              <w:rPr>
+                <w:i/>
+                <w:iCs/>
+                <w:sz w:val="20"/>
+                <w:szCs w:val="20"/>
+              </w:rPr>
+              <w:t xml:space="preserve">) network and that you  have the correct IP address.  Try using </w:t>
+            </w:r>
+            <w:proofErr w:type="spellStart"/>
+            <w:r>
+              <w:rPr>
+                <w:i/>
+                <w:iCs/>
+                <w:sz w:val="20"/>
+                <w:szCs w:val="20"/>
+              </w:rPr>
+              <w:t>RESTer</w:t>
+            </w:r>
+            <w:proofErr w:type="spellEnd"/>
+            <w:r>
+              <w:rPr>
+                <w:i/>
+                <w:iCs/>
+                <w:sz w:val="20"/>
+                <w:szCs w:val="20"/>
+              </w:rPr>
+              <w:t xml:space="preserve"> or Postman to drive the relay on the board using the REST API per the Sonoff documentation at: </w:t>
+            </w:r>
+            <w:hyperlink r:id="rId41" w:history="1">
+              <w:r>
+                <w:rPr>
+                  <w:rStyle w:val="Hyperlink"/>
+                  <w:i/>
+                  <w:iCs/>
+                  <w:sz w:val="20"/>
+                  <w:szCs w:val="20"/>
+                </w:rPr>
+                <w:t>http://developers.sonoff.tech/basicr3-rfr3-mini-http-api.html</w:t>
+              </w:r>
+            </w:hyperlink>
+            <w:r>
+              <w:rPr>
+                <w:sz w:val="20"/>
+                <w:szCs w:val="20"/>
+              </w:rPr>
+              <w:t>.</w:t>
+            </w:r>
+          </w:p>
+        </w:tc>
+      </w:tr>
+    </w:tbl>
     <w:p>
       <w:pPr>
         <w:pStyle w:val="NoSpacing"/>
@@ -23991,7 +24003,6 @@
           <w:b/>
           <w:sz w:val="36"/>
         </w:rPr>
-        <w:lastRenderedPageBreak/>
         <w:t xml:space="preserve">Appendix </w:t>
       </w:r>
       <w:r>
@@ -24116,7 +24127,7 @@
                     <pic:cNvPicPr/>
                   </pic:nvPicPr>
                   <pic:blipFill>
-                    <a:blip r:embed="rId41"/>
+                    <a:blip r:embed="rId42"/>
                     <a:stretch>
                       <a:fillRect/>
                     </a:stretch>
@@ -24830,7 +24841,7 @@
                     <pic:cNvPicPr/>
                   </pic:nvPicPr>
                   <pic:blipFill>
-                    <a:blip r:embed="rId42">
+                    <a:blip r:embed="rId43">
                       <a:extLst>
                         <a:ext uri="{28A0092B-C50C-407E-A947-70E740481C1C}">
                           <a14:useLocalDpi xmlns:a14="http://schemas.microsoft.com/office/drawing/2010/main" val="0"/>
@@ -25034,7 +25045,10 @@
         <w:t xml:space="preserve">you are a more </w:t>
       </w:r>
       <w:r>
-        <w:t>trusting person than me</w:t>
+        <w:t xml:space="preserve">trusting person than </w:t>
+      </w:r>
+      <w:r>
+        <w:t>I am</w:t>
       </w:r>
       <w:r>
         <w:t>.</w:t>
@@ -25045,7 +25059,6 @@
         <w:pStyle w:val="NoSpacing"/>
       </w:pPr>
       <w:r>
-        <w:lastRenderedPageBreak/>
         <w:t>Driving my LPL C7700</w:t>
       </w:r>
       <w:r>
@@ -25081,7 +25094,7 @@
                     <pic:cNvPicPr/>
                   </pic:nvPicPr>
                   <pic:blipFill>
-                    <a:blip r:embed="rId43" cstate="print">
+                    <a:blip r:embed="rId44" cstate="print">
                       <a:extLst>
                         <a:ext uri="{28A0092B-C50C-407E-A947-70E740481C1C}">
                           <a14:useLocalDpi xmlns:a14="http://schemas.microsoft.com/office/drawing/2010/main" val="0"/>
